--- a/Tervezes II/Szakdolgozat_v6.docx
+++ b/Tervezes II/Szakdolgozat_v6.docx
@@ -31,8 +31,13 @@
         <w:pStyle w:val="Alcm"/>
       </w:pPr>
       <w:r>
-        <w:t>Programtervező informatikus BSc</w:t>
-      </w:r>
+        <w:t xml:space="preserve">Programtervező informatikus </w:t>
+      </w:r>
+      <w:proofErr w:type="spellStart"/>
+      <w:r>
+        <w:t>BSc</w:t>
+      </w:r>
+      <w:proofErr w:type="spellEnd"/>
     </w:p>
     <w:p/>
     <w:p/>
@@ -72,7 +77,15 @@
         <w:pStyle w:val="Alcm"/>
       </w:pPr>
       <w:r>
-        <w:t>Témavezető: Dr. Heckl István</w:t>
+        <w:t xml:space="preserve">Témavezető: Dr. </w:t>
+      </w:r>
+      <w:proofErr w:type="spellStart"/>
+      <w:r>
+        <w:t>Heckl</w:t>
+      </w:r>
+      <w:proofErr w:type="spellEnd"/>
+      <w:r>
+        <w:t xml:space="preserve"> István</w:t>
       </w:r>
     </w:p>
     <w:p>
@@ -202,7 +215,15 @@
     <w:p/>
     <w:p>
       <w:r>
-        <w:t xml:space="preserve">Alulírott Dr. Heckl István témavezető kijelentem, hogy a szakdolgozatot </w:t>
+        <w:t xml:space="preserve">Alulírott Dr. </w:t>
+      </w:r>
+      <w:proofErr w:type="spellStart"/>
+      <w:r>
+        <w:t>Heckl</w:t>
+      </w:r>
+      <w:proofErr w:type="spellEnd"/>
+      <w:r>
+        <w:t xml:space="preserve"> István témavezető kijelentem, hogy a szakdolgozatot </w:t>
       </w:r>
       <w:r>
         <w:t>Smura Nándor</w:t>
@@ -292,6 +313,7 @@
           <w:docPartUnique/>
         </w:docPartObj>
       </w:sdtPr>
+      <w:sdtEndPr/>
       <w:sdtContent>
         <w:p>
           <w:pPr>
@@ -305,13 +327,15 @@
         </w:p>
         <w:p>
           <w:pPr>
+            <w:pStyle w:val="TJ1"/>
             <w:tabs>
               <w:tab w:val="left" w:pos="880"/>
-              <w:tab w:val="right" w:leader="dot" w:pos="9016"/>
+              <w:tab w:val="right" w:leader="dot" w:pos="7927"/>
             </w:tabs>
             <w:rPr>
-              <w:rFonts w:eastAsiaTheme="minorEastAsia" w:cstheme="minorBidi"/>
+              <w:rFonts w:asciiTheme="minorHAnsi" w:eastAsiaTheme="minorEastAsia" w:hAnsiTheme="minorHAnsi" w:cstheme="minorBidi"/>
               <w:noProof/>
+              <w:sz w:val="22"/>
               <w:lang w:eastAsia="hu-HU" w:bidi="ug-CN"/>
             </w:rPr>
           </w:pPr>
@@ -324,7 +348,7 @@
           <w:r>
             <w:fldChar w:fldCharType="separate"/>
           </w:r>
-          <w:hyperlink w:anchor="_Toc529115359" w:history="1">
+          <w:hyperlink w:anchor="_Toc529301222" w:history="1">
             <w:r>
               <w:rPr>
                 <w:rStyle w:val="Hiperhivatkozs"/>
@@ -334,8 +358,9 @@
             </w:r>
             <w:r>
               <w:rPr>
-                <w:rFonts w:eastAsiaTheme="minorEastAsia" w:cstheme="minorBidi"/>
-                <w:noProof/>
+                <w:rFonts w:asciiTheme="minorHAnsi" w:eastAsiaTheme="minorEastAsia" w:hAnsiTheme="minorHAnsi" w:cstheme="minorBidi"/>
+                <w:noProof/>
+                <w:sz w:val="22"/>
                 <w:lang w:eastAsia="hu-HU" w:bidi="ug-CN"/>
               </w:rPr>
               <w:tab/>
@@ -366,7 +391,7 @@
                 <w:noProof/>
                 <w:webHidden/>
               </w:rPr>
-              <w:instrText xml:space="preserve"> PAGEREF _Toc529115359 \h </w:instrText>
+              <w:instrText xml:space="preserve"> PAGEREF _Toc529301222 \h </w:instrText>
             </w:r>
             <w:r>
               <w:rPr>
@@ -399,17 +424,19 @@
         </w:p>
         <w:p>
           <w:pPr>
+            <w:pStyle w:val="TJ1"/>
             <w:tabs>
               <w:tab w:val="left" w:pos="880"/>
-              <w:tab w:val="right" w:leader="dot" w:pos="9016"/>
+              <w:tab w:val="right" w:leader="dot" w:pos="7927"/>
             </w:tabs>
             <w:rPr>
-              <w:rFonts w:eastAsiaTheme="minorEastAsia" w:cstheme="minorBidi"/>
+              <w:rFonts w:asciiTheme="minorHAnsi" w:eastAsiaTheme="minorEastAsia" w:hAnsiTheme="minorHAnsi" w:cstheme="minorBidi"/>
               <w:noProof/>
+              <w:sz w:val="22"/>
               <w:lang w:eastAsia="hu-HU" w:bidi="ug-CN"/>
             </w:rPr>
           </w:pPr>
-          <w:hyperlink w:anchor="_Toc529115360" w:history="1">
+          <w:hyperlink w:anchor="_Toc529301223" w:history="1">
             <w:r>
               <w:rPr>
                 <w:rStyle w:val="Hiperhivatkozs"/>
@@ -419,8 +446,9 @@
             </w:r>
             <w:r>
               <w:rPr>
-                <w:rFonts w:eastAsiaTheme="minorEastAsia" w:cstheme="minorBidi"/>
-                <w:noProof/>
+                <w:rFonts w:asciiTheme="minorHAnsi" w:eastAsiaTheme="minorEastAsia" w:hAnsiTheme="minorHAnsi" w:cstheme="minorBidi"/>
+                <w:noProof/>
+                <w:sz w:val="22"/>
                 <w:lang w:eastAsia="hu-HU" w:bidi="ug-CN"/>
               </w:rPr>
               <w:tab/>
@@ -452,7 +480,7 @@
                 <w:noProof/>
                 <w:webHidden/>
               </w:rPr>
-              <w:instrText xml:space="preserve"> PAGEREF _Toc529115360 \h </w:instrText>
+              <w:instrText xml:space="preserve"> PAGEREF _Toc529301223 \h </w:instrText>
             </w:r>
             <w:r>
               <w:rPr>
@@ -472,7 +500,7 @@
                 <w:noProof/>
                 <w:webHidden/>
               </w:rPr>
-              <w:t>8</w:t>
+              <w:t>9</w:t>
             </w:r>
             <w:r>
               <w:rPr>
@@ -485,17 +513,19 @@
         </w:p>
         <w:p>
           <w:pPr>
+            <w:pStyle w:val="TJ2"/>
             <w:tabs>
               <w:tab w:val="left" w:pos="1320"/>
-              <w:tab w:val="right" w:leader="dot" w:pos="9016"/>
+              <w:tab w:val="right" w:leader="dot" w:pos="7927"/>
             </w:tabs>
             <w:rPr>
-              <w:rFonts w:eastAsiaTheme="minorEastAsia" w:cstheme="minorBidi"/>
+              <w:rFonts w:asciiTheme="minorHAnsi" w:eastAsiaTheme="minorEastAsia" w:hAnsiTheme="minorHAnsi" w:cstheme="minorBidi"/>
               <w:noProof/>
+              <w:sz w:val="22"/>
               <w:lang w:eastAsia="hu-HU" w:bidi="ug-CN"/>
             </w:rPr>
           </w:pPr>
-          <w:hyperlink w:anchor="_Toc529115361" w:history="1">
+          <w:hyperlink w:anchor="_Toc529301224" w:history="1">
             <w:r>
               <w:rPr>
                 <w:rStyle w:val="Hiperhivatkozs"/>
@@ -505,8 +535,9 @@
             </w:r>
             <w:r>
               <w:rPr>
-                <w:rFonts w:eastAsiaTheme="minorEastAsia" w:cstheme="minorBidi"/>
-                <w:noProof/>
+                <w:rFonts w:asciiTheme="minorHAnsi" w:eastAsiaTheme="minorEastAsia" w:hAnsiTheme="minorHAnsi" w:cstheme="minorBidi"/>
+                <w:noProof/>
+                <w:sz w:val="22"/>
                 <w:lang w:eastAsia="hu-HU" w:bidi="ug-CN"/>
               </w:rPr>
               <w:tab/>
@@ -538,7 +569,7 @@
                 <w:noProof/>
                 <w:webHidden/>
               </w:rPr>
-              <w:instrText xml:space="preserve"> PAGEREF _Toc529115361 \h </w:instrText>
+              <w:instrText xml:space="preserve"> PAGEREF _Toc529301224 \h </w:instrText>
             </w:r>
             <w:r>
               <w:rPr>
@@ -558,7 +589,7 @@
                 <w:noProof/>
                 <w:webHidden/>
               </w:rPr>
-              <w:t>8</w:t>
+              <w:t>9</w:t>
             </w:r>
             <w:r>
               <w:rPr>
@@ -571,17 +602,19 @@
         </w:p>
         <w:p>
           <w:pPr>
+            <w:pStyle w:val="TJ2"/>
             <w:tabs>
               <w:tab w:val="left" w:pos="1320"/>
-              <w:tab w:val="right" w:leader="dot" w:pos="9016"/>
+              <w:tab w:val="right" w:leader="dot" w:pos="7927"/>
             </w:tabs>
             <w:rPr>
-              <w:rFonts w:eastAsiaTheme="minorEastAsia" w:cstheme="minorBidi"/>
+              <w:rFonts w:asciiTheme="minorHAnsi" w:eastAsiaTheme="minorEastAsia" w:hAnsiTheme="minorHAnsi" w:cstheme="minorBidi"/>
               <w:noProof/>
+              <w:sz w:val="22"/>
               <w:lang w:eastAsia="hu-HU" w:bidi="ug-CN"/>
             </w:rPr>
           </w:pPr>
-          <w:hyperlink w:anchor="_Toc529115362" w:history="1">
+          <w:hyperlink w:anchor="_Toc529301225" w:history="1">
             <w:r>
               <w:rPr>
                 <w:rStyle w:val="Hiperhivatkozs"/>
@@ -591,8 +624,9 @@
             </w:r>
             <w:r>
               <w:rPr>
-                <w:rFonts w:eastAsiaTheme="minorEastAsia" w:cstheme="minorBidi"/>
-                <w:noProof/>
+                <w:rFonts w:asciiTheme="minorHAnsi" w:eastAsiaTheme="minorEastAsia" w:hAnsiTheme="minorHAnsi" w:cstheme="minorBidi"/>
+                <w:noProof/>
+                <w:sz w:val="22"/>
                 <w:lang w:eastAsia="hu-HU" w:bidi="ug-CN"/>
               </w:rPr>
               <w:tab/>
@@ -624,7 +658,7 @@
                 <w:noProof/>
                 <w:webHidden/>
               </w:rPr>
-              <w:instrText xml:space="preserve"> PAGEREF _Toc529115362 \h </w:instrText>
+              <w:instrText xml:space="preserve"> PAGEREF _Toc529301225 \h </w:instrText>
             </w:r>
             <w:r>
               <w:rPr>
@@ -644,7 +678,7 @@
                 <w:noProof/>
                 <w:webHidden/>
               </w:rPr>
-              <w:t>8</w:t>
+              <w:t>9</w:t>
             </w:r>
             <w:r>
               <w:rPr>
@@ -657,17 +691,19 @@
         </w:p>
         <w:p>
           <w:pPr>
+            <w:pStyle w:val="TJ1"/>
             <w:tabs>
               <w:tab w:val="left" w:pos="880"/>
-              <w:tab w:val="right" w:leader="dot" w:pos="9016"/>
+              <w:tab w:val="right" w:leader="dot" w:pos="7927"/>
             </w:tabs>
             <w:rPr>
-              <w:rFonts w:eastAsiaTheme="minorEastAsia" w:cstheme="minorBidi"/>
+              <w:rFonts w:asciiTheme="minorHAnsi" w:eastAsiaTheme="minorEastAsia" w:hAnsiTheme="minorHAnsi" w:cstheme="minorBidi"/>
               <w:noProof/>
+              <w:sz w:val="22"/>
               <w:lang w:eastAsia="hu-HU" w:bidi="ug-CN"/>
             </w:rPr>
           </w:pPr>
-          <w:hyperlink w:anchor="_Toc529115363" w:history="1">
+          <w:hyperlink w:anchor="_Toc529301226" w:history="1">
             <w:r>
               <w:rPr>
                 <w:rStyle w:val="Hiperhivatkozs"/>
@@ -677,8 +713,9 @@
             </w:r>
             <w:r>
               <w:rPr>
-                <w:rFonts w:eastAsiaTheme="minorEastAsia" w:cstheme="minorBidi"/>
-                <w:noProof/>
+                <w:rFonts w:asciiTheme="minorHAnsi" w:eastAsiaTheme="minorEastAsia" w:hAnsiTheme="minorHAnsi" w:cstheme="minorBidi"/>
+                <w:noProof/>
+                <w:sz w:val="22"/>
                 <w:lang w:eastAsia="hu-HU" w:bidi="ug-CN"/>
               </w:rPr>
               <w:tab/>
@@ -709,7 +746,7 @@
                 <w:noProof/>
                 <w:webHidden/>
               </w:rPr>
-              <w:instrText xml:space="preserve"> PAGEREF _Toc529115363 \h </w:instrText>
+              <w:instrText xml:space="preserve"> PAGEREF _Toc529301226 \h </w:instrText>
             </w:r>
             <w:r>
               <w:rPr>
@@ -729,7 +766,7 @@
                 <w:noProof/>
                 <w:webHidden/>
               </w:rPr>
-              <w:t>10</w:t>
+              <w:t>12</w:t>
             </w:r>
             <w:r>
               <w:rPr>
@@ -742,17 +779,19 @@
         </w:p>
         <w:p>
           <w:pPr>
+            <w:pStyle w:val="TJ2"/>
             <w:tabs>
               <w:tab w:val="left" w:pos="1320"/>
-              <w:tab w:val="right" w:leader="dot" w:pos="9016"/>
+              <w:tab w:val="right" w:leader="dot" w:pos="7927"/>
             </w:tabs>
             <w:rPr>
-              <w:rFonts w:eastAsiaTheme="minorEastAsia" w:cstheme="minorBidi"/>
+              <w:rFonts w:asciiTheme="minorHAnsi" w:eastAsiaTheme="minorEastAsia" w:hAnsiTheme="minorHAnsi" w:cstheme="minorBidi"/>
               <w:noProof/>
+              <w:sz w:val="22"/>
               <w:lang w:eastAsia="hu-HU" w:bidi="ug-CN"/>
             </w:rPr>
           </w:pPr>
-          <w:hyperlink w:anchor="_Toc529115364" w:history="1">
+          <w:hyperlink w:anchor="_Toc529301227" w:history="1">
             <w:r>
               <w:rPr>
                 <w:rStyle w:val="Hiperhivatkozs"/>
@@ -762,8 +801,9 @@
             </w:r>
             <w:r>
               <w:rPr>
-                <w:rFonts w:eastAsiaTheme="minorEastAsia" w:cstheme="minorBidi"/>
-                <w:noProof/>
+                <w:rFonts w:asciiTheme="minorHAnsi" w:eastAsiaTheme="minorEastAsia" w:hAnsiTheme="minorHAnsi" w:cstheme="minorBidi"/>
+                <w:noProof/>
+                <w:sz w:val="22"/>
                 <w:lang w:eastAsia="hu-HU" w:bidi="ug-CN"/>
               </w:rPr>
               <w:tab/>
@@ -794,7 +834,7 @@
                 <w:noProof/>
                 <w:webHidden/>
               </w:rPr>
-              <w:instrText xml:space="preserve"> PAGEREF _Toc529115364 \h </w:instrText>
+              <w:instrText xml:space="preserve"> PAGEREF _Toc529301227 \h </w:instrText>
             </w:r>
             <w:r>
               <w:rPr>
@@ -814,7 +854,7 @@
                 <w:noProof/>
                 <w:webHidden/>
               </w:rPr>
-              <w:t>10</w:t>
+              <w:t>12</w:t>
             </w:r>
             <w:r>
               <w:rPr>
@@ -827,17 +867,19 @@
         </w:p>
         <w:p>
           <w:pPr>
+            <w:pStyle w:val="TJ2"/>
             <w:tabs>
               <w:tab w:val="left" w:pos="1320"/>
-              <w:tab w:val="right" w:leader="dot" w:pos="9016"/>
+              <w:tab w:val="right" w:leader="dot" w:pos="7927"/>
             </w:tabs>
             <w:rPr>
-              <w:rFonts w:eastAsiaTheme="minorEastAsia" w:cstheme="minorBidi"/>
+              <w:rFonts w:asciiTheme="minorHAnsi" w:eastAsiaTheme="minorEastAsia" w:hAnsiTheme="minorHAnsi" w:cstheme="minorBidi"/>
               <w:noProof/>
+              <w:sz w:val="22"/>
               <w:lang w:eastAsia="hu-HU" w:bidi="ug-CN"/>
             </w:rPr>
           </w:pPr>
-          <w:hyperlink w:anchor="_Toc529115365" w:history="1">
+          <w:hyperlink w:anchor="_Toc529301228" w:history="1">
             <w:r>
               <w:rPr>
                 <w:rStyle w:val="Hiperhivatkozs"/>
@@ -847,8 +889,9 @@
             </w:r>
             <w:r>
               <w:rPr>
-                <w:rFonts w:eastAsiaTheme="minorEastAsia" w:cstheme="minorBidi"/>
-                <w:noProof/>
+                <w:rFonts w:asciiTheme="minorHAnsi" w:eastAsiaTheme="minorEastAsia" w:hAnsiTheme="minorHAnsi" w:cstheme="minorBidi"/>
+                <w:noProof/>
+                <w:sz w:val="22"/>
                 <w:lang w:eastAsia="hu-HU" w:bidi="ug-CN"/>
               </w:rPr>
               <w:tab/>
@@ -879,7 +922,7 @@
                 <w:noProof/>
                 <w:webHidden/>
               </w:rPr>
-              <w:instrText xml:space="preserve"> PAGEREF _Toc529115365 \h </w:instrText>
+              <w:instrText xml:space="preserve"> PAGEREF _Toc529301228 \h </w:instrText>
             </w:r>
             <w:r>
               <w:rPr>
@@ -899,7 +942,7 @@
                 <w:noProof/>
                 <w:webHidden/>
               </w:rPr>
-              <w:t>11</w:t>
+              <w:t>13</w:t>
             </w:r>
             <w:r>
               <w:rPr>
@@ -912,17 +955,19 @@
         </w:p>
         <w:p>
           <w:pPr>
+            <w:pStyle w:val="TJ1"/>
             <w:tabs>
               <w:tab w:val="left" w:pos="880"/>
-              <w:tab w:val="right" w:leader="dot" w:pos="9016"/>
+              <w:tab w:val="right" w:leader="dot" w:pos="7927"/>
             </w:tabs>
             <w:rPr>
-              <w:rFonts w:eastAsiaTheme="minorEastAsia" w:cstheme="minorBidi"/>
+              <w:rFonts w:asciiTheme="minorHAnsi" w:eastAsiaTheme="minorEastAsia" w:hAnsiTheme="minorHAnsi" w:cstheme="minorBidi"/>
               <w:noProof/>
+              <w:sz w:val="22"/>
               <w:lang w:eastAsia="hu-HU" w:bidi="ug-CN"/>
             </w:rPr>
           </w:pPr>
-          <w:hyperlink w:anchor="_Toc529115366" w:history="1">
+          <w:hyperlink w:anchor="_Toc529301229" w:history="1">
             <w:r>
               <w:rPr>
                 <w:rStyle w:val="Hiperhivatkozs"/>
@@ -932,8 +977,9 @@
             </w:r>
             <w:r>
               <w:rPr>
-                <w:rFonts w:eastAsiaTheme="minorEastAsia" w:cstheme="minorBidi"/>
-                <w:noProof/>
+                <w:rFonts w:asciiTheme="minorHAnsi" w:eastAsiaTheme="minorEastAsia" w:hAnsiTheme="minorHAnsi" w:cstheme="minorBidi"/>
+                <w:noProof/>
+                <w:sz w:val="22"/>
                 <w:lang w:eastAsia="hu-HU" w:bidi="ug-CN"/>
               </w:rPr>
               <w:tab/>
@@ -964,7 +1010,7 @@
                 <w:noProof/>
                 <w:webHidden/>
               </w:rPr>
-              <w:instrText xml:space="preserve"> PAGEREF _Toc529115366 \h </w:instrText>
+              <w:instrText xml:space="preserve"> PAGEREF _Toc529301229 \h </w:instrText>
             </w:r>
             <w:r>
               <w:rPr>
@@ -984,7 +1030,7 @@
                 <w:noProof/>
                 <w:webHidden/>
               </w:rPr>
-              <w:t>12</w:t>
+              <w:t>14</w:t>
             </w:r>
             <w:r>
               <w:rPr>
@@ -997,17 +1043,19 @@
         </w:p>
         <w:p>
           <w:pPr>
+            <w:pStyle w:val="TJ2"/>
             <w:tabs>
               <w:tab w:val="left" w:pos="1320"/>
-              <w:tab w:val="right" w:leader="dot" w:pos="9016"/>
+              <w:tab w:val="right" w:leader="dot" w:pos="7927"/>
             </w:tabs>
             <w:rPr>
-              <w:rFonts w:eastAsiaTheme="minorEastAsia" w:cstheme="minorBidi"/>
+              <w:rFonts w:asciiTheme="minorHAnsi" w:eastAsiaTheme="minorEastAsia" w:hAnsiTheme="minorHAnsi" w:cstheme="minorBidi"/>
               <w:noProof/>
+              <w:sz w:val="22"/>
               <w:lang w:eastAsia="hu-HU" w:bidi="ug-CN"/>
             </w:rPr>
           </w:pPr>
-          <w:hyperlink w:anchor="_Toc529115367" w:history="1">
+          <w:hyperlink w:anchor="_Toc529301230" w:history="1">
             <w:r>
               <w:rPr>
                 <w:rStyle w:val="Hiperhivatkozs"/>
@@ -1017,8 +1065,9 @@
             </w:r>
             <w:r>
               <w:rPr>
-                <w:rFonts w:eastAsiaTheme="minorEastAsia" w:cstheme="minorBidi"/>
-                <w:noProof/>
+                <w:rFonts w:asciiTheme="minorHAnsi" w:eastAsiaTheme="minorEastAsia" w:hAnsiTheme="minorHAnsi" w:cstheme="minorBidi"/>
+                <w:noProof/>
+                <w:sz w:val="22"/>
                 <w:lang w:eastAsia="hu-HU" w:bidi="ug-CN"/>
               </w:rPr>
               <w:tab/>
@@ -1049,7 +1098,7 @@
                 <w:noProof/>
                 <w:webHidden/>
               </w:rPr>
-              <w:instrText xml:space="preserve"> PAGEREF _Toc529115367 \h </w:instrText>
+              <w:instrText xml:space="preserve"> PAGEREF _Toc529301230 \h </w:instrText>
             </w:r>
             <w:r>
               <w:rPr>
@@ -1069,7 +1118,7 @@
                 <w:noProof/>
                 <w:webHidden/>
               </w:rPr>
-              <w:t>13</w:t>
+              <w:t>15</w:t>
             </w:r>
             <w:r>
               <w:rPr>
@@ -1082,17 +1131,19 @@
         </w:p>
         <w:p>
           <w:pPr>
+            <w:pStyle w:val="TJ1"/>
             <w:tabs>
               <w:tab w:val="left" w:pos="880"/>
-              <w:tab w:val="right" w:leader="dot" w:pos="9016"/>
+              <w:tab w:val="right" w:leader="dot" w:pos="7927"/>
             </w:tabs>
             <w:rPr>
-              <w:rFonts w:eastAsiaTheme="minorEastAsia" w:cstheme="minorBidi"/>
+              <w:rFonts w:asciiTheme="minorHAnsi" w:eastAsiaTheme="minorEastAsia" w:hAnsiTheme="minorHAnsi" w:cstheme="minorBidi"/>
               <w:noProof/>
+              <w:sz w:val="22"/>
               <w:lang w:eastAsia="hu-HU" w:bidi="ug-CN"/>
             </w:rPr>
           </w:pPr>
-          <w:hyperlink w:anchor="_Toc529115368" w:history="1">
+          <w:hyperlink w:anchor="_Toc529301231" w:history="1">
             <w:r>
               <w:rPr>
                 <w:rStyle w:val="Hiperhivatkozs"/>
@@ -1102,8 +1153,9 @@
             </w:r>
             <w:r>
               <w:rPr>
-                <w:rFonts w:eastAsiaTheme="minorEastAsia" w:cstheme="minorBidi"/>
-                <w:noProof/>
+                <w:rFonts w:asciiTheme="minorHAnsi" w:eastAsiaTheme="minorEastAsia" w:hAnsiTheme="minorHAnsi" w:cstheme="minorBidi"/>
+                <w:noProof/>
+                <w:sz w:val="22"/>
                 <w:lang w:eastAsia="hu-HU" w:bidi="ug-CN"/>
               </w:rPr>
               <w:tab/>
@@ -1135,7 +1187,7 @@
                 <w:noProof/>
                 <w:webHidden/>
               </w:rPr>
-              <w:instrText xml:space="preserve"> PAGEREF _Toc529115368 \h </w:instrText>
+              <w:instrText xml:space="preserve"> PAGEREF _Toc529301231 \h </w:instrText>
             </w:r>
             <w:r>
               <w:rPr>
@@ -1155,7 +1207,7 @@
                 <w:noProof/>
                 <w:webHidden/>
               </w:rPr>
-              <w:t>14</w:t>
+              <w:t>16</w:t>
             </w:r>
             <w:r>
               <w:rPr>
@@ -1168,17 +1220,19 @@
         </w:p>
         <w:p>
           <w:pPr>
+            <w:pStyle w:val="TJ2"/>
             <w:tabs>
               <w:tab w:val="left" w:pos="1320"/>
-              <w:tab w:val="right" w:leader="dot" w:pos="9016"/>
+              <w:tab w:val="right" w:leader="dot" w:pos="7927"/>
             </w:tabs>
             <w:rPr>
-              <w:rFonts w:eastAsiaTheme="minorEastAsia" w:cstheme="minorBidi"/>
+              <w:rFonts w:asciiTheme="minorHAnsi" w:eastAsiaTheme="minorEastAsia" w:hAnsiTheme="minorHAnsi" w:cstheme="minorBidi"/>
               <w:noProof/>
+              <w:sz w:val="22"/>
               <w:lang w:eastAsia="hu-HU" w:bidi="ug-CN"/>
             </w:rPr>
           </w:pPr>
-          <w:hyperlink w:anchor="_Toc529115369" w:history="1">
+          <w:hyperlink w:anchor="_Toc529301232" w:history="1">
             <w:r>
               <w:rPr>
                 <w:rStyle w:val="Hiperhivatkozs"/>
@@ -1188,8 +1242,9 @@
             </w:r>
             <w:r>
               <w:rPr>
-                <w:rFonts w:eastAsiaTheme="minorEastAsia" w:cstheme="minorBidi"/>
-                <w:noProof/>
+                <w:rFonts w:asciiTheme="minorHAnsi" w:eastAsiaTheme="minorEastAsia" w:hAnsiTheme="minorHAnsi" w:cstheme="minorBidi"/>
+                <w:noProof/>
+                <w:sz w:val="22"/>
                 <w:lang w:eastAsia="hu-HU" w:bidi="ug-CN"/>
               </w:rPr>
               <w:tab/>
@@ -1220,7 +1275,7 @@
                 <w:noProof/>
                 <w:webHidden/>
               </w:rPr>
-              <w:instrText xml:space="preserve"> PAGEREF _Toc529115369 \h </w:instrText>
+              <w:instrText xml:space="preserve"> PAGEREF _Toc529301232 \h </w:instrText>
             </w:r>
             <w:r>
               <w:rPr>
@@ -1240,7 +1295,7 @@
                 <w:noProof/>
                 <w:webHidden/>
               </w:rPr>
-              <w:t>14</w:t>
+              <w:t>16</w:t>
             </w:r>
             <w:r>
               <w:rPr>
@@ -1253,17 +1308,19 @@
         </w:p>
         <w:p>
           <w:pPr>
+            <w:pStyle w:val="TJ3"/>
             <w:tabs>
               <w:tab w:val="left" w:pos="1760"/>
-              <w:tab w:val="right" w:leader="dot" w:pos="9016"/>
+              <w:tab w:val="right" w:leader="dot" w:pos="7927"/>
             </w:tabs>
             <w:rPr>
-              <w:rFonts w:eastAsiaTheme="minorEastAsia" w:cstheme="minorBidi"/>
+              <w:rFonts w:asciiTheme="minorHAnsi" w:eastAsiaTheme="minorEastAsia" w:hAnsiTheme="minorHAnsi" w:cstheme="minorBidi"/>
               <w:noProof/>
+              <w:sz w:val="22"/>
               <w:lang w:eastAsia="hu-HU" w:bidi="ug-CN"/>
             </w:rPr>
           </w:pPr>
-          <w:hyperlink w:anchor="_Toc529115370" w:history="1">
+          <w:hyperlink w:anchor="_Toc529301233" w:history="1">
             <w:r>
               <w:rPr>
                 <w:rStyle w:val="Hiperhivatkozs"/>
@@ -1273,8 +1330,9 @@
             </w:r>
             <w:r>
               <w:rPr>
-                <w:rFonts w:eastAsiaTheme="minorEastAsia" w:cstheme="minorBidi"/>
-                <w:noProof/>
+                <w:rFonts w:asciiTheme="minorHAnsi" w:eastAsiaTheme="minorEastAsia" w:hAnsiTheme="minorHAnsi" w:cstheme="minorBidi"/>
+                <w:noProof/>
+                <w:sz w:val="22"/>
                 <w:lang w:eastAsia="hu-HU" w:bidi="ug-CN"/>
               </w:rPr>
               <w:tab/>
@@ -1305,7 +1363,7 @@
                 <w:noProof/>
                 <w:webHidden/>
               </w:rPr>
-              <w:instrText xml:space="preserve"> PAGEREF _Toc529115370 \h </w:instrText>
+              <w:instrText xml:space="preserve"> PAGEREF _Toc529301233 \h </w:instrText>
             </w:r>
             <w:r>
               <w:rPr>
@@ -1325,7 +1383,7 @@
                 <w:noProof/>
                 <w:webHidden/>
               </w:rPr>
-              <w:t>14</w:t>
+              <w:t>16</w:t>
             </w:r>
             <w:r>
               <w:rPr>
@@ -1338,17 +1396,19 @@
         </w:p>
         <w:p>
           <w:pPr>
+            <w:pStyle w:val="TJ2"/>
             <w:tabs>
               <w:tab w:val="left" w:pos="1320"/>
-              <w:tab w:val="right" w:leader="dot" w:pos="9016"/>
+              <w:tab w:val="right" w:leader="dot" w:pos="7927"/>
             </w:tabs>
             <w:rPr>
-              <w:rFonts w:eastAsiaTheme="minorEastAsia" w:cstheme="minorBidi"/>
+              <w:rFonts w:asciiTheme="minorHAnsi" w:eastAsiaTheme="minorEastAsia" w:hAnsiTheme="minorHAnsi" w:cstheme="minorBidi"/>
               <w:noProof/>
+              <w:sz w:val="22"/>
               <w:lang w:eastAsia="hu-HU" w:bidi="ug-CN"/>
             </w:rPr>
           </w:pPr>
-          <w:hyperlink w:anchor="_Toc529115371" w:history="1">
+          <w:hyperlink w:anchor="_Toc529301234" w:history="1">
             <w:r>
               <w:rPr>
                 <w:rStyle w:val="Hiperhivatkozs"/>
@@ -1358,8 +1418,9 @@
             </w:r>
             <w:r>
               <w:rPr>
-                <w:rFonts w:eastAsiaTheme="minorEastAsia" w:cstheme="minorBidi"/>
-                <w:noProof/>
+                <w:rFonts w:asciiTheme="minorHAnsi" w:eastAsiaTheme="minorEastAsia" w:hAnsiTheme="minorHAnsi" w:cstheme="minorBidi"/>
+                <w:noProof/>
+                <w:sz w:val="22"/>
                 <w:lang w:eastAsia="hu-HU" w:bidi="ug-CN"/>
               </w:rPr>
               <w:tab/>
@@ -1390,7 +1451,7 @@
                 <w:noProof/>
                 <w:webHidden/>
               </w:rPr>
-              <w:instrText xml:space="preserve"> PAGEREF _Toc529115371 \h </w:instrText>
+              <w:instrText xml:space="preserve"> PAGEREF _Toc529301234 \h </w:instrText>
             </w:r>
             <w:r>
               <w:rPr>
@@ -1410,7 +1471,7 @@
                 <w:noProof/>
                 <w:webHidden/>
               </w:rPr>
-              <w:t>14</w:t>
+              <w:t>16</w:t>
             </w:r>
             <w:r>
               <w:rPr>
@@ -1423,17 +1484,19 @@
         </w:p>
         <w:p>
           <w:pPr>
+            <w:pStyle w:val="TJ2"/>
             <w:tabs>
               <w:tab w:val="left" w:pos="1320"/>
-              <w:tab w:val="right" w:leader="dot" w:pos="9016"/>
+              <w:tab w:val="right" w:leader="dot" w:pos="7927"/>
             </w:tabs>
             <w:rPr>
-              <w:rFonts w:eastAsiaTheme="minorEastAsia" w:cstheme="minorBidi"/>
+              <w:rFonts w:asciiTheme="minorHAnsi" w:eastAsiaTheme="minorEastAsia" w:hAnsiTheme="minorHAnsi" w:cstheme="minorBidi"/>
               <w:noProof/>
+              <w:sz w:val="22"/>
               <w:lang w:eastAsia="hu-HU" w:bidi="ug-CN"/>
             </w:rPr>
           </w:pPr>
-          <w:hyperlink w:anchor="_Toc529115372" w:history="1">
+          <w:hyperlink w:anchor="_Toc529301235" w:history="1">
             <w:r>
               <w:rPr>
                 <w:rStyle w:val="Hiperhivatkozs"/>
@@ -1443,8 +1506,9 @@
             </w:r>
             <w:r>
               <w:rPr>
-                <w:rFonts w:eastAsiaTheme="minorEastAsia" w:cstheme="minorBidi"/>
-                <w:noProof/>
+                <w:rFonts w:asciiTheme="minorHAnsi" w:eastAsiaTheme="minorEastAsia" w:hAnsiTheme="minorHAnsi" w:cstheme="minorBidi"/>
+                <w:noProof/>
+                <w:sz w:val="22"/>
                 <w:lang w:eastAsia="hu-HU" w:bidi="ug-CN"/>
               </w:rPr>
               <w:tab/>
@@ -1476,7 +1540,7 @@
                 <w:noProof/>
                 <w:webHidden/>
               </w:rPr>
-              <w:instrText xml:space="preserve"> PAGEREF _Toc529115372 \h </w:instrText>
+              <w:instrText xml:space="preserve"> PAGEREF _Toc529301235 \h </w:instrText>
             </w:r>
             <w:r>
               <w:rPr>
@@ -1496,7 +1560,97 @@
                 <w:noProof/>
                 <w:webHidden/>
               </w:rPr>
-              <w:t>16</w:t>
+              <w:t>18</w:t>
+            </w:r>
+            <w:r>
+              <w:rPr>
+                <w:noProof/>
+                <w:webHidden/>
+              </w:rPr>
+              <w:fldChar w:fldCharType="end"/>
+            </w:r>
+          </w:hyperlink>
+          <w:bookmarkStart w:id="0" w:name="_GoBack"/>
+          <w:bookmarkEnd w:id="0"/>
+        </w:p>
+        <w:p>
+          <w:pPr>
+            <w:pStyle w:val="TJ3"/>
+            <w:tabs>
+              <w:tab w:val="left" w:pos="1760"/>
+              <w:tab w:val="right" w:leader="dot" w:pos="7927"/>
+            </w:tabs>
+            <w:rPr>
+              <w:rFonts w:asciiTheme="minorHAnsi" w:eastAsiaTheme="minorEastAsia" w:hAnsiTheme="minorHAnsi" w:cstheme="minorBidi"/>
+              <w:noProof/>
+              <w:sz w:val="22"/>
+              <w:lang w:eastAsia="hu-HU" w:bidi="ug-CN"/>
+            </w:rPr>
+          </w:pPr>
+          <w:hyperlink w:anchor="_Toc529301236" w:history="1">
+            <w:r>
+              <w:rPr>
+                <w:rStyle w:val="Hiperhivatkozs"/>
+                <w:noProof/>
+              </w:rPr>
+              <w:t>5.3.1.</w:t>
+            </w:r>
+            <w:r>
+              <w:rPr>
+                <w:rFonts w:asciiTheme="minorHAnsi" w:eastAsiaTheme="minorEastAsia" w:hAnsiTheme="minorHAnsi" w:cstheme="minorBidi"/>
+                <w:noProof/>
+                <w:sz w:val="22"/>
+                <w:lang w:eastAsia="hu-HU" w:bidi="ug-CN"/>
+              </w:rPr>
+              <w:tab/>
+            </w:r>
+            <w:r>
+              <w:rPr>
+                <w:rStyle w:val="Hiperhivatkozs"/>
+                <w:noProof/>
+              </w:rPr>
+              <w:t>Mi is pontosan az ASP.NET?</w:t>
+            </w:r>
+            <w:r>
+              <w:rPr>
+                <w:noProof/>
+                <w:webHidden/>
+              </w:rPr>
+              <w:tab/>
+            </w:r>
+            <w:r>
+              <w:rPr>
+                <w:noProof/>
+                <w:webHidden/>
+              </w:rPr>
+              <w:fldChar w:fldCharType="begin"/>
+            </w:r>
+            <w:r>
+              <w:rPr>
+                <w:noProof/>
+                <w:webHidden/>
+              </w:rPr>
+              <w:instrText xml:space="preserve"> PAGEREF _Toc529301236 \h </w:instrText>
+            </w:r>
+            <w:r>
+              <w:rPr>
+                <w:noProof/>
+                <w:webHidden/>
+              </w:rPr>
+            </w:r>
+            <w:r>
+              <w:rPr>
+                <w:noProof/>
+                <w:webHidden/>
+              </w:rPr>
+              <w:fldChar w:fldCharType="separate"/>
+            </w:r>
+            <w:r>
+              <w:rPr>
+                <w:noProof/>
+                <w:webHidden/>
+              </w:rPr>
+              <w:t>19</w:t>
             </w:r>
             <w:r>
               <w:rPr>
@@ -1509,28 +1663,31 @@
         </w:p>
         <w:p>
           <w:pPr>
+            <w:pStyle w:val="TJ3"/>
             <w:tabs>
               <w:tab w:val="left" w:pos="1760"/>
-              <w:tab w:val="right" w:leader="dot" w:pos="9016"/>
+              <w:tab w:val="right" w:leader="dot" w:pos="7927"/>
             </w:tabs>
             <w:rPr>
-              <w:rFonts w:eastAsiaTheme="minorEastAsia" w:cstheme="minorBidi"/>
+              <w:rFonts w:asciiTheme="minorHAnsi" w:eastAsiaTheme="minorEastAsia" w:hAnsiTheme="minorHAnsi" w:cstheme="minorBidi"/>
               <w:noProof/>
+              <w:sz w:val="22"/>
               <w:lang w:eastAsia="hu-HU" w:bidi="ug-CN"/>
             </w:rPr>
           </w:pPr>
-          <w:hyperlink w:anchor="_Toc529115373" w:history="1">
+          <w:hyperlink w:anchor="_Toc529301237" w:history="1">
             <w:r>
               <w:rPr>
                 <w:rStyle w:val="Hiperhivatkozs"/>
                 <w:noProof/>
               </w:rPr>
-              <w:t>5.3.1.</w:t>
-            </w:r>
-            <w:r>
-              <w:rPr>
-                <w:rFonts w:eastAsiaTheme="minorEastAsia" w:cstheme="minorBidi"/>
-                <w:noProof/>
+              <w:t>5.3.2.</w:t>
+            </w:r>
+            <w:r>
+              <w:rPr>
+                <w:rFonts w:asciiTheme="minorHAnsi" w:eastAsiaTheme="minorEastAsia" w:hAnsiTheme="minorHAnsi" w:cstheme="minorBidi"/>
+                <w:noProof/>
+                <w:sz w:val="22"/>
                 <w:lang w:eastAsia="hu-HU" w:bidi="ug-CN"/>
               </w:rPr>
               <w:tab/>
@@ -1540,7 +1697,7 @@
                 <w:rStyle w:val="Hiperhivatkozs"/>
                 <w:noProof/>
               </w:rPr>
-              <w:t>Mi is pontosan az ASP.NET?</w:t>
+              <w:t>Mi az az MVC?</w:t>
             </w:r>
             <w:r>
               <w:rPr>
@@ -1561,7 +1718,7 @@
                 <w:noProof/>
                 <w:webHidden/>
               </w:rPr>
-              <w:instrText xml:space="preserve"> PAGEREF _Toc529115373 \h </w:instrText>
+              <w:instrText xml:space="preserve"> PAGEREF _Toc529301237 \h </w:instrText>
             </w:r>
             <w:r>
               <w:rPr>
@@ -1581,7 +1738,7 @@
                 <w:noProof/>
                 <w:webHidden/>
               </w:rPr>
-              <w:t>16</w:t>
+              <w:t>20</w:t>
             </w:r>
             <w:r>
               <w:rPr>
@@ -1594,28 +1751,31 @@
         </w:p>
         <w:p>
           <w:pPr>
+            <w:pStyle w:val="TJ2"/>
             <w:tabs>
-              <w:tab w:val="left" w:pos="1760"/>
-              <w:tab w:val="right" w:leader="dot" w:pos="9016"/>
+              <w:tab w:val="left" w:pos="1320"/>
+              <w:tab w:val="right" w:leader="dot" w:pos="7927"/>
             </w:tabs>
             <w:rPr>
-              <w:rFonts w:eastAsiaTheme="minorEastAsia" w:cstheme="minorBidi"/>
+              <w:rFonts w:asciiTheme="minorHAnsi" w:eastAsiaTheme="minorEastAsia" w:hAnsiTheme="minorHAnsi" w:cstheme="minorBidi"/>
               <w:noProof/>
+              <w:sz w:val="22"/>
               <w:lang w:eastAsia="hu-HU" w:bidi="ug-CN"/>
             </w:rPr>
           </w:pPr>
-          <w:hyperlink w:anchor="_Toc529115374" w:history="1">
+          <w:hyperlink w:anchor="_Toc529301238" w:history="1">
             <w:r>
               <w:rPr>
                 <w:rStyle w:val="Hiperhivatkozs"/>
                 <w:noProof/>
               </w:rPr>
-              <w:t>5.3.2.</w:t>
-            </w:r>
-            <w:r>
-              <w:rPr>
-                <w:rFonts w:eastAsiaTheme="minorEastAsia" w:cstheme="minorBidi"/>
-                <w:noProof/>
+              <w:t>5.4.</w:t>
+            </w:r>
+            <w:r>
+              <w:rPr>
+                <w:rFonts w:asciiTheme="minorHAnsi" w:eastAsiaTheme="minorEastAsia" w:hAnsiTheme="minorHAnsi" w:cstheme="minorBidi"/>
+                <w:noProof/>
+                <w:sz w:val="22"/>
                 <w:lang w:eastAsia="hu-HU" w:bidi="ug-CN"/>
               </w:rPr>
               <w:tab/>
@@ -1623,9 +1783,10 @@
             <w:r>
               <w:rPr>
                 <w:rStyle w:val="Hiperhivatkozs"/>
-                <w:noProof/>
-              </w:rPr>
-              <w:t>Mi az az MVC?</w:t>
+                <w:rFonts w:eastAsia="Cambria"/>
+                <w:noProof/>
+              </w:rPr>
+              <w:t>GIT</w:t>
             </w:r>
             <w:r>
               <w:rPr>
@@ -1646,7 +1807,7 @@
                 <w:noProof/>
                 <w:webHidden/>
               </w:rPr>
-              <w:instrText xml:space="preserve"> PAGEREF _Toc529115374 \h </w:instrText>
+              <w:instrText xml:space="preserve"> PAGEREF _Toc529301238 \h </w:instrText>
             </w:r>
             <w:r>
               <w:rPr>
@@ -1666,7 +1827,7 @@
                 <w:noProof/>
                 <w:webHidden/>
               </w:rPr>
-              <w:t>17</w:t>
+              <w:t>21</w:t>
             </w:r>
             <w:r>
               <w:rPr>
@@ -1679,28 +1840,31 @@
         </w:p>
         <w:p>
           <w:pPr>
+            <w:pStyle w:val="TJ2"/>
             <w:tabs>
               <w:tab w:val="left" w:pos="1320"/>
-              <w:tab w:val="right" w:leader="dot" w:pos="9016"/>
+              <w:tab w:val="right" w:leader="dot" w:pos="7927"/>
             </w:tabs>
             <w:rPr>
-              <w:rFonts w:eastAsiaTheme="minorEastAsia" w:cstheme="minorBidi"/>
+              <w:rFonts w:asciiTheme="minorHAnsi" w:eastAsiaTheme="minorEastAsia" w:hAnsiTheme="minorHAnsi" w:cstheme="minorBidi"/>
               <w:noProof/>
+              <w:sz w:val="22"/>
               <w:lang w:eastAsia="hu-HU" w:bidi="ug-CN"/>
             </w:rPr>
           </w:pPr>
-          <w:hyperlink w:anchor="_Toc529115375" w:history="1">
+          <w:hyperlink w:anchor="_Toc529301239" w:history="1">
             <w:r>
               <w:rPr>
                 <w:rStyle w:val="Hiperhivatkozs"/>
                 <w:noProof/>
               </w:rPr>
-              <w:t>5.4.</w:t>
-            </w:r>
-            <w:r>
-              <w:rPr>
-                <w:rFonts w:eastAsiaTheme="minorEastAsia" w:cstheme="minorBidi"/>
-                <w:noProof/>
+              <w:t>5.5.</w:t>
+            </w:r>
+            <w:r>
+              <w:rPr>
+                <w:rFonts w:asciiTheme="minorHAnsi" w:eastAsiaTheme="minorEastAsia" w:hAnsiTheme="minorHAnsi" w:cstheme="minorBidi"/>
+                <w:noProof/>
+                <w:sz w:val="22"/>
                 <w:lang w:eastAsia="hu-HU" w:bidi="ug-CN"/>
               </w:rPr>
               <w:tab/>
@@ -1711,7 +1875,7 @@
                 <w:rFonts w:eastAsia="Cambria"/>
                 <w:noProof/>
               </w:rPr>
-              <w:t>GIT</w:t>
+              <w:t>Trello</w:t>
             </w:r>
             <w:r>
               <w:rPr>
@@ -1732,7 +1896,7 @@
                 <w:noProof/>
                 <w:webHidden/>
               </w:rPr>
-              <w:instrText xml:space="preserve"> PAGEREF _Toc529115375 \h </w:instrText>
+              <w:instrText xml:space="preserve"> PAGEREF _Toc529301239 \h </w:instrText>
             </w:r>
             <w:r>
               <w:rPr>
@@ -1752,7 +1916,7 @@
                 <w:noProof/>
                 <w:webHidden/>
               </w:rPr>
-              <w:t>18</w:t>
+              <w:t>23</w:t>
             </w:r>
             <w:r>
               <w:rPr>
@@ -1765,28 +1929,31 @@
         </w:p>
         <w:p>
           <w:pPr>
+            <w:pStyle w:val="TJ2"/>
             <w:tabs>
               <w:tab w:val="left" w:pos="1320"/>
-              <w:tab w:val="right" w:leader="dot" w:pos="9016"/>
+              <w:tab w:val="right" w:leader="dot" w:pos="7927"/>
             </w:tabs>
             <w:rPr>
-              <w:rFonts w:eastAsiaTheme="minorEastAsia" w:cstheme="minorBidi"/>
+              <w:rFonts w:asciiTheme="minorHAnsi" w:eastAsiaTheme="minorEastAsia" w:hAnsiTheme="minorHAnsi" w:cstheme="minorBidi"/>
               <w:noProof/>
+              <w:sz w:val="22"/>
               <w:lang w:eastAsia="hu-HU" w:bidi="ug-CN"/>
             </w:rPr>
           </w:pPr>
-          <w:hyperlink w:anchor="_Toc529115376" w:history="1">
+          <w:hyperlink w:anchor="_Toc529301240" w:history="1">
             <w:r>
               <w:rPr>
                 <w:rStyle w:val="Hiperhivatkozs"/>
                 <w:noProof/>
               </w:rPr>
-              <w:t>5.5.</w:t>
-            </w:r>
-            <w:r>
-              <w:rPr>
-                <w:rFonts w:eastAsiaTheme="minorEastAsia" w:cstheme="minorBidi"/>
-                <w:noProof/>
+              <w:t>5.6.</w:t>
+            </w:r>
+            <w:r>
+              <w:rPr>
+                <w:rFonts w:asciiTheme="minorHAnsi" w:eastAsiaTheme="minorEastAsia" w:hAnsiTheme="minorHAnsi" w:cstheme="minorBidi"/>
+                <w:noProof/>
+                <w:sz w:val="22"/>
                 <w:lang w:eastAsia="hu-HU" w:bidi="ug-CN"/>
               </w:rPr>
               <w:tab/>
@@ -1794,10 +1961,9 @@
             <w:r>
               <w:rPr>
                 <w:rStyle w:val="Hiperhivatkozs"/>
-                <w:rFonts w:eastAsia="Cambria"/>
-                <w:noProof/>
-              </w:rPr>
-              <w:t>Trello</w:t>
+                <w:noProof/>
+              </w:rPr>
+              <w:t>C#</w:t>
             </w:r>
             <w:r>
               <w:rPr>
@@ -1818,7 +1984,7 @@
                 <w:noProof/>
                 <w:webHidden/>
               </w:rPr>
-              <w:instrText xml:space="preserve"> PAGEREF _Toc529115376 \h </w:instrText>
+              <w:instrText xml:space="preserve"> PAGEREF _Toc529301240 \h </w:instrText>
             </w:r>
             <w:r>
               <w:rPr>
@@ -1838,7 +2004,7 @@
                 <w:noProof/>
                 <w:webHidden/>
               </w:rPr>
-              <w:t>19</w:t>
+              <w:t>23</w:t>
             </w:r>
             <w:r>
               <w:rPr>
@@ -1851,28 +2017,31 @@
         </w:p>
         <w:p>
           <w:pPr>
+            <w:pStyle w:val="TJ2"/>
             <w:tabs>
               <w:tab w:val="left" w:pos="1320"/>
-              <w:tab w:val="right" w:leader="dot" w:pos="9016"/>
+              <w:tab w:val="right" w:leader="dot" w:pos="7927"/>
             </w:tabs>
             <w:rPr>
-              <w:rFonts w:eastAsiaTheme="minorEastAsia" w:cstheme="minorBidi"/>
+              <w:rFonts w:asciiTheme="minorHAnsi" w:eastAsiaTheme="minorEastAsia" w:hAnsiTheme="minorHAnsi" w:cstheme="minorBidi"/>
               <w:noProof/>
+              <w:sz w:val="22"/>
               <w:lang w:eastAsia="hu-HU" w:bidi="ug-CN"/>
             </w:rPr>
           </w:pPr>
-          <w:hyperlink w:anchor="_Toc529115377" w:history="1">
+          <w:hyperlink w:anchor="_Toc529301241" w:history="1">
             <w:r>
               <w:rPr>
                 <w:rStyle w:val="Hiperhivatkozs"/>
                 <w:noProof/>
               </w:rPr>
-              <w:t>5.6.</w:t>
-            </w:r>
-            <w:r>
-              <w:rPr>
-                <w:rFonts w:eastAsiaTheme="minorEastAsia" w:cstheme="minorBidi"/>
-                <w:noProof/>
+              <w:t>5.7.</w:t>
+            </w:r>
+            <w:r>
+              <w:rPr>
+                <w:rFonts w:asciiTheme="minorHAnsi" w:eastAsiaTheme="minorEastAsia" w:hAnsiTheme="minorHAnsi" w:cstheme="minorBidi"/>
+                <w:noProof/>
+                <w:sz w:val="22"/>
                 <w:lang w:eastAsia="hu-HU" w:bidi="ug-CN"/>
               </w:rPr>
               <w:tab/>
@@ -1882,7 +2051,7 @@
                 <w:rStyle w:val="Hiperhivatkozs"/>
                 <w:noProof/>
               </w:rPr>
-              <w:t>C#</w:t>
+              <w:t>JavaScript</w:t>
             </w:r>
             <w:r>
               <w:rPr>
@@ -1903,7 +2072,7 @@
                 <w:noProof/>
                 <w:webHidden/>
               </w:rPr>
-              <w:instrText xml:space="preserve"> PAGEREF _Toc529115377 \h </w:instrText>
+              <w:instrText xml:space="preserve"> PAGEREF _Toc529301241 \h </w:instrText>
             </w:r>
             <w:r>
               <w:rPr>
@@ -1923,7 +2092,7 @@
                 <w:noProof/>
                 <w:webHidden/>
               </w:rPr>
-              <w:t>19</w:t>
+              <w:t>25</w:t>
             </w:r>
             <w:r>
               <w:rPr>
@@ -1936,28 +2105,31 @@
         </w:p>
         <w:p>
           <w:pPr>
+            <w:pStyle w:val="TJ2"/>
             <w:tabs>
               <w:tab w:val="left" w:pos="1320"/>
-              <w:tab w:val="right" w:leader="dot" w:pos="9016"/>
+              <w:tab w:val="right" w:leader="dot" w:pos="7927"/>
             </w:tabs>
             <w:rPr>
-              <w:rFonts w:eastAsiaTheme="minorEastAsia" w:cstheme="minorBidi"/>
+              <w:rFonts w:asciiTheme="minorHAnsi" w:eastAsiaTheme="minorEastAsia" w:hAnsiTheme="minorHAnsi" w:cstheme="minorBidi"/>
               <w:noProof/>
+              <w:sz w:val="22"/>
               <w:lang w:eastAsia="hu-HU" w:bidi="ug-CN"/>
             </w:rPr>
           </w:pPr>
-          <w:hyperlink w:anchor="_Toc529115378" w:history="1">
+          <w:hyperlink w:anchor="_Toc529301242" w:history="1">
             <w:r>
               <w:rPr>
                 <w:rStyle w:val="Hiperhivatkozs"/>
                 <w:noProof/>
               </w:rPr>
-              <w:t>5.7.</w:t>
-            </w:r>
-            <w:r>
-              <w:rPr>
-                <w:rFonts w:eastAsiaTheme="minorEastAsia" w:cstheme="minorBidi"/>
-                <w:noProof/>
+              <w:t>5.8.</w:t>
+            </w:r>
+            <w:r>
+              <w:rPr>
+                <w:rFonts w:asciiTheme="minorHAnsi" w:eastAsiaTheme="minorEastAsia" w:hAnsiTheme="minorHAnsi" w:cstheme="minorBidi"/>
+                <w:noProof/>
+                <w:sz w:val="22"/>
                 <w:lang w:eastAsia="hu-HU" w:bidi="ug-CN"/>
               </w:rPr>
               <w:tab/>
@@ -1967,7 +2139,7 @@
                 <w:rStyle w:val="Hiperhivatkozs"/>
                 <w:noProof/>
               </w:rPr>
-              <w:t>JavaScript</w:t>
+              <w:t>HTML</w:t>
             </w:r>
             <w:r>
               <w:rPr>
@@ -1988,7 +2160,7 @@
                 <w:noProof/>
                 <w:webHidden/>
               </w:rPr>
-              <w:instrText xml:space="preserve"> PAGEREF _Toc529115378 \h </w:instrText>
+              <w:instrText xml:space="preserve"> PAGEREF _Toc529301242 \h </w:instrText>
             </w:r>
             <w:r>
               <w:rPr>
@@ -2008,7 +2180,7 @@
                 <w:noProof/>
                 <w:webHidden/>
               </w:rPr>
-              <w:t>21</w:t>
+              <w:t>26</w:t>
             </w:r>
             <w:r>
               <w:rPr>
@@ -2021,28 +2193,31 @@
         </w:p>
         <w:p>
           <w:pPr>
+            <w:pStyle w:val="TJ1"/>
             <w:tabs>
-              <w:tab w:val="left" w:pos="1320"/>
-              <w:tab w:val="right" w:leader="dot" w:pos="9016"/>
+              <w:tab w:val="left" w:pos="880"/>
+              <w:tab w:val="right" w:leader="dot" w:pos="7927"/>
             </w:tabs>
             <w:rPr>
-              <w:rFonts w:eastAsiaTheme="minorEastAsia" w:cstheme="minorBidi"/>
+              <w:rFonts w:asciiTheme="minorHAnsi" w:eastAsiaTheme="minorEastAsia" w:hAnsiTheme="minorHAnsi" w:cstheme="minorBidi"/>
               <w:noProof/>
+              <w:sz w:val="22"/>
               <w:lang w:eastAsia="hu-HU" w:bidi="ug-CN"/>
             </w:rPr>
           </w:pPr>
-          <w:hyperlink w:anchor="_Toc529115379" w:history="1">
+          <w:hyperlink w:anchor="_Toc529301243" w:history="1">
             <w:r>
               <w:rPr>
                 <w:rStyle w:val="Hiperhivatkozs"/>
                 <w:noProof/>
               </w:rPr>
-              <w:t>5.8.</w:t>
-            </w:r>
-            <w:r>
-              <w:rPr>
-                <w:rFonts w:eastAsiaTheme="minorEastAsia" w:cstheme="minorBidi"/>
-                <w:noProof/>
+              <w:t>6.</w:t>
+            </w:r>
+            <w:r>
+              <w:rPr>
+                <w:rFonts w:asciiTheme="minorHAnsi" w:eastAsiaTheme="minorEastAsia" w:hAnsiTheme="minorHAnsi" w:cstheme="minorBidi"/>
+                <w:noProof/>
+                <w:sz w:val="22"/>
                 <w:lang w:eastAsia="hu-HU" w:bidi="ug-CN"/>
               </w:rPr>
               <w:tab/>
@@ -2050,9 +2225,10 @@
             <w:r>
               <w:rPr>
                 <w:rStyle w:val="Hiperhivatkozs"/>
-                <w:noProof/>
-              </w:rPr>
-              <w:t>HTML</w:t>
+                <w:rFonts w:eastAsia="Cambria"/>
+                <w:noProof/>
+              </w:rPr>
+              <w:t>Grafikai tervek és a rendszer működésének részletezése</w:t>
             </w:r>
             <w:r>
               <w:rPr>
@@ -2073,7 +2249,7 @@
                 <w:noProof/>
                 <w:webHidden/>
               </w:rPr>
-              <w:instrText xml:space="preserve"> PAGEREF _Toc529115379 \h </w:instrText>
+              <w:instrText xml:space="preserve"> PAGEREF _Toc529301243 \h </w:instrText>
             </w:r>
             <w:r>
               <w:rPr>
@@ -2093,7 +2269,7 @@
                 <w:noProof/>
                 <w:webHidden/>
               </w:rPr>
-              <w:t>21</w:t>
+              <w:t>28</w:t>
             </w:r>
             <w:r>
               <w:rPr>
@@ -2106,28 +2282,31 @@
         </w:p>
         <w:p>
           <w:pPr>
+            <w:pStyle w:val="TJ2"/>
             <w:tabs>
-              <w:tab w:val="left" w:pos="880"/>
-              <w:tab w:val="right" w:leader="dot" w:pos="9016"/>
+              <w:tab w:val="left" w:pos="1320"/>
+              <w:tab w:val="right" w:leader="dot" w:pos="7927"/>
             </w:tabs>
             <w:rPr>
-              <w:rFonts w:eastAsiaTheme="minorEastAsia" w:cstheme="minorBidi"/>
+              <w:rFonts w:asciiTheme="minorHAnsi" w:eastAsiaTheme="minorEastAsia" w:hAnsiTheme="minorHAnsi" w:cstheme="minorBidi"/>
               <w:noProof/>
+              <w:sz w:val="22"/>
               <w:lang w:eastAsia="hu-HU" w:bidi="ug-CN"/>
             </w:rPr>
           </w:pPr>
-          <w:hyperlink w:anchor="_Toc529115380" w:history="1">
+          <w:hyperlink w:anchor="_Toc529301244" w:history="1">
             <w:r>
               <w:rPr>
                 <w:rStyle w:val="Hiperhivatkozs"/>
                 <w:noProof/>
               </w:rPr>
-              <w:t>6.</w:t>
-            </w:r>
-            <w:r>
-              <w:rPr>
-                <w:rFonts w:eastAsiaTheme="minorEastAsia" w:cstheme="minorBidi"/>
-                <w:noProof/>
+              <w:t>6.1.</w:t>
+            </w:r>
+            <w:r>
+              <w:rPr>
+                <w:rFonts w:asciiTheme="minorHAnsi" w:eastAsiaTheme="minorEastAsia" w:hAnsiTheme="minorHAnsi" w:cstheme="minorBidi"/>
+                <w:noProof/>
+                <w:sz w:val="22"/>
                 <w:lang w:eastAsia="hu-HU" w:bidi="ug-CN"/>
               </w:rPr>
               <w:tab/>
@@ -2135,10 +2314,9 @@
             <w:r>
               <w:rPr>
                 <w:rStyle w:val="Hiperhivatkozs"/>
-                <w:rFonts w:eastAsia="Cambria"/>
-                <w:noProof/>
-              </w:rPr>
-              <w:t>Grafikai tervek és a rendszer működésének részletezése</w:t>
+                <w:noProof/>
+              </w:rPr>
+              <w:t>Bejelentkezés/Regisztráció</w:t>
             </w:r>
             <w:r>
               <w:rPr>
@@ -2159,7 +2337,7 @@
                 <w:noProof/>
                 <w:webHidden/>
               </w:rPr>
-              <w:instrText xml:space="preserve"> PAGEREF _Toc529115380 \h </w:instrText>
+              <w:instrText xml:space="preserve"> PAGEREF _Toc529301244 \h </w:instrText>
             </w:r>
             <w:r>
               <w:rPr>
@@ -2179,7 +2357,7 @@
                 <w:noProof/>
                 <w:webHidden/>
               </w:rPr>
-              <w:t>23</w:t>
+              <w:t>28</w:t>
             </w:r>
             <w:r>
               <w:rPr>
@@ -2192,28 +2370,31 @@
         </w:p>
         <w:p>
           <w:pPr>
+            <w:pStyle w:val="TJ2"/>
             <w:tabs>
               <w:tab w:val="left" w:pos="1320"/>
-              <w:tab w:val="right" w:leader="dot" w:pos="9016"/>
+              <w:tab w:val="right" w:leader="dot" w:pos="7927"/>
             </w:tabs>
             <w:rPr>
-              <w:rFonts w:eastAsiaTheme="minorEastAsia" w:cstheme="minorBidi"/>
+              <w:rFonts w:asciiTheme="minorHAnsi" w:eastAsiaTheme="minorEastAsia" w:hAnsiTheme="minorHAnsi" w:cstheme="minorBidi"/>
               <w:noProof/>
+              <w:sz w:val="22"/>
               <w:lang w:eastAsia="hu-HU" w:bidi="ug-CN"/>
             </w:rPr>
           </w:pPr>
-          <w:hyperlink w:anchor="_Toc529115381" w:history="1">
+          <w:hyperlink w:anchor="_Toc529301245" w:history="1">
             <w:r>
               <w:rPr>
                 <w:rStyle w:val="Hiperhivatkozs"/>
                 <w:noProof/>
               </w:rPr>
-              <w:t>6.1.</w:t>
-            </w:r>
-            <w:r>
-              <w:rPr>
-                <w:rFonts w:eastAsiaTheme="minorEastAsia" w:cstheme="minorBidi"/>
-                <w:noProof/>
+              <w:t>6.2.</w:t>
+            </w:r>
+            <w:r>
+              <w:rPr>
+                <w:rFonts w:asciiTheme="minorHAnsi" w:eastAsiaTheme="minorEastAsia" w:hAnsiTheme="minorHAnsi" w:cstheme="minorBidi"/>
+                <w:noProof/>
+                <w:sz w:val="22"/>
                 <w:lang w:eastAsia="hu-HU" w:bidi="ug-CN"/>
               </w:rPr>
               <w:tab/>
@@ -2223,7 +2404,7 @@
                 <w:rStyle w:val="Hiperhivatkozs"/>
                 <w:noProof/>
               </w:rPr>
-              <w:t>Bejelentkezés/Regisztráció</w:t>
+              <w:t>Adatlap szerkesztés</w:t>
             </w:r>
             <w:r>
               <w:rPr>
@@ -2244,7 +2425,7 @@
                 <w:noProof/>
                 <w:webHidden/>
               </w:rPr>
-              <w:instrText xml:space="preserve"> PAGEREF _Toc529115381 \h </w:instrText>
+              <w:instrText xml:space="preserve"> PAGEREF _Toc529301245 \h </w:instrText>
             </w:r>
             <w:r>
               <w:rPr>
@@ -2264,7 +2445,7 @@
                 <w:noProof/>
                 <w:webHidden/>
               </w:rPr>
-              <w:t>23</w:t>
+              <w:t>29</w:t>
             </w:r>
             <w:r>
               <w:rPr>
@@ -2277,28 +2458,31 @@
         </w:p>
         <w:p>
           <w:pPr>
+            <w:pStyle w:val="TJ2"/>
             <w:tabs>
               <w:tab w:val="left" w:pos="1320"/>
-              <w:tab w:val="right" w:leader="dot" w:pos="9016"/>
+              <w:tab w:val="right" w:leader="dot" w:pos="7927"/>
             </w:tabs>
             <w:rPr>
-              <w:rFonts w:eastAsiaTheme="minorEastAsia" w:cstheme="minorBidi"/>
+              <w:rFonts w:asciiTheme="minorHAnsi" w:eastAsiaTheme="minorEastAsia" w:hAnsiTheme="minorHAnsi" w:cstheme="minorBidi"/>
               <w:noProof/>
+              <w:sz w:val="22"/>
               <w:lang w:eastAsia="hu-HU" w:bidi="ug-CN"/>
             </w:rPr>
           </w:pPr>
-          <w:hyperlink w:anchor="_Toc529115382" w:history="1">
+          <w:hyperlink w:anchor="_Toc529301246" w:history="1">
             <w:r>
               <w:rPr>
                 <w:rStyle w:val="Hiperhivatkozs"/>
                 <w:noProof/>
               </w:rPr>
-              <w:t>6.2.</w:t>
-            </w:r>
-            <w:r>
-              <w:rPr>
-                <w:rFonts w:eastAsiaTheme="minorEastAsia" w:cstheme="minorBidi"/>
-                <w:noProof/>
+              <w:t>6.3.</w:t>
+            </w:r>
+            <w:r>
+              <w:rPr>
+                <w:rFonts w:asciiTheme="minorHAnsi" w:eastAsiaTheme="minorEastAsia" w:hAnsiTheme="minorHAnsi" w:cstheme="minorBidi"/>
+                <w:noProof/>
+                <w:sz w:val="22"/>
                 <w:lang w:eastAsia="hu-HU" w:bidi="ug-CN"/>
               </w:rPr>
               <w:tab/>
@@ -2308,7 +2492,7 @@
                 <w:rStyle w:val="Hiperhivatkozs"/>
                 <w:noProof/>
               </w:rPr>
-              <w:t>Adatlap szerkesztés</w:t>
+              <w:t>Időpont foglalás</w:t>
             </w:r>
             <w:r>
               <w:rPr>
@@ -2329,7 +2513,7 @@
                 <w:noProof/>
                 <w:webHidden/>
               </w:rPr>
-              <w:instrText xml:space="preserve"> PAGEREF _Toc529115382 \h </w:instrText>
+              <w:instrText xml:space="preserve"> PAGEREF _Toc529301246 \h </w:instrText>
             </w:r>
             <w:r>
               <w:rPr>
@@ -2349,7 +2533,7 @@
                 <w:noProof/>
                 <w:webHidden/>
               </w:rPr>
-              <w:t>24</w:t>
+              <w:t>30</w:t>
             </w:r>
             <w:r>
               <w:rPr>
@@ -2362,28 +2546,31 @@
         </w:p>
         <w:p>
           <w:pPr>
+            <w:pStyle w:val="TJ2"/>
             <w:tabs>
               <w:tab w:val="left" w:pos="1320"/>
-              <w:tab w:val="right" w:leader="dot" w:pos="9016"/>
+              <w:tab w:val="right" w:leader="dot" w:pos="7927"/>
             </w:tabs>
             <w:rPr>
-              <w:rFonts w:eastAsiaTheme="minorEastAsia" w:cstheme="minorBidi"/>
+              <w:rFonts w:asciiTheme="minorHAnsi" w:eastAsiaTheme="minorEastAsia" w:hAnsiTheme="minorHAnsi" w:cstheme="minorBidi"/>
               <w:noProof/>
+              <w:sz w:val="22"/>
               <w:lang w:eastAsia="hu-HU" w:bidi="ug-CN"/>
             </w:rPr>
           </w:pPr>
-          <w:hyperlink w:anchor="_Toc529115383" w:history="1">
+          <w:hyperlink w:anchor="_Toc529301247" w:history="1">
             <w:r>
               <w:rPr>
                 <w:rStyle w:val="Hiperhivatkozs"/>
                 <w:noProof/>
               </w:rPr>
-              <w:t>6.3.</w:t>
-            </w:r>
-            <w:r>
-              <w:rPr>
-                <w:rFonts w:eastAsiaTheme="minorEastAsia" w:cstheme="minorBidi"/>
-                <w:noProof/>
+              <w:t>6.4.</w:t>
+            </w:r>
+            <w:r>
+              <w:rPr>
+                <w:rFonts w:asciiTheme="minorHAnsi" w:eastAsiaTheme="minorEastAsia" w:hAnsiTheme="minorHAnsi" w:cstheme="minorBidi"/>
+                <w:noProof/>
+                <w:sz w:val="22"/>
                 <w:lang w:eastAsia="hu-HU" w:bidi="ug-CN"/>
               </w:rPr>
               <w:tab/>
@@ -2393,7 +2580,7 @@
                 <w:rStyle w:val="Hiperhivatkozs"/>
                 <w:noProof/>
               </w:rPr>
-              <w:t>Időpont foglalás</w:t>
+              <w:t>Időpont foglalás megerősítése</w:t>
             </w:r>
             <w:r>
               <w:rPr>
@@ -2414,7 +2601,7 @@
                 <w:noProof/>
                 <w:webHidden/>
               </w:rPr>
-              <w:instrText xml:space="preserve"> PAGEREF _Toc529115383 \h </w:instrText>
+              <w:instrText xml:space="preserve"> PAGEREF _Toc529301247 \h </w:instrText>
             </w:r>
             <w:r>
               <w:rPr>
@@ -2434,7 +2621,7 @@
                 <w:noProof/>
                 <w:webHidden/>
               </w:rPr>
-              <w:t>25</w:t>
+              <w:t>31</w:t>
             </w:r>
             <w:r>
               <w:rPr>
@@ -2447,28 +2634,31 @@
         </w:p>
         <w:p>
           <w:pPr>
+            <w:pStyle w:val="TJ2"/>
             <w:tabs>
               <w:tab w:val="left" w:pos="1320"/>
-              <w:tab w:val="right" w:leader="dot" w:pos="9016"/>
+              <w:tab w:val="right" w:leader="dot" w:pos="7927"/>
             </w:tabs>
             <w:rPr>
-              <w:rFonts w:eastAsiaTheme="minorEastAsia" w:cstheme="minorBidi"/>
+              <w:rFonts w:asciiTheme="minorHAnsi" w:eastAsiaTheme="minorEastAsia" w:hAnsiTheme="minorHAnsi" w:cstheme="minorBidi"/>
               <w:noProof/>
+              <w:sz w:val="22"/>
               <w:lang w:eastAsia="hu-HU" w:bidi="ug-CN"/>
             </w:rPr>
           </w:pPr>
-          <w:hyperlink w:anchor="_Toc529115384" w:history="1">
+          <w:hyperlink w:anchor="_Toc529301248" w:history="1">
             <w:r>
               <w:rPr>
                 <w:rStyle w:val="Hiperhivatkozs"/>
                 <w:noProof/>
               </w:rPr>
-              <w:t>6.4.</w:t>
-            </w:r>
-            <w:r>
-              <w:rPr>
-                <w:rFonts w:eastAsiaTheme="minorEastAsia" w:cstheme="minorBidi"/>
-                <w:noProof/>
+              <w:t>6.5.</w:t>
+            </w:r>
+            <w:r>
+              <w:rPr>
+                <w:rFonts w:asciiTheme="minorHAnsi" w:eastAsiaTheme="minorEastAsia" w:hAnsiTheme="minorHAnsi" w:cstheme="minorBidi"/>
+                <w:noProof/>
+                <w:sz w:val="22"/>
                 <w:lang w:eastAsia="hu-HU" w:bidi="ug-CN"/>
               </w:rPr>
               <w:tab/>
@@ -2478,7 +2668,7 @@
                 <w:rStyle w:val="Hiperhivatkozs"/>
                 <w:noProof/>
               </w:rPr>
-              <w:t>Időpont foglalás megerősítése</w:t>
+              <w:t>Foglalások kezelése</w:t>
             </w:r>
             <w:r>
               <w:rPr>
@@ -2499,7 +2689,7 @@
                 <w:noProof/>
                 <w:webHidden/>
               </w:rPr>
-              <w:instrText xml:space="preserve"> PAGEREF _Toc529115384 \h </w:instrText>
+              <w:instrText xml:space="preserve"> PAGEREF _Toc529301248 \h </w:instrText>
             </w:r>
             <w:r>
               <w:rPr>
@@ -2519,7 +2709,7 @@
                 <w:noProof/>
                 <w:webHidden/>
               </w:rPr>
-              <w:t>26</w:t>
+              <w:t>32</w:t>
             </w:r>
             <w:r>
               <w:rPr>
@@ -2532,28 +2722,31 @@
         </w:p>
         <w:p>
           <w:pPr>
+            <w:pStyle w:val="TJ2"/>
             <w:tabs>
               <w:tab w:val="left" w:pos="1320"/>
-              <w:tab w:val="right" w:leader="dot" w:pos="9016"/>
+              <w:tab w:val="right" w:leader="dot" w:pos="7927"/>
             </w:tabs>
             <w:rPr>
-              <w:rFonts w:eastAsiaTheme="minorEastAsia" w:cstheme="minorBidi"/>
+              <w:rFonts w:asciiTheme="minorHAnsi" w:eastAsiaTheme="minorEastAsia" w:hAnsiTheme="minorHAnsi" w:cstheme="minorBidi"/>
               <w:noProof/>
+              <w:sz w:val="22"/>
               <w:lang w:eastAsia="hu-HU" w:bidi="ug-CN"/>
             </w:rPr>
           </w:pPr>
-          <w:hyperlink w:anchor="_Toc529115385" w:history="1">
+          <w:hyperlink w:anchor="_Toc529301249" w:history="1">
             <w:r>
               <w:rPr>
                 <w:rStyle w:val="Hiperhivatkozs"/>
                 <w:noProof/>
               </w:rPr>
-              <w:t>6.5.</w:t>
-            </w:r>
-            <w:r>
-              <w:rPr>
-                <w:rFonts w:eastAsiaTheme="minorEastAsia" w:cstheme="minorBidi"/>
-                <w:noProof/>
+              <w:t>6.6.</w:t>
+            </w:r>
+            <w:r>
+              <w:rPr>
+                <w:rFonts w:asciiTheme="minorHAnsi" w:eastAsiaTheme="minorEastAsia" w:hAnsiTheme="minorHAnsi" w:cstheme="minorBidi"/>
+                <w:noProof/>
+                <w:sz w:val="22"/>
                 <w:lang w:eastAsia="hu-HU" w:bidi="ug-CN"/>
               </w:rPr>
               <w:tab/>
@@ -2563,7 +2756,7 @@
                 <w:rStyle w:val="Hiperhivatkozs"/>
                 <w:noProof/>
               </w:rPr>
-              <w:t>Foglalások kezelése</w:t>
+              <w:t>A rendszergazda feladatai</w:t>
             </w:r>
             <w:r>
               <w:rPr>
@@ -2584,7 +2777,7 @@
                 <w:noProof/>
                 <w:webHidden/>
               </w:rPr>
-              <w:instrText xml:space="preserve"> PAGEREF _Toc529115385 \h </w:instrText>
+              <w:instrText xml:space="preserve"> PAGEREF _Toc529301249 \h </w:instrText>
             </w:r>
             <w:r>
               <w:rPr>
@@ -2604,7 +2797,7 @@
                 <w:noProof/>
                 <w:webHidden/>
               </w:rPr>
-              <w:t>27</w:t>
+              <w:t>33</w:t>
             </w:r>
             <w:r>
               <w:rPr>
@@ -2617,28 +2810,31 @@
         </w:p>
         <w:p>
           <w:pPr>
+            <w:pStyle w:val="TJ3"/>
             <w:tabs>
-              <w:tab w:val="left" w:pos="1320"/>
-              <w:tab w:val="right" w:leader="dot" w:pos="9016"/>
+              <w:tab w:val="left" w:pos="1760"/>
+              <w:tab w:val="right" w:leader="dot" w:pos="7927"/>
             </w:tabs>
             <w:rPr>
-              <w:rFonts w:eastAsiaTheme="minorEastAsia" w:cstheme="minorBidi"/>
+              <w:rFonts w:asciiTheme="minorHAnsi" w:eastAsiaTheme="minorEastAsia" w:hAnsiTheme="minorHAnsi" w:cstheme="minorBidi"/>
               <w:noProof/>
+              <w:sz w:val="22"/>
               <w:lang w:eastAsia="hu-HU" w:bidi="ug-CN"/>
             </w:rPr>
           </w:pPr>
-          <w:hyperlink w:anchor="_Toc529115386" w:history="1">
+          <w:hyperlink w:anchor="_Toc529301250" w:history="1">
             <w:r>
               <w:rPr>
                 <w:rStyle w:val="Hiperhivatkozs"/>
                 <w:noProof/>
               </w:rPr>
-              <w:t>6.6.</w:t>
-            </w:r>
-            <w:r>
-              <w:rPr>
-                <w:rFonts w:eastAsiaTheme="minorEastAsia" w:cstheme="minorBidi"/>
-                <w:noProof/>
+              <w:t>6.6.1.</w:t>
+            </w:r>
+            <w:r>
+              <w:rPr>
+                <w:rFonts w:asciiTheme="minorHAnsi" w:eastAsiaTheme="minorEastAsia" w:hAnsiTheme="minorHAnsi" w:cstheme="minorBidi"/>
+                <w:noProof/>
+                <w:sz w:val="22"/>
                 <w:lang w:eastAsia="hu-HU" w:bidi="ug-CN"/>
               </w:rPr>
               <w:tab/>
@@ -2648,7 +2844,7 @@
                 <w:rStyle w:val="Hiperhivatkozs"/>
                 <w:noProof/>
               </w:rPr>
-              <w:t>A rendszergazda feladatai</w:t>
+              <w:t>Felhasználói beállítások</w:t>
             </w:r>
             <w:r>
               <w:rPr>
@@ -2669,7 +2865,7 @@
                 <w:noProof/>
                 <w:webHidden/>
               </w:rPr>
-              <w:instrText xml:space="preserve"> PAGEREF _Toc529115386 \h </w:instrText>
+              <w:instrText xml:space="preserve"> PAGEREF _Toc529301250 \h </w:instrText>
             </w:r>
             <w:r>
               <w:rPr>
@@ -2689,7 +2885,7 @@
                 <w:noProof/>
                 <w:webHidden/>
               </w:rPr>
-              <w:t>28</w:t>
+              <w:t>33</w:t>
             </w:r>
             <w:r>
               <w:rPr>
@@ -2702,28 +2898,31 @@
         </w:p>
         <w:p>
           <w:pPr>
+            <w:pStyle w:val="TJ3"/>
             <w:tabs>
               <w:tab w:val="left" w:pos="1760"/>
-              <w:tab w:val="right" w:leader="dot" w:pos="9016"/>
+              <w:tab w:val="right" w:leader="dot" w:pos="7927"/>
             </w:tabs>
             <w:rPr>
-              <w:rFonts w:eastAsiaTheme="minorEastAsia" w:cstheme="minorBidi"/>
+              <w:rFonts w:asciiTheme="minorHAnsi" w:eastAsiaTheme="minorEastAsia" w:hAnsiTheme="minorHAnsi" w:cstheme="minorBidi"/>
               <w:noProof/>
+              <w:sz w:val="22"/>
               <w:lang w:eastAsia="hu-HU" w:bidi="ug-CN"/>
             </w:rPr>
           </w:pPr>
-          <w:hyperlink w:anchor="_Toc529115387" w:history="1">
+          <w:hyperlink w:anchor="_Toc529301251" w:history="1">
             <w:r>
               <w:rPr>
                 <w:rStyle w:val="Hiperhivatkozs"/>
                 <w:noProof/>
               </w:rPr>
-              <w:t>6.6.1.</w:t>
-            </w:r>
-            <w:r>
-              <w:rPr>
-                <w:rFonts w:eastAsiaTheme="minorEastAsia" w:cstheme="minorBidi"/>
-                <w:noProof/>
+              <w:t>6.6.2.</w:t>
+            </w:r>
+            <w:r>
+              <w:rPr>
+                <w:rFonts w:asciiTheme="minorHAnsi" w:eastAsiaTheme="minorEastAsia" w:hAnsiTheme="minorHAnsi" w:cstheme="minorBidi"/>
+                <w:noProof/>
+                <w:sz w:val="22"/>
                 <w:lang w:eastAsia="hu-HU" w:bidi="ug-CN"/>
               </w:rPr>
               <w:tab/>
@@ -2733,7 +2932,7 @@
                 <w:rStyle w:val="Hiperhivatkozs"/>
                 <w:noProof/>
               </w:rPr>
-              <w:t>Felhasználói beállítások</w:t>
+              <w:t>Telephelyi beállítások</w:t>
             </w:r>
             <w:r>
               <w:rPr>
@@ -2754,7 +2953,7 @@
                 <w:noProof/>
                 <w:webHidden/>
               </w:rPr>
-              <w:instrText xml:space="preserve"> PAGEREF _Toc529115387 \h </w:instrText>
+              <w:instrText xml:space="preserve"> PAGEREF _Toc529301251 \h </w:instrText>
             </w:r>
             <w:r>
               <w:rPr>
@@ -2774,7 +2973,7 @@
                 <w:noProof/>
                 <w:webHidden/>
               </w:rPr>
-              <w:t>28</w:t>
+              <w:t>34</w:t>
             </w:r>
             <w:r>
               <w:rPr>
@@ -2787,28 +2986,31 @@
         </w:p>
         <w:p>
           <w:pPr>
+            <w:pStyle w:val="TJ3"/>
             <w:tabs>
               <w:tab w:val="left" w:pos="1760"/>
-              <w:tab w:val="right" w:leader="dot" w:pos="9016"/>
+              <w:tab w:val="right" w:leader="dot" w:pos="7927"/>
             </w:tabs>
             <w:rPr>
-              <w:rFonts w:eastAsiaTheme="minorEastAsia" w:cstheme="minorBidi"/>
+              <w:rFonts w:asciiTheme="minorHAnsi" w:eastAsiaTheme="minorEastAsia" w:hAnsiTheme="minorHAnsi" w:cstheme="minorBidi"/>
               <w:noProof/>
+              <w:sz w:val="22"/>
               <w:lang w:eastAsia="hu-HU" w:bidi="ug-CN"/>
             </w:rPr>
           </w:pPr>
-          <w:hyperlink w:anchor="_Toc529115388" w:history="1">
+          <w:hyperlink w:anchor="_Toc529301252" w:history="1">
             <w:r>
               <w:rPr>
                 <w:rStyle w:val="Hiperhivatkozs"/>
                 <w:noProof/>
               </w:rPr>
-              <w:t>6.6.2.</w:t>
-            </w:r>
-            <w:r>
-              <w:rPr>
-                <w:rFonts w:eastAsiaTheme="minorEastAsia" w:cstheme="minorBidi"/>
-                <w:noProof/>
+              <w:t>6.6.3.</w:t>
+            </w:r>
+            <w:r>
+              <w:rPr>
+                <w:rFonts w:asciiTheme="minorHAnsi" w:eastAsiaTheme="minorEastAsia" w:hAnsiTheme="minorHAnsi" w:cstheme="minorBidi"/>
+                <w:noProof/>
+                <w:sz w:val="22"/>
                 <w:lang w:eastAsia="hu-HU" w:bidi="ug-CN"/>
               </w:rPr>
               <w:tab/>
@@ -2818,7 +3020,7 @@
                 <w:rStyle w:val="Hiperhivatkozs"/>
                 <w:noProof/>
               </w:rPr>
-              <w:t>Telephelyi beállítások</w:t>
+              <w:t>Anyagbeállítások</w:t>
             </w:r>
             <w:r>
               <w:rPr>
@@ -2839,7 +3041,7 @@
                 <w:noProof/>
                 <w:webHidden/>
               </w:rPr>
-              <w:instrText xml:space="preserve"> PAGEREF _Toc529115388 \h </w:instrText>
+              <w:instrText xml:space="preserve"> PAGEREF _Toc529301252 \h </w:instrText>
             </w:r>
             <w:r>
               <w:rPr>
@@ -2859,7 +3061,7 @@
                 <w:noProof/>
                 <w:webHidden/>
               </w:rPr>
-              <w:t>29</w:t>
+              <w:t>35</w:t>
             </w:r>
             <w:r>
               <w:rPr>
@@ -2872,28 +3074,31 @@
         </w:p>
         <w:p>
           <w:pPr>
+            <w:pStyle w:val="TJ3"/>
             <w:tabs>
               <w:tab w:val="left" w:pos="1760"/>
-              <w:tab w:val="right" w:leader="dot" w:pos="9016"/>
+              <w:tab w:val="right" w:leader="dot" w:pos="7927"/>
             </w:tabs>
             <w:rPr>
-              <w:rFonts w:eastAsiaTheme="minorEastAsia" w:cstheme="minorBidi"/>
+              <w:rFonts w:asciiTheme="minorHAnsi" w:eastAsiaTheme="minorEastAsia" w:hAnsiTheme="minorHAnsi" w:cstheme="minorBidi"/>
               <w:noProof/>
+              <w:sz w:val="22"/>
               <w:lang w:eastAsia="hu-HU" w:bidi="ug-CN"/>
             </w:rPr>
           </w:pPr>
-          <w:hyperlink w:anchor="_Toc529115389" w:history="1">
+          <w:hyperlink w:anchor="_Toc529301253" w:history="1">
             <w:r>
               <w:rPr>
                 <w:rStyle w:val="Hiperhivatkozs"/>
                 <w:noProof/>
               </w:rPr>
-              <w:t>6.6.3.</w:t>
-            </w:r>
-            <w:r>
-              <w:rPr>
-                <w:rFonts w:eastAsiaTheme="minorEastAsia" w:cstheme="minorBidi"/>
-                <w:noProof/>
+              <w:t>6.6.4.</w:t>
+            </w:r>
+            <w:r>
+              <w:rPr>
+                <w:rFonts w:asciiTheme="minorHAnsi" w:eastAsiaTheme="minorEastAsia" w:hAnsiTheme="minorHAnsi" w:cstheme="minorBidi"/>
+                <w:noProof/>
+                <w:sz w:val="22"/>
                 <w:lang w:eastAsia="hu-HU" w:bidi="ug-CN"/>
               </w:rPr>
               <w:tab/>
@@ -2903,7 +3108,7 @@
                 <w:rStyle w:val="Hiperhivatkozs"/>
                 <w:noProof/>
               </w:rPr>
-              <w:t>Anyagbeállítások</w:t>
+              <w:t>Szerepkör beállítások</w:t>
             </w:r>
             <w:r>
               <w:rPr>
@@ -2924,7 +3129,7 @@
                 <w:noProof/>
                 <w:webHidden/>
               </w:rPr>
-              <w:instrText xml:space="preserve"> PAGEREF _Toc529115389 \h </w:instrText>
+              <w:instrText xml:space="preserve"> PAGEREF _Toc529301253 \h </w:instrText>
             </w:r>
             <w:r>
               <w:rPr>
@@ -2944,7 +3149,7 @@
                 <w:noProof/>
                 <w:webHidden/>
               </w:rPr>
-              <w:t>30</w:t>
+              <w:t>36</w:t>
             </w:r>
             <w:r>
               <w:rPr>
@@ -2957,28 +3162,31 @@
         </w:p>
         <w:p>
           <w:pPr>
+            <w:pStyle w:val="TJ2"/>
             <w:tabs>
-              <w:tab w:val="left" w:pos="1760"/>
-              <w:tab w:val="right" w:leader="dot" w:pos="9016"/>
+              <w:tab w:val="left" w:pos="1320"/>
+              <w:tab w:val="right" w:leader="dot" w:pos="7927"/>
             </w:tabs>
             <w:rPr>
-              <w:rFonts w:eastAsiaTheme="minorEastAsia" w:cstheme="minorBidi"/>
+              <w:rFonts w:asciiTheme="minorHAnsi" w:eastAsiaTheme="minorEastAsia" w:hAnsiTheme="minorHAnsi" w:cstheme="minorBidi"/>
               <w:noProof/>
+              <w:sz w:val="22"/>
               <w:lang w:eastAsia="hu-HU" w:bidi="ug-CN"/>
             </w:rPr>
           </w:pPr>
-          <w:hyperlink w:anchor="_Toc529115390" w:history="1">
+          <w:hyperlink w:anchor="_Toc529301254" w:history="1">
             <w:r>
               <w:rPr>
                 <w:rStyle w:val="Hiperhivatkozs"/>
                 <w:noProof/>
               </w:rPr>
-              <w:t>6.6.4.</w:t>
-            </w:r>
-            <w:r>
-              <w:rPr>
-                <w:rFonts w:eastAsiaTheme="minorEastAsia" w:cstheme="minorBidi"/>
-                <w:noProof/>
+              <w:t>6.7.</w:t>
+            </w:r>
+            <w:r>
+              <w:rPr>
+                <w:rFonts w:asciiTheme="minorHAnsi" w:eastAsiaTheme="minorEastAsia" w:hAnsiTheme="minorHAnsi" w:cstheme="minorBidi"/>
+                <w:noProof/>
+                <w:sz w:val="22"/>
                 <w:lang w:eastAsia="hu-HU" w:bidi="ug-CN"/>
               </w:rPr>
               <w:tab/>
@@ -2988,7 +3196,7 @@
                 <w:rStyle w:val="Hiperhivatkozs"/>
                 <w:noProof/>
               </w:rPr>
-              <w:t>Szerepkör beállítások</w:t>
+              <w:t>Limitek beállítása</w:t>
             </w:r>
             <w:r>
               <w:rPr>
@@ -3009,7 +3217,7 @@
                 <w:noProof/>
                 <w:webHidden/>
               </w:rPr>
-              <w:instrText xml:space="preserve"> PAGEREF _Toc529115390 \h </w:instrText>
+              <w:instrText xml:space="preserve"> PAGEREF _Toc529301254 \h </w:instrText>
             </w:r>
             <w:r>
               <w:rPr>
@@ -3029,7 +3237,7 @@
                 <w:noProof/>
                 <w:webHidden/>
               </w:rPr>
-              <w:t>31</w:t>
+              <w:t>37</w:t>
             </w:r>
             <w:r>
               <w:rPr>
@@ -3042,28 +3250,31 @@
         </w:p>
         <w:p>
           <w:pPr>
+            <w:pStyle w:val="TJ2"/>
             <w:tabs>
               <w:tab w:val="left" w:pos="1320"/>
-              <w:tab w:val="right" w:leader="dot" w:pos="9016"/>
+              <w:tab w:val="right" w:leader="dot" w:pos="7927"/>
             </w:tabs>
             <w:rPr>
-              <w:rFonts w:eastAsiaTheme="minorEastAsia" w:cstheme="minorBidi"/>
+              <w:rFonts w:asciiTheme="minorHAnsi" w:eastAsiaTheme="minorEastAsia" w:hAnsiTheme="minorHAnsi" w:cstheme="minorBidi"/>
               <w:noProof/>
+              <w:sz w:val="22"/>
               <w:lang w:eastAsia="hu-HU" w:bidi="ug-CN"/>
             </w:rPr>
           </w:pPr>
-          <w:hyperlink w:anchor="_Toc529115391" w:history="1">
+          <w:hyperlink w:anchor="_Toc529301255" w:history="1">
             <w:r>
               <w:rPr>
                 <w:rStyle w:val="Hiperhivatkozs"/>
                 <w:noProof/>
               </w:rPr>
-              <w:t>6.7.</w:t>
-            </w:r>
-            <w:r>
-              <w:rPr>
-                <w:rFonts w:eastAsiaTheme="minorEastAsia" w:cstheme="minorBidi"/>
-                <w:noProof/>
+              <w:t>6.8.</w:t>
+            </w:r>
+            <w:r>
+              <w:rPr>
+                <w:rFonts w:asciiTheme="minorHAnsi" w:eastAsiaTheme="minorEastAsia" w:hAnsiTheme="minorHAnsi" w:cstheme="minorBidi"/>
+                <w:noProof/>
+                <w:sz w:val="22"/>
                 <w:lang w:eastAsia="hu-HU" w:bidi="ug-CN"/>
               </w:rPr>
               <w:tab/>
@@ -3073,7 +3284,7 @@
                 <w:rStyle w:val="Hiperhivatkozs"/>
                 <w:noProof/>
               </w:rPr>
-              <w:t>Limitek beállítása</w:t>
+              <w:t>Beszállítás információk</w:t>
             </w:r>
             <w:r>
               <w:rPr>
@@ -3094,7 +3305,7 @@
                 <w:noProof/>
                 <w:webHidden/>
               </w:rPr>
-              <w:instrText xml:space="preserve"> PAGEREF _Toc529115391 \h </w:instrText>
+              <w:instrText xml:space="preserve"> PAGEREF _Toc529301255 \h </w:instrText>
             </w:r>
             <w:r>
               <w:rPr>
@@ -3114,7 +3325,7 @@
                 <w:noProof/>
                 <w:webHidden/>
               </w:rPr>
-              <w:t>32</w:t>
+              <w:t>38</w:t>
             </w:r>
             <w:r>
               <w:rPr>
@@ -3127,28 +3338,31 @@
         </w:p>
         <w:p>
           <w:pPr>
+            <w:pStyle w:val="TJ2"/>
             <w:tabs>
               <w:tab w:val="left" w:pos="1320"/>
-              <w:tab w:val="right" w:leader="dot" w:pos="9016"/>
+              <w:tab w:val="right" w:leader="dot" w:pos="7927"/>
             </w:tabs>
             <w:rPr>
-              <w:rFonts w:eastAsiaTheme="minorEastAsia" w:cstheme="minorBidi"/>
+              <w:rFonts w:asciiTheme="minorHAnsi" w:eastAsiaTheme="minorEastAsia" w:hAnsiTheme="minorHAnsi" w:cstheme="minorBidi"/>
               <w:noProof/>
+              <w:sz w:val="22"/>
               <w:lang w:eastAsia="hu-HU" w:bidi="ug-CN"/>
             </w:rPr>
           </w:pPr>
-          <w:hyperlink w:anchor="_Toc529115392" w:history="1">
+          <w:hyperlink w:anchor="_Toc529301256" w:history="1">
             <w:r>
               <w:rPr>
                 <w:rStyle w:val="Hiperhivatkozs"/>
                 <w:noProof/>
               </w:rPr>
-              <w:t>6.8.</w:t>
-            </w:r>
-            <w:r>
-              <w:rPr>
-                <w:rFonts w:eastAsiaTheme="minorEastAsia" w:cstheme="minorBidi"/>
-                <w:noProof/>
+              <w:t>6.9.</w:t>
+            </w:r>
+            <w:r>
+              <w:rPr>
+                <w:rFonts w:asciiTheme="minorHAnsi" w:eastAsiaTheme="minorEastAsia" w:hAnsiTheme="minorHAnsi" w:cstheme="minorBidi"/>
+                <w:noProof/>
+                <w:sz w:val="22"/>
                 <w:lang w:eastAsia="hu-HU" w:bidi="ug-CN"/>
               </w:rPr>
               <w:tab/>
@@ -3158,7 +3372,7 @@
                 <w:rStyle w:val="Hiperhivatkozs"/>
                 <w:noProof/>
               </w:rPr>
-              <w:t>Beszállítás információk</w:t>
+              <w:t>Kiértesítés</w:t>
             </w:r>
             <w:r>
               <w:rPr>
@@ -3179,7 +3393,7 @@
                 <w:noProof/>
                 <w:webHidden/>
               </w:rPr>
-              <w:instrText xml:space="preserve"> PAGEREF _Toc529115392 \h </w:instrText>
+              <w:instrText xml:space="preserve"> PAGEREF _Toc529301256 \h </w:instrText>
             </w:r>
             <w:r>
               <w:rPr>
@@ -3199,7 +3413,7 @@
                 <w:noProof/>
                 <w:webHidden/>
               </w:rPr>
-              <w:t>33</w:t>
+              <w:t>39</w:t>
             </w:r>
             <w:r>
               <w:rPr>
@@ -3212,28 +3426,31 @@
         </w:p>
         <w:p>
           <w:pPr>
+            <w:pStyle w:val="TJ2"/>
             <w:tabs>
-              <w:tab w:val="left" w:pos="1320"/>
-              <w:tab w:val="right" w:leader="dot" w:pos="9016"/>
+              <w:tab w:val="left" w:pos="1540"/>
+              <w:tab w:val="right" w:leader="dot" w:pos="7927"/>
             </w:tabs>
             <w:rPr>
-              <w:rFonts w:eastAsiaTheme="minorEastAsia" w:cstheme="minorBidi"/>
+              <w:rFonts w:asciiTheme="minorHAnsi" w:eastAsiaTheme="minorEastAsia" w:hAnsiTheme="minorHAnsi" w:cstheme="minorBidi"/>
               <w:noProof/>
+              <w:sz w:val="22"/>
               <w:lang w:eastAsia="hu-HU" w:bidi="ug-CN"/>
             </w:rPr>
           </w:pPr>
-          <w:hyperlink w:anchor="_Toc529115393" w:history="1">
+          <w:hyperlink w:anchor="_Toc529301257" w:history="1">
             <w:r>
               <w:rPr>
                 <w:rStyle w:val="Hiperhivatkozs"/>
                 <w:noProof/>
               </w:rPr>
-              <w:t>6.9.</w:t>
-            </w:r>
-            <w:r>
-              <w:rPr>
-                <w:rFonts w:eastAsiaTheme="minorEastAsia" w:cstheme="minorBidi"/>
-                <w:noProof/>
+              <w:t>6.10.</w:t>
+            </w:r>
+            <w:r>
+              <w:rPr>
+                <w:rFonts w:asciiTheme="minorHAnsi" w:eastAsiaTheme="minorEastAsia" w:hAnsiTheme="minorHAnsi" w:cstheme="minorBidi"/>
+                <w:noProof/>
+                <w:sz w:val="22"/>
                 <w:lang w:eastAsia="hu-HU" w:bidi="ug-CN"/>
               </w:rPr>
               <w:tab/>
@@ -3243,7 +3460,7 @@
                 <w:rStyle w:val="Hiperhivatkozs"/>
                 <w:noProof/>
               </w:rPr>
-              <w:t>Kiértesítés</w:t>
+              <w:t>Riport készítése</w:t>
             </w:r>
             <w:r>
               <w:rPr>
@@ -3264,7 +3481,7 @@
                 <w:noProof/>
                 <w:webHidden/>
               </w:rPr>
-              <w:instrText xml:space="preserve"> PAGEREF _Toc529115393 \h </w:instrText>
+              <w:instrText xml:space="preserve"> PAGEREF _Toc529301257 \h </w:instrText>
             </w:r>
             <w:r>
               <w:rPr>
@@ -3284,7 +3501,7 @@
                 <w:noProof/>
                 <w:webHidden/>
               </w:rPr>
-              <w:t>34</w:t>
+              <w:t>40</w:t>
             </w:r>
             <w:r>
               <w:rPr>
@@ -3297,28 +3514,31 @@
         </w:p>
         <w:p>
           <w:pPr>
+            <w:pStyle w:val="TJ2"/>
             <w:tabs>
-              <w:tab w:val="left" w:pos="1320"/>
-              <w:tab w:val="right" w:leader="dot" w:pos="9016"/>
+              <w:tab w:val="left" w:pos="1540"/>
+              <w:tab w:val="right" w:leader="dot" w:pos="7927"/>
             </w:tabs>
             <w:rPr>
-              <w:rFonts w:eastAsiaTheme="minorEastAsia" w:cstheme="minorBidi"/>
+              <w:rFonts w:asciiTheme="minorHAnsi" w:eastAsiaTheme="minorEastAsia" w:hAnsiTheme="minorHAnsi" w:cstheme="minorBidi"/>
               <w:noProof/>
+              <w:sz w:val="22"/>
               <w:lang w:eastAsia="hu-HU" w:bidi="ug-CN"/>
             </w:rPr>
           </w:pPr>
-          <w:hyperlink w:anchor="_Toc529115394" w:history="1">
+          <w:hyperlink w:anchor="_Toc529301258" w:history="1">
             <w:r>
               <w:rPr>
                 <w:rStyle w:val="Hiperhivatkozs"/>
                 <w:noProof/>
               </w:rPr>
-              <w:t>6.10.</w:t>
-            </w:r>
-            <w:r>
-              <w:rPr>
-                <w:rFonts w:eastAsiaTheme="minorEastAsia" w:cstheme="minorBidi"/>
-                <w:noProof/>
+              <w:t>6.11.</w:t>
+            </w:r>
+            <w:r>
+              <w:rPr>
+                <w:rFonts w:asciiTheme="minorHAnsi" w:eastAsiaTheme="minorEastAsia" w:hAnsiTheme="minorHAnsi" w:cstheme="minorBidi"/>
+                <w:noProof/>
+                <w:sz w:val="22"/>
                 <w:lang w:eastAsia="hu-HU" w:bidi="ug-CN"/>
               </w:rPr>
               <w:tab/>
@@ -3328,7 +3548,7 @@
                 <w:rStyle w:val="Hiperhivatkozs"/>
                 <w:noProof/>
               </w:rPr>
-              <w:t>Riport készítése</w:t>
+              <w:t>Elutasított beszállítások</w:t>
             </w:r>
             <w:r>
               <w:rPr>
@@ -3349,7 +3569,7 @@
                 <w:noProof/>
                 <w:webHidden/>
               </w:rPr>
-              <w:instrText xml:space="preserve"> PAGEREF _Toc529115394 \h </w:instrText>
+              <w:instrText xml:space="preserve"> PAGEREF _Toc529301258 \h </w:instrText>
             </w:r>
             <w:r>
               <w:rPr>
@@ -3369,7 +3589,7 @@
                 <w:noProof/>
                 <w:webHidden/>
               </w:rPr>
-              <w:t>35</w:t>
+              <w:t>41</w:t>
             </w:r>
             <w:r>
               <w:rPr>
@@ -3382,28 +3602,31 @@
         </w:p>
         <w:p>
           <w:pPr>
+            <w:pStyle w:val="TJ1"/>
             <w:tabs>
-              <w:tab w:val="left" w:pos="1320"/>
-              <w:tab w:val="right" w:leader="dot" w:pos="9016"/>
+              <w:tab w:val="left" w:pos="880"/>
+              <w:tab w:val="right" w:leader="dot" w:pos="7927"/>
             </w:tabs>
             <w:rPr>
-              <w:rFonts w:eastAsiaTheme="minorEastAsia" w:cstheme="minorBidi"/>
+              <w:rFonts w:asciiTheme="minorHAnsi" w:eastAsiaTheme="minorEastAsia" w:hAnsiTheme="minorHAnsi" w:cstheme="minorBidi"/>
               <w:noProof/>
+              <w:sz w:val="22"/>
               <w:lang w:eastAsia="hu-HU" w:bidi="ug-CN"/>
             </w:rPr>
           </w:pPr>
-          <w:hyperlink w:anchor="_Toc529115395" w:history="1">
+          <w:hyperlink w:anchor="_Toc529301259" w:history="1">
             <w:r>
               <w:rPr>
                 <w:rStyle w:val="Hiperhivatkozs"/>
                 <w:noProof/>
               </w:rPr>
-              <w:t>6.11.</w:t>
-            </w:r>
-            <w:r>
-              <w:rPr>
-                <w:rFonts w:eastAsiaTheme="minorEastAsia" w:cstheme="minorBidi"/>
-                <w:noProof/>
+              <w:t>7.</w:t>
+            </w:r>
+            <w:r>
+              <w:rPr>
+                <w:rFonts w:asciiTheme="minorHAnsi" w:eastAsiaTheme="minorEastAsia" w:hAnsiTheme="minorHAnsi" w:cstheme="minorBidi"/>
+                <w:noProof/>
+                <w:sz w:val="22"/>
                 <w:lang w:eastAsia="hu-HU" w:bidi="ug-CN"/>
               </w:rPr>
               <w:tab/>
@@ -3411,9 +3634,10 @@
             <w:r>
               <w:rPr>
                 <w:rStyle w:val="Hiperhivatkozs"/>
-                <w:noProof/>
-              </w:rPr>
-              <w:t>Elutasított beszállítások</w:t>
+                <w:rFonts w:eastAsia="Cambria"/>
+                <w:noProof/>
+              </w:rPr>
+              <w:t>Adatbázis terv</w:t>
             </w:r>
             <w:r>
               <w:rPr>
@@ -3434,7 +3658,7 @@
                 <w:noProof/>
                 <w:webHidden/>
               </w:rPr>
-              <w:instrText xml:space="preserve"> PAGEREF _Toc529115395 \h </w:instrText>
+              <w:instrText xml:space="preserve"> PAGEREF _Toc529301259 \h </w:instrText>
             </w:r>
             <w:r>
               <w:rPr>
@@ -3454,7 +3678,7 @@
                 <w:noProof/>
                 <w:webHidden/>
               </w:rPr>
-              <w:t>36</w:t>
+              <w:t>42</w:t>
             </w:r>
             <w:r>
               <w:rPr>
@@ -3467,28 +3691,31 @@
         </w:p>
         <w:p>
           <w:pPr>
+            <w:pStyle w:val="TJ2"/>
             <w:tabs>
-              <w:tab w:val="left" w:pos="880"/>
-              <w:tab w:val="right" w:leader="dot" w:pos="9016"/>
+              <w:tab w:val="left" w:pos="1320"/>
+              <w:tab w:val="right" w:leader="dot" w:pos="7927"/>
             </w:tabs>
             <w:rPr>
-              <w:rFonts w:eastAsiaTheme="minorEastAsia" w:cstheme="minorBidi"/>
+              <w:rFonts w:asciiTheme="minorHAnsi" w:eastAsiaTheme="minorEastAsia" w:hAnsiTheme="minorHAnsi" w:cstheme="minorBidi"/>
               <w:noProof/>
+              <w:sz w:val="22"/>
               <w:lang w:eastAsia="hu-HU" w:bidi="ug-CN"/>
             </w:rPr>
           </w:pPr>
-          <w:hyperlink w:anchor="_Toc529115396" w:history="1">
+          <w:hyperlink w:anchor="_Toc529301260" w:history="1">
             <w:r>
               <w:rPr>
                 <w:rStyle w:val="Hiperhivatkozs"/>
                 <w:noProof/>
               </w:rPr>
-              <w:t>7.</w:t>
-            </w:r>
-            <w:r>
-              <w:rPr>
-                <w:rFonts w:eastAsiaTheme="minorEastAsia" w:cstheme="minorBidi"/>
-                <w:noProof/>
+              <w:t>7.1.</w:t>
+            </w:r>
+            <w:r>
+              <w:rPr>
+                <w:rFonts w:asciiTheme="minorHAnsi" w:eastAsiaTheme="minorEastAsia" w:hAnsiTheme="minorHAnsi" w:cstheme="minorBidi"/>
+                <w:noProof/>
+                <w:sz w:val="22"/>
                 <w:lang w:eastAsia="hu-HU" w:bidi="ug-CN"/>
               </w:rPr>
               <w:tab/>
@@ -3499,7 +3726,7 @@
                 <w:rFonts w:eastAsia="Cambria"/>
                 <w:noProof/>
               </w:rPr>
-              <w:t>Adatbázis terv</w:t>
+              <w:t>Entitások és relációk</w:t>
             </w:r>
             <w:r>
               <w:rPr>
@@ -3520,7 +3747,7 @@
                 <w:noProof/>
                 <w:webHidden/>
               </w:rPr>
-              <w:instrText xml:space="preserve"> PAGEREF _Toc529115396 \h </w:instrText>
+              <w:instrText xml:space="preserve"> PAGEREF _Toc529301260 \h </w:instrText>
             </w:r>
             <w:r>
               <w:rPr>
@@ -3540,7 +3767,7 @@
                 <w:noProof/>
                 <w:webHidden/>
               </w:rPr>
-              <w:t>37</w:t>
+              <w:t>42</w:t>
             </w:r>
             <w:r>
               <w:rPr>
@@ -3553,28 +3780,31 @@
         </w:p>
         <w:p>
           <w:pPr>
+            <w:pStyle w:val="TJ2"/>
             <w:tabs>
               <w:tab w:val="left" w:pos="1320"/>
-              <w:tab w:val="right" w:leader="dot" w:pos="9016"/>
+              <w:tab w:val="right" w:leader="dot" w:pos="7927"/>
             </w:tabs>
             <w:rPr>
-              <w:rFonts w:eastAsiaTheme="minorEastAsia" w:cstheme="minorBidi"/>
+              <w:rFonts w:asciiTheme="minorHAnsi" w:eastAsiaTheme="minorEastAsia" w:hAnsiTheme="minorHAnsi" w:cstheme="minorBidi"/>
               <w:noProof/>
+              <w:sz w:val="22"/>
               <w:lang w:eastAsia="hu-HU" w:bidi="ug-CN"/>
             </w:rPr>
           </w:pPr>
-          <w:hyperlink w:anchor="_Toc529115397" w:history="1">
+          <w:hyperlink w:anchor="_Toc529301261" w:history="1">
             <w:r>
               <w:rPr>
                 <w:rStyle w:val="Hiperhivatkozs"/>
                 <w:noProof/>
               </w:rPr>
-              <w:t>7.1.</w:t>
-            </w:r>
-            <w:r>
-              <w:rPr>
-                <w:rFonts w:eastAsiaTheme="minorEastAsia" w:cstheme="minorBidi"/>
-                <w:noProof/>
+              <w:t>7.2.</w:t>
+            </w:r>
+            <w:r>
+              <w:rPr>
+                <w:rFonts w:asciiTheme="minorHAnsi" w:eastAsiaTheme="minorEastAsia" w:hAnsiTheme="minorHAnsi" w:cstheme="minorBidi"/>
+                <w:noProof/>
+                <w:sz w:val="22"/>
                 <w:lang w:eastAsia="hu-HU" w:bidi="ug-CN"/>
               </w:rPr>
               <w:tab/>
@@ -3585,7 +3815,7 @@
                 <w:rFonts w:eastAsia="Cambria"/>
                 <w:noProof/>
               </w:rPr>
-              <w:t>Entitások és relációk</w:t>
+              <w:t>Adatbázis specifikus modell</w:t>
             </w:r>
             <w:r>
               <w:rPr>
@@ -3606,7 +3836,7 @@
                 <w:noProof/>
                 <w:webHidden/>
               </w:rPr>
-              <w:instrText xml:space="preserve"> PAGEREF _Toc529115397 \h </w:instrText>
+              <w:instrText xml:space="preserve"> PAGEREF _Toc529301261 \h </w:instrText>
             </w:r>
             <w:r>
               <w:rPr>
@@ -3626,7 +3856,7 @@
                 <w:noProof/>
                 <w:webHidden/>
               </w:rPr>
-              <w:t>37</w:t>
+              <w:t>42</w:t>
             </w:r>
             <w:r>
               <w:rPr>
@@ -3639,28 +3869,31 @@
         </w:p>
         <w:p>
           <w:pPr>
+            <w:pStyle w:val="TJ2"/>
             <w:tabs>
               <w:tab w:val="left" w:pos="1320"/>
-              <w:tab w:val="right" w:leader="dot" w:pos="9016"/>
+              <w:tab w:val="right" w:leader="dot" w:pos="7927"/>
             </w:tabs>
             <w:rPr>
-              <w:rFonts w:eastAsiaTheme="minorEastAsia" w:cstheme="minorBidi"/>
+              <w:rFonts w:asciiTheme="minorHAnsi" w:eastAsiaTheme="minorEastAsia" w:hAnsiTheme="minorHAnsi" w:cstheme="minorBidi"/>
               <w:noProof/>
+              <w:sz w:val="22"/>
               <w:lang w:eastAsia="hu-HU" w:bidi="ug-CN"/>
             </w:rPr>
           </w:pPr>
-          <w:hyperlink w:anchor="_Toc529115398" w:history="1">
+          <w:hyperlink w:anchor="_Toc529301262" w:history="1">
             <w:r>
               <w:rPr>
                 <w:rStyle w:val="Hiperhivatkozs"/>
                 <w:noProof/>
               </w:rPr>
-              <w:t>7.2.</w:t>
-            </w:r>
-            <w:r>
-              <w:rPr>
-                <w:rFonts w:eastAsiaTheme="minorEastAsia" w:cstheme="minorBidi"/>
-                <w:noProof/>
+              <w:t>7.3.</w:t>
+            </w:r>
+            <w:r>
+              <w:rPr>
+                <w:rFonts w:asciiTheme="minorHAnsi" w:eastAsiaTheme="minorEastAsia" w:hAnsiTheme="minorHAnsi" w:cstheme="minorBidi"/>
+                <w:noProof/>
+                <w:sz w:val="22"/>
                 <w:lang w:eastAsia="hu-HU" w:bidi="ug-CN"/>
               </w:rPr>
               <w:tab/>
@@ -3668,10 +3901,9 @@
             <w:r>
               <w:rPr>
                 <w:rStyle w:val="Hiperhivatkozs"/>
-                <w:rFonts w:eastAsia="Cambria"/>
-                <w:noProof/>
-              </w:rPr>
-              <w:t>Adatbázis specifikus modell</w:t>
+                <w:noProof/>
+              </w:rPr>
+              <w:t>Adatbázis modell (részlet)</w:t>
             </w:r>
             <w:r>
               <w:rPr>
@@ -3692,7 +3924,7 @@
                 <w:noProof/>
                 <w:webHidden/>
               </w:rPr>
-              <w:instrText xml:space="preserve"> PAGEREF _Toc529115398 \h </w:instrText>
+              <w:instrText xml:space="preserve"> PAGEREF _Toc529301262 \h </w:instrText>
             </w:r>
             <w:r>
               <w:rPr>
@@ -3712,7 +3944,7 @@
                 <w:noProof/>
                 <w:webHidden/>
               </w:rPr>
-              <w:t>37</w:t>
+              <w:t>45</w:t>
             </w:r>
             <w:r>
               <w:rPr>
@@ -3725,28 +3957,31 @@
         </w:p>
         <w:p>
           <w:pPr>
+            <w:pStyle w:val="TJ1"/>
             <w:tabs>
-              <w:tab w:val="left" w:pos="1320"/>
-              <w:tab w:val="right" w:leader="dot" w:pos="9016"/>
+              <w:tab w:val="left" w:pos="880"/>
+              <w:tab w:val="right" w:leader="dot" w:pos="7927"/>
             </w:tabs>
             <w:rPr>
-              <w:rFonts w:eastAsiaTheme="minorEastAsia" w:cstheme="minorBidi"/>
+              <w:rFonts w:asciiTheme="minorHAnsi" w:eastAsiaTheme="minorEastAsia" w:hAnsiTheme="minorHAnsi" w:cstheme="minorBidi"/>
               <w:noProof/>
+              <w:sz w:val="22"/>
               <w:lang w:eastAsia="hu-HU" w:bidi="ug-CN"/>
             </w:rPr>
           </w:pPr>
-          <w:hyperlink w:anchor="_Toc529115399" w:history="1">
+          <w:hyperlink w:anchor="_Toc529301263" w:history="1">
             <w:r>
               <w:rPr>
                 <w:rStyle w:val="Hiperhivatkozs"/>
                 <w:noProof/>
               </w:rPr>
-              <w:t>7.3.</w:t>
-            </w:r>
-            <w:r>
-              <w:rPr>
-                <w:rFonts w:eastAsiaTheme="minorEastAsia" w:cstheme="minorBidi"/>
-                <w:noProof/>
+              <w:t>8.</w:t>
+            </w:r>
+            <w:r>
+              <w:rPr>
+                <w:rFonts w:asciiTheme="minorHAnsi" w:eastAsiaTheme="minorEastAsia" w:hAnsiTheme="minorHAnsi" w:cstheme="minorBidi"/>
+                <w:noProof/>
+                <w:sz w:val="22"/>
                 <w:lang w:eastAsia="hu-HU" w:bidi="ug-CN"/>
               </w:rPr>
               <w:tab/>
@@ -3756,7 +3991,7 @@
                 <w:rStyle w:val="Hiperhivatkozs"/>
                 <w:noProof/>
               </w:rPr>
-              <w:t>Adatbázis modell (részlet)</w:t>
+              <w:t>Aktuális program</w:t>
             </w:r>
             <w:r>
               <w:rPr>
@@ -3777,7 +4012,7 @@
                 <w:noProof/>
                 <w:webHidden/>
               </w:rPr>
-              <w:instrText xml:space="preserve"> PAGEREF _Toc529115399 \h </w:instrText>
+              <w:instrText xml:space="preserve"> PAGEREF _Toc529301263 \h </w:instrText>
             </w:r>
             <w:r>
               <w:rPr>
@@ -3797,7 +4032,7 @@
                 <w:noProof/>
                 <w:webHidden/>
               </w:rPr>
-              <w:t>40</w:t>
+              <w:t>46</w:t>
             </w:r>
             <w:r>
               <w:rPr>
@@ -3810,28 +4045,31 @@
         </w:p>
         <w:p>
           <w:pPr>
+            <w:pStyle w:val="TJ1"/>
             <w:tabs>
               <w:tab w:val="left" w:pos="880"/>
-              <w:tab w:val="right" w:leader="dot" w:pos="9016"/>
+              <w:tab w:val="right" w:leader="dot" w:pos="7927"/>
             </w:tabs>
             <w:rPr>
-              <w:rFonts w:eastAsiaTheme="minorEastAsia" w:cstheme="minorBidi"/>
+              <w:rFonts w:asciiTheme="minorHAnsi" w:eastAsiaTheme="minorEastAsia" w:hAnsiTheme="minorHAnsi" w:cstheme="minorBidi"/>
               <w:noProof/>
+              <w:sz w:val="22"/>
               <w:lang w:eastAsia="hu-HU" w:bidi="ug-CN"/>
             </w:rPr>
           </w:pPr>
-          <w:hyperlink w:anchor="_Toc529115400" w:history="1">
+          <w:hyperlink w:anchor="_Toc529301264" w:history="1">
             <w:r>
               <w:rPr>
                 <w:rStyle w:val="Hiperhivatkozs"/>
                 <w:noProof/>
               </w:rPr>
-              <w:t>8.</w:t>
-            </w:r>
-            <w:r>
-              <w:rPr>
-                <w:rFonts w:eastAsiaTheme="minorEastAsia" w:cstheme="minorBidi"/>
-                <w:noProof/>
+              <w:t>9.</w:t>
+            </w:r>
+            <w:r>
+              <w:rPr>
+                <w:rFonts w:asciiTheme="minorHAnsi" w:eastAsiaTheme="minorEastAsia" w:hAnsiTheme="minorHAnsi" w:cstheme="minorBidi"/>
+                <w:noProof/>
+                <w:sz w:val="22"/>
                 <w:lang w:eastAsia="hu-HU" w:bidi="ug-CN"/>
               </w:rPr>
               <w:tab/>
@@ -3841,7 +4079,7 @@
                 <w:rStyle w:val="Hiperhivatkozs"/>
                 <w:noProof/>
               </w:rPr>
-              <w:t>Aktuális program</w:t>
+              <w:t>Összefoglalás</w:t>
             </w:r>
             <w:r>
               <w:rPr>
@@ -3862,7 +4100,7 @@
                 <w:noProof/>
                 <w:webHidden/>
               </w:rPr>
-              <w:instrText xml:space="preserve"> PAGEREF _Toc529115400 \h </w:instrText>
+              <w:instrText xml:space="preserve"> PAGEREF _Toc529301264 \h </w:instrText>
             </w:r>
             <w:r>
               <w:rPr>
@@ -3882,7 +4120,7 @@
                 <w:noProof/>
                 <w:webHidden/>
               </w:rPr>
-              <w:t>41</w:t>
+              <w:t>50</w:t>
             </w:r>
             <w:r>
               <w:rPr>
@@ -3895,28 +4133,31 @@
         </w:p>
         <w:p>
           <w:pPr>
+            <w:pStyle w:val="TJ1"/>
             <w:tabs>
-              <w:tab w:val="left" w:pos="880"/>
-              <w:tab w:val="right" w:leader="dot" w:pos="9016"/>
+              <w:tab w:val="left" w:pos="1100"/>
+              <w:tab w:val="right" w:leader="dot" w:pos="7927"/>
             </w:tabs>
             <w:rPr>
-              <w:rFonts w:eastAsiaTheme="minorEastAsia" w:cstheme="minorBidi"/>
+              <w:rFonts w:asciiTheme="minorHAnsi" w:eastAsiaTheme="minorEastAsia" w:hAnsiTheme="minorHAnsi" w:cstheme="minorBidi"/>
               <w:noProof/>
+              <w:sz w:val="22"/>
               <w:lang w:eastAsia="hu-HU" w:bidi="ug-CN"/>
             </w:rPr>
           </w:pPr>
-          <w:hyperlink w:anchor="_Toc529115401" w:history="1">
+          <w:hyperlink w:anchor="_Toc529301265" w:history="1">
             <w:r>
               <w:rPr>
                 <w:rStyle w:val="Hiperhivatkozs"/>
                 <w:noProof/>
               </w:rPr>
-              <w:t>9.</w:t>
-            </w:r>
-            <w:r>
-              <w:rPr>
-                <w:rFonts w:eastAsiaTheme="minorEastAsia" w:cstheme="minorBidi"/>
-                <w:noProof/>
+              <w:t>10.</w:t>
+            </w:r>
+            <w:r>
+              <w:rPr>
+                <w:rFonts w:asciiTheme="minorHAnsi" w:eastAsiaTheme="minorEastAsia" w:hAnsiTheme="minorHAnsi" w:cstheme="minorBidi"/>
+                <w:noProof/>
+                <w:sz w:val="22"/>
                 <w:lang w:eastAsia="hu-HU" w:bidi="ug-CN"/>
               </w:rPr>
               <w:tab/>
@@ -3926,7 +4167,7 @@
                 <w:rStyle w:val="Hiperhivatkozs"/>
                 <w:noProof/>
               </w:rPr>
-              <w:t>Összefoglalás</w:t>
+              <w:t>Jövőkép</w:t>
             </w:r>
             <w:r>
               <w:rPr>
@@ -3947,7 +4188,7 @@
                 <w:noProof/>
                 <w:webHidden/>
               </w:rPr>
-              <w:instrText xml:space="preserve"> PAGEREF _Toc529115401 \h </w:instrText>
+              <w:instrText xml:space="preserve"> PAGEREF _Toc529301265 \h </w:instrText>
             </w:r>
             <w:r>
               <w:rPr>
@@ -3967,7 +4208,7 @@
                 <w:noProof/>
                 <w:webHidden/>
               </w:rPr>
-              <w:t>44</w:t>
+              <w:t>51</w:t>
             </w:r>
             <w:r>
               <w:rPr>
@@ -3980,113 +4221,31 @@
         </w:p>
         <w:p>
           <w:pPr>
+            <w:pStyle w:val="TJ1"/>
             <w:tabs>
               <w:tab w:val="left" w:pos="1100"/>
-              <w:tab w:val="right" w:leader="dot" w:pos="9016"/>
+              <w:tab w:val="right" w:leader="dot" w:pos="7927"/>
             </w:tabs>
             <w:rPr>
-              <w:rFonts w:eastAsiaTheme="minorEastAsia" w:cstheme="minorBidi"/>
+              <w:rFonts w:asciiTheme="minorHAnsi" w:eastAsiaTheme="minorEastAsia" w:hAnsiTheme="minorHAnsi" w:cstheme="minorBidi"/>
               <w:noProof/>
+              <w:sz w:val="22"/>
               <w:lang w:eastAsia="hu-HU" w:bidi="ug-CN"/>
             </w:rPr>
           </w:pPr>
-          <w:hyperlink w:anchor="_Toc529115402" w:history="1">
+          <w:hyperlink w:anchor="_Toc529301266" w:history="1">
             <w:r>
               <w:rPr>
                 <w:rStyle w:val="Hiperhivatkozs"/>
                 <w:noProof/>
               </w:rPr>
-              <w:t>10.</w:t>
-            </w:r>
-            <w:r>
-              <w:rPr>
-                <w:rFonts w:eastAsiaTheme="minorEastAsia" w:cstheme="minorBidi"/>
-                <w:noProof/>
-                <w:lang w:eastAsia="hu-HU" w:bidi="ug-CN"/>
-              </w:rPr>
-              <w:tab/>
-            </w:r>
-            <w:r>
-              <w:rPr>
-                <w:rStyle w:val="Hiperhivatkozs"/>
-                <w:noProof/>
-              </w:rPr>
-              <w:t>Jövőkép</w:t>
-            </w:r>
-            <w:r>
-              <w:rPr>
-                <w:noProof/>
-                <w:webHidden/>
-              </w:rPr>
-              <w:tab/>
-            </w:r>
-            <w:r>
-              <w:rPr>
-                <w:noProof/>
-                <w:webHidden/>
-              </w:rPr>
-              <w:fldChar w:fldCharType="begin"/>
-            </w:r>
-            <w:r>
-              <w:rPr>
-                <w:noProof/>
-                <w:webHidden/>
-              </w:rPr>
-              <w:instrText xml:space="preserve"> PAGEREF _Toc529115402 \h </w:instrText>
-            </w:r>
-            <w:r>
-              <w:rPr>
-                <w:noProof/>
-                <w:webHidden/>
-              </w:rPr>
-            </w:r>
-            <w:r>
-              <w:rPr>
-                <w:noProof/>
-                <w:webHidden/>
-              </w:rPr>
-              <w:fldChar w:fldCharType="separate"/>
-            </w:r>
-            <w:r>
-              <w:rPr>
-                <w:noProof/>
-                <w:webHidden/>
-              </w:rPr>
-              <w:t>45</w:t>
-            </w:r>
-            <w:r>
-              <w:rPr>
-                <w:noProof/>
-                <w:webHidden/>
-              </w:rPr>
-              <w:fldChar w:fldCharType="end"/>
-            </w:r>
-          </w:hyperlink>
-        </w:p>
-        <w:p>
-          <w:pPr>
-            <w:tabs>
-              <w:tab w:val="left" w:pos="1100"/>
-              <w:tab w:val="right" w:leader="dot" w:pos="9016"/>
-            </w:tabs>
-            <w:rPr>
-              <w:rFonts w:eastAsiaTheme="minorEastAsia" w:cstheme="minorBidi"/>
-              <w:noProof/>
-              <w:lang w:eastAsia="hu-HU" w:bidi="ug-CN"/>
-            </w:rPr>
-          </w:pPr>
-          <w:hyperlink w:anchor="_Toc529115403" w:history="1">
-            <w:r>
-              <w:rPr>
-                <w:rStyle w:val="Hiperhivatkozs"/>
-                <w:noProof/>
-              </w:rPr>
               <w:t>11.</w:t>
             </w:r>
             <w:r>
               <w:rPr>
-                <w:rFonts w:eastAsiaTheme="minorEastAsia" w:cstheme="minorBidi"/>
-                <w:noProof/>
+                <w:rFonts w:asciiTheme="minorHAnsi" w:eastAsiaTheme="minorEastAsia" w:hAnsiTheme="minorHAnsi" w:cstheme="minorBidi"/>
+                <w:noProof/>
+                <w:sz w:val="22"/>
                 <w:lang w:eastAsia="hu-HU" w:bidi="ug-CN"/>
               </w:rPr>
               <w:tab/>
@@ -4118,7 +4277,7 @@
                 <w:noProof/>
                 <w:webHidden/>
               </w:rPr>
-              <w:instrText xml:space="preserve"> PAGEREF _Toc529115403 \h </w:instrText>
+              <w:instrText xml:space="preserve"> PAGEREF _Toc529301266 \h </w:instrText>
             </w:r>
             <w:r>
               <w:rPr>
@@ -4138,7 +4297,7 @@
                 <w:noProof/>
                 <w:webHidden/>
               </w:rPr>
-              <w:t>46</w:t>
+              <w:t>52</w:t>
             </w:r>
             <w:r>
               <w:rPr>
@@ -4165,12 +4324,12 @@
       <w:pPr>
         <w:pStyle w:val="Cmsor1"/>
       </w:pPr>
-      <w:bookmarkStart w:id="0" w:name="_Toc529115359"/>
+      <w:bookmarkStart w:id="1" w:name="_Toc529301222"/>
       <w:r>
         <w:lastRenderedPageBreak/>
         <w:t>Bevezetés</w:t>
       </w:r>
-      <w:bookmarkEnd w:id="0"/>
+      <w:bookmarkEnd w:id="1"/>
     </w:p>
     <w:p>
       <w:r>
@@ -4230,12 +4389,12 @@
     </w:p>
     <w:p>
       <w:r>
+        <w:lastRenderedPageBreak/>
         <w:t>A hatodik fejezet leírja az adatbázissal kapcsolatos terveimet, milyen táblákat szeretnék létrehozni, ezeknek mi a szerepe, és milyen kapcsolatban állnak egymással.</w:t>
       </w:r>
     </w:p>
     <w:p>
       <w:r>
-        <w:lastRenderedPageBreak/>
         <w:t>A hetedik fejezet tartalmazza az általam felhasznált forrásokat, amiknek segítségével elkészítem a feladatomat, és amik használatával pontosabb információt tudok megadni ebben a dokumentációban, az adott nyelvekről és programokról.</w:t>
       </w:r>
     </w:p>
@@ -4244,8 +4403,6 @@
       <w:r>
         <w:t>KULCSSZAVAK ------------------------------------------------------</w:t>
       </w:r>
-      <w:bookmarkStart w:id="1" w:name="_GoBack"/>
-      <w:bookmarkEnd w:id="1"/>
     </w:p>
     <w:p>
       <w:r>
@@ -4256,7 +4413,7 @@
       <w:pPr>
         <w:pStyle w:val="Cmsor1"/>
       </w:pPr>
-      <w:bookmarkStart w:id="2" w:name="_Toc529115360"/>
+      <w:bookmarkStart w:id="2" w:name="_Toc529301223"/>
       <w:r>
         <w:rPr>
           <w:rFonts w:eastAsia="Cambria"/>
@@ -4270,7 +4427,7 @@
       <w:pPr>
         <w:pStyle w:val="Cmsor2"/>
       </w:pPr>
-      <w:bookmarkStart w:id="3" w:name="_Toc529115361"/>
+      <w:bookmarkStart w:id="3" w:name="_Toc529301224"/>
       <w:r>
         <w:rPr>
           <w:rFonts w:eastAsia="Cambria"/>
@@ -4288,7 +4445,7 @@
       <w:pPr>
         <w:pStyle w:val="Cmsor2"/>
       </w:pPr>
-      <w:bookmarkStart w:id="4" w:name="_Toc529115362"/>
+      <w:bookmarkStart w:id="4" w:name="_Toc529301225"/>
       <w:r>
         <w:rPr>
           <w:rFonts w:eastAsia="Cambria"/>
@@ -4392,16 +4549,16 @@
         <w:t xml:space="preserve"> az általuk használt jelszót</w:t>
       </w:r>
       <w:r>
-        <w:t>, amivel beregisztráltak, ezek mellett szükséges megadni a felhasználó által betöltött szerepkört, ami lehet átvevő, beszállító, beszerző, elszámoló vagy rendszergazda. Az esetleges problémák elkerülése végett, lehetőség nyílik új jelszó kérvényezésére, arra az esetre, ha valaki elfelejtené, hogy mit adott meg a regisztráció során.</w:t>
-      </w:r>
-    </w:p>
-    <w:p>
-      <w:r>
-        <w:t xml:space="preserve">Az időpontfoglalás menüpont teszi ki a rendszer egyik legfontosabb részét. Itt van lehetőségük a cégeknek egy felhasználóbarát kezelőfelület segítségével időpontokat foglalni. </w:t>
+        <w:t xml:space="preserve">, amivel beregisztráltak, ezek mellett szükséges megadni a felhasználó által betöltött szerepkört, ami lehet átvevő, beszállító, beszerző, elszámoló vagy rendszergazda. Az esetleges problémák elkerülése végett, lehetőség nyílik új jelszó </w:t>
       </w:r>
       <w:r>
         <w:lastRenderedPageBreak/>
-        <w:t>Ennek a folyamatnak az első lépése a telephely kiválasztása, ahová a tüz</w:t>
+        <w:t>kérvényezésére, arra az esetre, ha valaki elfelejtené, hogy mit adott meg a regisztráció során.</w:t>
+      </w:r>
+    </w:p>
+    <w:p>
+      <w:r>
+        <w:t>Az időpontfoglalás menüpont teszi ki a rendszer egyik legfontosabb részét. Itt van lehetőségük a cégeknek egy felhasználóbarát kezelőfelület segítségével időpontokat foglalni. Ennek a folyamatnak az első lépése a telephely kiválasztása, ahová a tüz</w:t>
       </w:r>
       <w:r>
         <w:t>előanyagot szállítani szeretnénk. Ezt követően a naptárban megadjuk a kívánt dátumot és az anyag típusát</w:t>
@@ -4496,6 +4653,7 @@
     </w:p>
     <w:p>
       <w:r>
+        <w:lastRenderedPageBreak/>
         <w:t>A cégek felsorolása alatt, összesítetten is megjelenik, hogy miből és mennyit szállítottak az adott helyre ezekben az időkben.</w:t>
       </w:r>
     </w:p>
@@ -4525,11 +4683,7 @@
         <w:t>űvek több kategóriába sorolható</w:t>
       </w:r>
       <w:r>
-        <w:t xml:space="preserve">k. Elsősorban a jármű miután megkérdezik, átesik egy mérlegelésen, majd távozik, ha minden rendben van. Az is előfordulhat, hogy a jármű megérkezett, de még a </w:t>
-      </w:r>
-      <w:r>
-        <w:lastRenderedPageBreak/>
-        <w:t>telephelyen van. Nem túl szerencsés esetben, a jármű megérkezését követően, az átvevő elutasítja az átvételt, így a kamion a nélkül távozik, hogy bármit is hagyott volna maga után, vagy az is lehet, hogy a jármű még nem érkezett meg a telephelyre. Mindezt az átvevő rögzíti a programban, az egyszerűbb nyomon követés érdekében.</w:t>
+        <w:t>k. Elsősorban a jármű miután megkérdezik, átesik egy mérlegelésen, majd távozik, ha minden rendben van. Az is előfordulhat, hogy a jármű megérkezett, de még a telephelyen van. Nem túl szerencsés esetben, a jármű megérkezését követően, az átvevő elutasítja az átvételt, így a kamion a nélkül távozik, hogy bármit is hagyott volna maga után, vagy az is lehet, hogy a jármű még nem érkezett meg a telephelyre. Mindezt az átvevő rögzíti a programban, az egyszerűbb nyomon követés érdekében.</w:t>
       </w:r>
     </w:p>
     <w:p>
@@ -4541,11 +4695,12 @@
       <w:pPr>
         <w:pStyle w:val="Cmsor1"/>
       </w:pPr>
-      <w:bookmarkStart w:id="5" w:name="_Toc529115363"/>
+      <w:bookmarkStart w:id="5" w:name="_Toc529301226"/>
       <w:r>
         <w:rPr>
           <w:rFonts w:eastAsia="Calibri"/>
         </w:rPr>
+        <w:lastRenderedPageBreak/>
         <w:t>Hasonló programok</w:t>
       </w:r>
       <w:bookmarkEnd w:id="5"/>
@@ -4554,7 +4709,7 @@
       <w:pPr>
         <w:pStyle w:val="Cmsor2"/>
       </w:pPr>
-      <w:bookmarkStart w:id="6" w:name="_Toc529115364"/>
+      <w:bookmarkStart w:id="6" w:name="_Toc529301227"/>
       <w:r>
         <w:rPr>
           <w:noProof/>
@@ -4563,7 +4718,7 @@
         <mc:AlternateContent>
           <mc:Choice Requires="wps">
             <w:drawing>
-              <wp:anchor distT="0" distB="0" distL="114300" distR="114300" simplePos="0" relativeHeight="251679744" behindDoc="0" locked="0" layoutInCell="1" allowOverlap="1" wp14:anchorId="1BF72BE6" wp14:editId="745BD26B">
+              <wp:anchor distT="0" distB="0" distL="114300" distR="114300" simplePos="0" relativeHeight="251679744" behindDoc="0" locked="0" layoutInCell="1" allowOverlap="1" wp14:anchorId="7A22420E" wp14:editId="0F4D1E28">
                 <wp:simplePos x="0" y="0"/>
                 <wp:positionH relativeFrom="column">
                   <wp:posOffset>38100</wp:posOffset>
@@ -4601,21 +4756,11 @@
                             <w:pPr>
                               <w:pStyle w:val="Kpalrs"/>
                             </w:pPr>
-                            <w:r>
-                              <w:fldChar w:fldCharType="begin"/>
-                            </w:r>
-                            <w:r>
-                              <w:instrText xml:space="preserve"> SEQ ábra \* ARABIC </w:instrText>
-                            </w:r>
-                            <w:r>
-                              <w:fldChar w:fldCharType="separate"/>
-                            </w:r>
-                            <w:r>
-                              <w:t>1</w:t>
-                            </w:r>
-                            <w:r>
-                              <w:fldChar w:fldCharType="end"/>
-                            </w:r>
+                            <w:fldSimple w:instr=" SEQ ábra \* ARABIC ">
+                              <w:r>
+                                <w:t>1</w:t>
+                              </w:r>
+                            </w:fldSimple>
                             <w:r>
                               <w:t>. ábra - Doctor Appointment Scheduler</w:t>
                             </w:r>
@@ -4636,7 +4781,7 @@
           </mc:Choice>
           <mc:Fallback>
             <w:pict>
-              <v:shapetype w14:anchorId="1BF72BE6" id="_x0000_t202" coordsize="21600,21600" o:spt="202" path="m,l,21600r21600,l21600,xe">
+              <v:shapetype w14:anchorId="7A22420E" id="_x0000_t202" coordsize="21600,21600" o:spt="202" path="m,l,21600r21600,l21600,xe">
                 <v:stroke joinstyle="miter"/>
                 <v:path gradientshapeok="t" o:connecttype="rect"/>
               </v:shapetype>
@@ -4647,21 +4792,11 @@
                       <w:pPr>
                         <w:pStyle w:val="Kpalrs"/>
                       </w:pPr>
-                      <w:r>
-                        <w:fldChar w:fldCharType="begin"/>
-                      </w:r>
-                      <w:r>
-                        <w:instrText xml:space="preserve"> SEQ ábra \* ARABIC </w:instrText>
-                      </w:r>
-                      <w:r>
-                        <w:fldChar w:fldCharType="separate"/>
-                      </w:r>
-                      <w:r>
-                        <w:t>1</w:t>
-                      </w:r>
-                      <w:r>
-                        <w:fldChar w:fldCharType="end"/>
-                      </w:r>
+                      <w:fldSimple w:instr=" SEQ ábra \* ARABIC ">
+                        <w:r>
+                          <w:t>1</w:t>
+                        </w:r>
+                      </w:fldSimple>
                       <w:r>
                         <w:t>. ábra - Doctor Appointment Scheduler</w:t>
                       </w:r>
@@ -4680,7 +4815,7 @@
           <w:lang w:eastAsia="hu-HU" w:bidi="ug-CN"/>
         </w:rPr>
         <w:drawing>
-          <wp:anchor distT="0" distB="0" distL="114300" distR="114300" simplePos="0" relativeHeight="251677696" behindDoc="0" locked="0" layoutInCell="1" allowOverlap="1" wp14:anchorId="01A45819" wp14:editId="18D46910">
+          <wp:anchor distT="0" distB="0" distL="114300" distR="114300" simplePos="0" relativeHeight="251677696" behindDoc="0" locked="0" layoutInCell="1" allowOverlap="1" wp14:anchorId="1C8A9CCE" wp14:editId="0CAE4E20">
             <wp:simplePos x="0" y="0"/>
             <wp:positionH relativeFrom="column">
               <wp:posOffset>38100</wp:posOffset>
@@ -4752,11 +4887,7 @@
         <w:t xml:space="preserve"> </w:t>
       </w:r>
       <w:r>
-        <w:t xml:space="preserve">A program rendelkezik három szerepkörnek </w:t>
-      </w:r>
-      <w:r>
-        <w:lastRenderedPageBreak/>
-        <w:t>létrehozott kategóriával.</w:t>
+        <w:t>A program rendelkezik három szerepkörnek létrehozott kategóriával.</w:t>
       </w:r>
       <w:r>
         <w:t xml:space="preserve"> A „M</w:t>
@@ -4821,16 +4952,17 @@
       <w:pPr>
         <w:pStyle w:val="Cmsor2"/>
       </w:pPr>
-      <w:bookmarkStart w:id="7" w:name="_Toc529115365"/>
+      <w:bookmarkStart w:id="7" w:name="_Toc529301228"/>
       <w:r>
         <w:rPr>
           <w:noProof/>
           <w:lang w:eastAsia="hu-HU" w:bidi="ug-CN"/>
         </w:rPr>
+        <w:lastRenderedPageBreak/>
         <mc:AlternateContent>
           <mc:Choice Requires="wps">
             <w:drawing>
-              <wp:anchor distT="0" distB="0" distL="114300" distR="114300" simplePos="0" relativeHeight="251680768" behindDoc="0" locked="0" layoutInCell="1" allowOverlap="1" wp14:anchorId="27CF4436" wp14:editId="55788FD7">
+              <wp:anchor distT="0" distB="0" distL="114300" distR="114300" simplePos="0" relativeHeight="251680768" behindDoc="0" locked="0" layoutInCell="1" allowOverlap="1" wp14:anchorId="15F7D973" wp14:editId="605DD09D">
                 <wp:simplePos x="0" y="0"/>
                 <wp:positionH relativeFrom="column">
                   <wp:posOffset>-9525</wp:posOffset>
@@ -4922,7 +5054,7 @@
           </mc:Choice>
           <mc:Fallback>
             <w:pict>
-              <v:shape w14:anchorId="27CF4436" id="Szövegdoboz 23" o:spid="_x0000_s1027" type="#_x0000_t202" style="position:absolute;left:0;text-align:left;margin-left:-.75pt;margin-top:328pt;width:451.3pt;height:.05pt;z-index:251680768;visibility:visible;mso-wrap-style:square;mso-wrap-distance-left:9pt;mso-wrap-distance-top:0;mso-wrap-distance-right:9pt;mso-wrap-distance-bottom:0;mso-position-horizontal:absolute;mso-position-horizontal-relative:text;mso-position-vertical:absolute;mso-position-vertical-relative:text;v-text-anchor:top" o:gfxdata="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" stroked="f">
+              <v:shape w14:anchorId="15F7D973" id="Szövegdoboz 23" o:spid="_x0000_s1027" type="#_x0000_t202" style="position:absolute;left:0;text-align:left;margin-left:-.75pt;margin-top:328pt;width:451.3pt;height:.05pt;z-index:251680768;visibility:visible;mso-wrap-style:square;mso-wrap-distance-left:9pt;mso-wrap-distance-top:0;mso-wrap-distance-right:9pt;mso-wrap-distance-bottom:0;mso-position-horizontal:absolute;mso-position-horizontal-relative:text;mso-position-vertical:absolute;mso-position-vertical-relative:text;v-text-anchor:top" o:gfxdata="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" stroked="f">
                 <v:textbox style="mso-fit-shape-to-text:t" inset="0,0,0,0">
                   <w:txbxContent>
                     <w:p>
@@ -4981,7 +5113,7 @@
           <w:lang w:eastAsia="hu-HU" w:bidi="ug-CN"/>
         </w:rPr>
         <w:drawing>
-          <wp:anchor distT="0" distB="0" distL="114300" distR="114300" simplePos="0" relativeHeight="251675648" behindDoc="0" locked="0" layoutInCell="1" allowOverlap="1" wp14:anchorId="0D33007D" wp14:editId="78A6813D">
+          <wp:anchor distT="0" distB="0" distL="114300" distR="114300" simplePos="0" relativeHeight="251675648" behindDoc="0" locked="0" layoutInCell="1" allowOverlap="1" wp14:anchorId="0A190DF3" wp14:editId="7E38E0DD">
             <wp:simplePos x="0" y="0"/>
             <wp:positionH relativeFrom="column">
               <wp:posOffset>-9525</wp:posOffset>
@@ -5053,11 +5185,7 @@
         <w:t xml:space="preserve"> </w:t>
       </w:r>
       <w:r>
-        <w:t xml:space="preserve">A program működése annyiban </w:t>
-      </w:r>
-      <w:r>
-        <w:lastRenderedPageBreak/>
-        <w:t>kimerül, hogy rákattintunk a naptárban egy időpontra, és itt egy eseményt hozhatunk létre, tetszőleges néven. Az eseményeket megfoghatjuk egy kattintással és áttehetjük máshova.</w:t>
+        <w:t>A program működése annyiban kimerül, hogy rákattintunk a naptárban egy időpontra, és itt egy eseményt hozhatunk létre, tetszőleges néven. Az eseményeket megfoghatjuk egy kattintással és áttehetjük máshova.</w:t>
       </w:r>
     </w:p>
     <w:p>
@@ -5089,16 +5217,17 @@
       <w:pPr>
         <w:pStyle w:val="Cmsor1"/>
       </w:pPr>
-      <w:bookmarkStart w:id="8" w:name="_Toc529115366"/>
+      <w:bookmarkStart w:id="8" w:name="_Toc529301229"/>
       <w:r>
         <w:rPr>
           <w:noProof/>
           <w:lang w:eastAsia="hu-HU" w:bidi="ug-CN"/>
         </w:rPr>
+        <w:lastRenderedPageBreak/>
         <mc:AlternateContent>
           <mc:Choice Requires="wps">
             <w:drawing>
-              <wp:anchor distT="0" distB="0" distL="114300" distR="114300" simplePos="0" relativeHeight="251681792" behindDoc="0" locked="0" layoutInCell="1" allowOverlap="1" wp14:anchorId="26B90C74" wp14:editId="241F8B65">
+              <wp:anchor distT="0" distB="0" distL="114300" distR="114300" simplePos="0" relativeHeight="251681792" behindDoc="0" locked="0" layoutInCell="1" allowOverlap="1" wp14:anchorId="67178A53" wp14:editId="0D227EBA">
                 <wp:simplePos x="0" y="0"/>
                 <wp:positionH relativeFrom="column">
                   <wp:posOffset>0</wp:posOffset>
@@ -5190,7 +5319,7 @@
           </mc:Choice>
           <mc:Fallback>
             <w:pict>
-              <v:shape w14:anchorId="26B90C74" id="Szövegdoboz 24" o:spid="_x0000_s1028" type="#_x0000_t202" style="position:absolute;left:0;text-align:left;margin-left:0;margin-top:337pt;width:450.15pt;height:.05pt;z-index:251681792;visibility:visible;mso-wrap-style:square;mso-wrap-distance-left:9pt;mso-wrap-distance-top:0;mso-wrap-distance-right:9pt;mso-wrap-distance-bottom:0;mso-position-horizontal:absolute;mso-position-horizontal-relative:text;mso-position-vertical:absolute;mso-position-vertical-relative:text;v-text-anchor:top" o:gfxdata="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" stroked="f">
+              <v:shape w14:anchorId="67178A53" id="Szövegdoboz 24" o:spid="_x0000_s1028" type="#_x0000_t202" style="position:absolute;left:0;text-align:left;margin-left:0;margin-top:337pt;width:450.15pt;height:.05pt;z-index:251681792;visibility:visible;mso-wrap-style:square;mso-wrap-distance-left:9pt;mso-wrap-distance-top:0;mso-wrap-distance-right:9pt;mso-wrap-distance-bottom:0;mso-position-horizontal:absolute;mso-position-horizontal-relative:text;mso-position-vertical:absolute;mso-position-vertical-relative:text;v-text-anchor:top" o:gfxdata="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" stroked="f">
                 <v:textbox style="mso-fit-shape-to-text:t" inset="0,0,0,0">
                   <w:txbxContent>
                     <w:p>
@@ -5249,7 +5378,7 @@
           <w:lang w:eastAsia="hu-HU" w:bidi="ug-CN"/>
         </w:rPr>
         <w:drawing>
-          <wp:anchor distT="0" distB="0" distL="114300" distR="114300" simplePos="0" relativeHeight="251676672" behindDoc="0" locked="0" layoutInCell="1" allowOverlap="1" wp14:anchorId="69335F94" wp14:editId="72E6B250">
+          <wp:anchor distT="0" distB="0" distL="114300" distR="114300" simplePos="0" relativeHeight="251676672" behindDoc="0" locked="0" layoutInCell="1" allowOverlap="1" wp14:anchorId="7F64609C" wp14:editId="48DB45F8">
             <wp:simplePos x="0" y="0"/>
             <wp:positionH relativeFrom="column">
               <wp:posOffset>0</wp:posOffset>
@@ -5341,7 +5470,6 @@
         <w:rPr>
           <w:rStyle w:val="Kiemels2"/>
         </w:rPr>
-        <w:lastRenderedPageBreak/>
         <w:t>Pro:</w:t>
       </w:r>
       <w:r>
@@ -5369,11 +5497,12 @@
       <w:pPr>
         <w:pStyle w:val="Cmsor2"/>
       </w:pPr>
-      <w:bookmarkStart w:id="9" w:name="_Toc529115367"/>
+      <w:bookmarkStart w:id="9" w:name="_Toc529301230"/>
       <w:r>
         <w:rPr>
           <w:rFonts w:eastAsia="Calibri"/>
         </w:rPr>
+        <w:lastRenderedPageBreak/>
         <w:t>Összehasonlítás</w:t>
       </w:r>
       <w:bookmarkEnd w:id="9"/>
@@ -5390,7 +5519,7 @@
         <mc:AlternateContent>
           <mc:Choice Requires="wps">
             <w:drawing>
-              <wp:anchor distT="0" distB="0" distL="114300" distR="114300" simplePos="0" relativeHeight="251682816" behindDoc="0" locked="0" layoutInCell="1" allowOverlap="1" wp14:anchorId="1753A971" wp14:editId="7F98099F">
+              <wp:anchor distT="0" distB="0" distL="114300" distR="114300" simplePos="0" relativeHeight="251682816" behindDoc="0" locked="0" layoutInCell="1" allowOverlap="1" wp14:anchorId="1F181A54" wp14:editId="7AB6DD2E">
                 <wp:simplePos x="0" y="0"/>
                 <wp:positionH relativeFrom="column">
                   <wp:posOffset>0</wp:posOffset>
@@ -5482,7 +5611,7 @@
           </mc:Choice>
           <mc:Fallback>
             <w:pict>
-              <v:shape w14:anchorId="1753A971" id="Szövegdoboz 25" o:spid="_x0000_s1029" type="#_x0000_t202" style="position:absolute;left:0;text-align:left;margin-left:0;margin-top:285.15pt;width:450.75pt;height:.05pt;z-index:251682816;visibility:visible;mso-wrap-style:square;mso-wrap-distance-left:9pt;mso-wrap-distance-top:0;mso-wrap-distance-right:9pt;mso-wrap-distance-bottom:0;mso-position-horizontal:absolute;mso-position-horizontal-relative:text;mso-position-vertical:absolute;mso-position-vertical-relative:text;v-text-anchor:top" o:gfxdata="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" stroked="f">
+              <v:shape w14:anchorId="1F181A54" id="Szövegdoboz 25" o:spid="_x0000_s1029" type="#_x0000_t202" style="position:absolute;left:0;text-align:left;margin-left:0;margin-top:285.15pt;width:450.75pt;height:.05pt;z-index:251682816;visibility:visible;mso-wrap-style:square;mso-wrap-distance-left:9pt;mso-wrap-distance-top:0;mso-wrap-distance-right:9pt;mso-wrap-distance-bottom:0;mso-position-horizontal:absolute;mso-position-horizontal-relative:text;mso-position-vertical:absolute;mso-position-vertical-relative:text;v-text-anchor:top" o:gfxdata="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" stroked="f">
                 <v:textbox style="mso-fit-shape-to-text:t" inset="0,0,0,0">
                   <w:txbxContent>
                     <w:p>
@@ -5541,7 +5670,7 @@
           <w:lang w:eastAsia="hu-HU" w:bidi="ug-CN"/>
         </w:rPr>
         <w:drawing>
-          <wp:anchor distT="0" distB="0" distL="114300" distR="114300" simplePos="0" relativeHeight="251678720" behindDoc="0" locked="0" layoutInCell="1" allowOverlap="1" wp14:anchorId="06B61419" wp14:editId="122DB5F6">
+          <wp:anchor distT="0" distB="0" distL="114300" distR="114300" simplePos="0" relativeHeight="251678720" behindDoc="0" locked="0" layoutInCell="1" allowOverlap="1" wp14:anchorId="545037A7" wp14:editId="2473EAF2">
             <wp:simplePos x="0" y="0"/>
             <wp:positionH relativeFrom="column">
               <wp:posOffset>0</wp:posOffset>
@@ -5616,7 +5745,7 @@
       <w:pPr>
         <w:pStyle w:val="Cmsor1"/>
       </w:pPr>
-      <w:bookmarkStart w:id="10" w:name="_Toc529115368"/>
+      <w:bookmarkStart w:id="10" w:name="_Toc529301231"/>
       <w:r>
         <w:rPr>
           <w:rFonts w:eastAsia="Cambria"/>
@@ -5636,7 +5765,7 @@
       <w:pPr>
         <w:pStyle w:val="Cmsor2"/>
       </w:pPr>
-      <w:bookmarkStart w:id="11" w:name="_Toc529115369"/>
+      <w:bookmarkStart w:id="11" w:name="_Toc529301232"/>
       <w:r>
         <w:t>Microsoft Visual Studio 2017</w:t>
       </w:r>
@@ -5668,7 +5797,7 @@
       <w:pPr>
         <w:pStyle w:val="Cmsor3"/>
       </w:pPr>
-      <w:bookmarkStart w:id="12" w:name="_Toc529115370"/>
+      <w:bookmarkStart w:id="12" w:name="_Toc529301233"/>
       <w:r>
         <w:rPr>
           <w:rFonts w:eastAsia="Calibri"/>
@@ -5692,7 +5821,7 @@
       <w:pPr>
         <w:pStyle w:val="Cmsor2"/>
       </w:pPr>
-      <w:bookmarkStart w:id="13" w:name="_Toc529115371"/>
+      <w:bookmarkStart w:id="13" w:name="_Toc529301234"/>
       <w:r>
         <w:rPr>
           <w:rFonts w:eastAsia="Calibri"/>
@@ -5726,17 +5855,14 @@
     </w:p>
     <w:p>
       <w:r>
+        <w:lastRenderedPageBreak/>
         <w:t>Az egyik, hogy először létrehozzuk a kívánt táblákat, ezt megtehetjük két féle módon. Használhatunk SQL kódokat, vagy grafikus felületen is megadhatjuk, hogy milyen oszlopokat sze</w:t>
       </w:r>
       <w:r>
         <w:t>retnénk felvenni, és ezek milyen</w:t>
       </w:r>
       <w:r>
-        <w:t xml:space="preserve"> típussal rendelkezzenek, ezek mellett szabhatunk </w:t>
-      </w:r>
-      <w:r>
-        <w:lastRenderedPageBreak/>
-        <w:t xml:space="preserve">kikötéseket is az adott oszlopra, például </w:t>
+        <w:t xml:space="preserve"> típussal rendelkezzenek, ezek mellett szabhatunk kikötéseket is az adott oszlopra, például </w:t>
       </w:r>
       <w:r>
         <w:t>megadhatjuk, hogy az vehet</w:t>
@@ -5812,21 +5938,35 @@
       </w:r>
     </w:p>
     <w:p>
+      <w:pPr>
+        <w:rPr>
+          <w:rStyle w:val="Codesnippet"/>
+        </w:rPr>
+      </w:pPr>
+      <w:r>
+        <w:rPr>
+          <w:rStyle w:val="Codesnippet"/>
+        </w:rPr>
+        <w:t>Update-Database</w:t>
+      </w:r>
+    </w:p>
+    <w:p>
       <w:r>
         <w:rPr>
           <w:noProof/>
           <w:lang w:eastAsia="hu-HU" w:bidi="ug-CN"/>
         </w:rPr>
+        <w:lastRenderedPageBreak/>
         <mc:AlternateContent>
           <mc:Choice Requires="wps">
             <w:drawing>
-              <wp:anchor distT="0" distB="0" distL="114300" distR="114300" simplePos="0" relativeHeight="251683840" behindDoc="0" locked="0" layoutInCell="1" allowOverlap="1" wp14:anchorId="5E9A399F" wp14:editId="5DA183F1">
+              <wp:anchor distT="0" distB="0" distL="114300" distR="114300" simplePos="0" relativeHeight="251683840" behindDoc="0" locked="0" layoutInCell="1" allowOverlap="1" wp14:anchorId="0E090143" wp14:editId="0A82156D">
                 <wp:simplePos x="0" y="0"/>
                 <wp:positionH relativeFrom="column">
-                  <wp:posOffset>40450</wp:posOffset>
+                  <wp:posOffset>83653</wp:posOffset>
                 </wp:positionH>
                 <wp:positionV relativeFrom="paragraph">
-                  <wp:posOffset>4391421</wp:posOffset>
+                  <wp:posOffset>3973782</wp:posOffset>
                 </wp:positionV>
                 <wp:extent cx="5644515" cy="635"/>
                 <wp:effectExtent l="0" t="0" r="0" b="0"/>
@@ -5912,7 +6052,7 @@
           </mc:Choice>
           <mc:Fallback>
             <w:pict>
-              <v:shape w14:anchorId="5E9A399F" id="Szövegdoboz 26" o:spid="_x0000_s1030" type="#_x0000_t202" style="position:absolute;left:0;text-align:left;margin-left:3.2pt;margin-top:345.8pt;width:444.45pt;height:.05pt;z-index:251683840;visibility:visible;mso-wrap-style:square;mso-wrap-distance-left:9pt;mso-wrap-distance-top:0;mso-wrap-distance-right:9pt;mso-wrap-distance-bottom:0;mso-position-horizontal:absolute;mso-position-horizontal-relative:text;mso-position-vertical:absolute;mso-position-vertical-relative:text;v-text-anchor:top" o:gfxdata="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" stroked="f">
+              <v:shape w14:anchorId="0E090143" id="Szövegdoboz 26" o:spid="_x0000_s1030" type="#_x0000_t202" style="position:absolute;left:0;text-align:left;margin-left:6.6pt;margin-top:312.9pt;width:444.45pt;height:.05pt;z-index:251683840;visibility:visible;mso-wrap-style:square;mso-wrap-distance-left:9pt;mso-wrap-distance-top:0;mso-wrap-distance-right:9pt;mso-wrap-distance-bottom:0;mso-position-horizontal:absolute;mso-position-horizontal-relative:text;mso-position-vertical:absolute;mso-position-vertical-relative:text;v-text-anchor:top" o:gfxdata="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" stroked="f">
                 <v:textbox style="mso-fit-shape-to-text:t" inset="0,0,0,0">
                   <w:txbxContent>
                     <w:p>
@@ -5971,13 +6111,13 @@
           <w:lang w:eastAsia="hu-HU" w:bidi="ug-CN"/>
         </w:rPr>
         <w:drawing>
-          <wp:anchor distT="0" distB="0" distL="114300" distR="114300" simplePos="0" relativeHeight="251672576" behindDoc="0" locked="0" layoutInCell="1" allowOverlap="1" wp14:anchorId="3C64E154" wp14:editId="05252DF5">
+          <wp:anchor distT="0" distB="0" distL="114300" distR="114300" simplePos="0" relativeHeight="251672576" behindDoc="0" locked="0" layoutInCell="1" allowOverlap="1" wp14:anchorId="3B7C9EE9" wp14:editId="36E91FD8">
             <wp:simplePos x="0" y="0"/>
             <wp:positionH relativeFrom="column">
-              <wp:posOffset>39560</wp:posOffset>
+              <wp:posOffset>43180</wp:posOffset>
             </wp:positionH>
             <wp:positionV relativeFrom="paragraph">
-              <wp:posOffset>330522</wp:posOffset>
+              <wp:posOffset>66963</wp:posOffset>
             </wp:positionV>
             <wp:extent cx="5644515" cy="3875405"/>
             <wp:effectExtent l="0" t="0" r="0" b="0"/>
@@ -6028,15 +6168,6 @@
         </w:drawing>
       </w:r>
       <w:r>
-        <w:rPr>
-          <w:rStyle w:val="Codesnippet"/>
-        </w:rPr>
-        <w:t>Update-Database</w:t>
-      </w:r>
-    </w:p>
-    <w:p>
-      <w:r>
-        <w:lastRenderedPageBreak/>
         <w:t>Az adatbázisunkat feltölthetjük, a grafikus felületen keresztül, ami rendelkezésünkre áll az SQL ServerManager-en belül, vagy akár a weboldalon is, a létrehozott CRUD segítségével, miután ezt a projekten belül elérhetővé tettük a webes felületen is. Ezen kívül létrehozhatunk egy file-t</w:t>
       </w:r>
       <w:r>
@@ -6062,7 +6193,7 @@
       <w:pPr>
         <w:pStyle w:val="Cmsor2"/>
       </w:pPr>
-      <w:bookmarkStart w:id="14" w:name="_Toc529115372"/>
+      <w:bookmarkStart w:id="14" w:name="_Toc529301235"/>
       <w:r>
         <w:rPr>
           <w:rFonts w:eastAsia="Cambria"/>
@@ -6101,11 +6232,12 @@
       <w:pPr>
         <w:pStyle w:val="Cmsor3"/>
       </w:pPr>
-      <w:bookmarkStart w:id="15" w:name="_Toc529115373"/>
+      <w:bookmarkStart w:id="15" w:name="_Toc529301236"/>
       <w:r>
         <w:rPr>
           <w:rFonts w:eastAsia="Calibri"/>
         </w:rPr>
+        <w:lastRenderedPageBreak/>
         <w:t>Mi is pontosan az ASP.NET?</w:t>
       </w:r>
       <w:bookmarkEnd w:id="15"/>
@@ -6172,7 +6304,7 @@
       <w:pPr>
         <w:pStyle w:val="Cmsor3"/>
       </w:pPr>
-      <w:bookmarkStart w:id="16" w:name="_Toc529115374"/>
+      <w:bookmarkStart w:id="16" w:name="_Toc529301237"/>
       <w:r>
         <w:rPr>
           <w:rFonts w:eastAsia="Calibri"/>
@@ -6206,7 +6338,7 @@
         <mc:AlternateContent>
           <mc:Choice Requires="wps">
             <w:drawing>
-              <wp:anchor distT="0" distB="0" distL="114300" distR="114300" simplePos="0" relativeHeight="251684864" behindDoc="0" locked="0" layoutInCell="1" allowOverlap="1" wp14:anchorId="53054E08" wp14:editId="0D8F5B2E">
+              <wp:anchor distT="0" distB="0" distL="114300" distR="114300" simplePos="0" relativeHeight="251684864" behindDoc="0" locked="0" layoutInCell="1" allowOverlap="1" wp14:anchorId="28777B16" wp14:editId="0AB9B7C3">
                 <wp:simplePos x="0" y="0"/>
                 <wp:positionH relativeFrom="column">
                   <wp:posOffset>1605915</wp:posOffset>
@@ -6298,7 +6430,7 @@
           </mc:Choice>
           <mc:Fallback>
             <w:pict>
-              <v:shape w14:anchorId="53054E08" id="Szövegdoboz 27" o:spid="_x0000_s1031" type="#_x0000_t202" style="position:absolute;left:0;text-align:left;margin-left:126.45pt;margin-top:343.6pt;width:192pt;height:.05pt;z-index:251684864;visibility:visible;mso-wrap-style:square;mso-wrap-distance-left:9pt;mso-wrap-distance-top:0;mso-wrap-distance-right:9pt;mso-wrap-distance-bottom:0;mso-position-horizontal:absolute;mso-position-horizontal-relative:text;mso-position-vertical:absolute;mso-position-vertical-relative:text;v-text-anchor:top" o:gfxdata="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" stroked="f">
+              <v:shape w14:anchorId="28777B16" id="Szövegdoboz 27" o:spid="_x0000_s1031" type="#_x0000_t202" style="position:absolute;left:0;text-align:left;margin-left:126.45pt;margin-top:343.6pt;width:192pt;height:.05pt;z-index:251684864;visibility:visible;mso-wrap-style:square;mso-wrap-distance-left:9pt;mso-wrap-distance-top:0;mso-wrap-distance-right:9pt;mso-wrap-distance-bottom:0;mso-position-horizontal:absolute;mso-position-horizontal-relative:text;mso-position-vertical:absolute;mso-position-vertical-relative:text;v-text-anchor:top" o:gfxdata="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" stroked="f">
                 <v:textbox style="mso-fit-shape-to-text:t" inset="0,0,0,0">
                   <w:txbxContent>
                     <w:p>
@@ -6357,7 +6489,7 @@
           <w:lang w:eastAsia="hu-HU" w:bidi="ug-CN"/>
         </w:rPr>
         <w:drawing>
-          <wp:anchor distT="0" distB="0" distL="114300" distR="114300" simplePos="0" relativeHeight="251659264" behindDoc="1" locked="0" layoutInCell="1" allowOverlap="1" wp14:anchorId="4FA9B81F" wp14:editId="3D0950E2">
+          <wp:anchor distT="0" distB="0" distL="114300" distR="114300" simplePos="0" relativeHeight="251659264" behindDoc="1" locked="0" layoutInCell="1" allowOverlap="1" wp14:anchorId="11CB733B" wp14:editId="45106B89">
             <wp:simplePos x="0" y="0"/>
             <wp:positionH relativeFrom="column">
               <wp:posOffset>1605915</wp:posOffset>
@@ -6482,6 +6614,7 @@
     </w:p>
     <w:p>
       <w:r>
+        <w:lastRenderedPageBreak/>
         <w:t>Sok alkalmazás használ állandó tároló eljárásokat (mint mondjuk egy </w:t>
       </w:r>
       <w:hyperlink r:id="rId15" w:tooltip="Relációs adatbázis" w:history="1">
@@ -6496,11 +6629,7 @@
         <w:t xml:space="preserve">. </w:t>
       </w:r>
       <w:r>
-        <w:t xml:space="preserve">Az </w:t>
-      </w:r>
-      <w:r>
-        <w:lastRenderedPageBreak/>
-        <w:t>MNV gyakran található meg web</w:t>
+        <w:t>Az MNV gyakran található meg web</w:t>
       </w:r>
       <w:r>
         <w:t xml:space="preserve">es </w:t>
@@ -6528,31 +6657,52 @@
       </w:r>
     </w:p>
     <w:p>
+      <w:pPr>
+        <w:pStyle w:val="Szmozottlista"/>
+      </w:pPr>
       <w:r>
         <w:t>Felhasználó megnyom egy gombot.</w:t>
       </w:r>
     </w:p>
     <w:p>
+      <w:pPr>
+        <w:pStyle w:val="Szmozottlista"/>
+      </w:pPr>
       <w:r>
         <w:t>A vezérlő átveszi a bejövő eseményt a felhasználói felülettől egy eseménykezelő útján</w:t>
       </w:r>
     </w:p>
     <w:p>
+      <w:pPr>
+        <w:pStyle w:val="Szmozottlista"/>
+      </w:pPr>
       <w:r>
         <w:t>A vezérlő kapcsolatot teremt a modellel, ha a gomb adatmódosító funkcióként szolgált, akkor ennek megfelelően változtat a modell tartalmán.</w:t>
       </w:r>
     </w:p>
     <w:p>
+      <w:pPr>
+        <w:pStyle w:val="Szmozottlista"/>
+      </w:pPr>
       <w:r>
         <w:t>A nézet ezek után a már frissített adattagokat mutatja. A modellnek nincs közvetlen tudomása a nézetről.</w:t>
       </w:r>
-    </w:p>
-    <w:p>
+      <w:r>
+        <w:t xml:space="preserve"> </w:t>
+      </w:r>
+    </w:p>
+    <w:p>
+      <w:pPr>
+        <w:pStyle w:val="Szmozottlista"/>
+      </w:pPr>
       <w:r>
         <w:t>Majd visszaérünk az első ponthoz, ahol a felhasználói felület újabb utasításra vár.</w:t>
       </w:r>
     </w:p>
     <w:p>
+      <w:pPr>
+        <w:pStyle w:val="Szmozottlista"/>
+      </w:pPr>
       <w:r>
         <w:t>A modell és a nézet kettéválasztásával az MVC csökkenti a szerkezeti bonyolultságot, és megnöveli a rugalmasságot és a felhasználhatóságot.</w:t>
       </w:r>
@@ -6561,7 +6711,7 @@
       <w:pPr>
         <w:pStyle w:val="Cmsor2"/>
       </w:pPr>
-      <w:bookmarkStart w:id="17" w:name="_Toc529115375"/>
+      <w:bookmarkStart w:id="17" w:name="_Toc529301238"/>
       <w:r>
         <w:rPr>
           <w:rFonts w:eastAsia="Cambria"/>
@@ -6613,7 +6763,11 @@
         <w:t>,</w:t>
       </w:r>
       <w:r>
-        <w:t xml:space="preserve"> ha a két dokumentum között változás történik, azt a Git jelzi nekünk, hogy hol és mi volt pontosan az a változás</w:t>
+        <w:t xml:space="preserve"> ha a két </w:t>
+      </w:r>
+      <w:r>
+        <w:lastRenderedPageBreak/>
+        <w:t>dokumentum között változás történik, azt a Git jelzi nekünk, hogy hol és mi volt pontosan az a változás</w:t>
       </w:r>
       <w:r>
         <w:t>,</w:t>
@@ -6636,11 +6790,7 @@
         <w:t>hatja azt is egy csoportos projektmunka keretein belül, hogy amikor commitol az adatbázisba, akkor mindenki másnak</w:t>
       </w:r>
       <w:r>
-        <w:t xml:space="preserve">, </w:t>
-      </w:r>
-      <w:r>
-        <w:lastRenderedPageBreak/>
-        <w:t>aki</w:t>
+        <w:t>, aki</w:t>
       </w:r>
       <w:r>
         <w:t xml:space="preserve"> abban a könyvtárban dolgozik, kül</w:t>
@@ -6752,11 +6902,12 @@
       <w:pPr>
         <w:pStyle w:val="Cmsor2"/>
       </w:pPr>
-      <w:bookmarkStart w:id="18" w:name="_Toc529115376"/>
+      <w:bookmarkStart w:id="18" w:name="_Toc529301239"/>
       <w:r>
         <w:rPr>
           <w:rFonts w:eastAsia="Cambria"/>
         </w:rPr>
+        <w:lastRenderedPageBreak/>
         <w:t>Trello</w:t>
       </w:r>
       <w:bookmarkEnd w:id="18"/>
@@ -6819,11 +6970,7 @@
         <w:t>t</w:t>
       </w:r>
       <w:r>
-        <w:t xml:space="preserve"> fektetett a projektbe, és ki melyik területért volt felelős, </w:t>
-      </w:r>
-      <w:r>
-        <w:lastRenderedPageBreak/>
-        <w:t>mennyire volt aktív a munka elvégzésében, vagy ha kérdésünk van egy feladattal kapcsolatban, akkor tudjuk, ho</w:t>
+        <w:t xml:space="preserve"> fektetett a projektbe, és ki melyik területért volt felelős, mennyire volt aktív a munka elvégzésében, vagy ha kérdésünk van egy feladattal kapcsolatban, akkor tudjuk, ho</w:t>
       </w:r>
       <w:r>
         <w:t>gy kihez forduljunk segítségért</w:t>
@@ -6900,7 +7047,7 @@
       <w:pPr>
         <w:pStyle w:val="Cmsor2"/>
       </w:pPr>
-      <w:bookmarkStart w:id="19" w:name="_Toc529115377"/>
+      <w:bookmarkStart w:id="19" w:name="_Toc529301240"/>
       <w:r>
         <w:rPr>
           <w:rFonts w:eastAsia="Calibri"/>
@@ -6940,6 +7087,7 @@
     </w:p>
     <w:p>
       <w:r>
+        <w:lastRenderedPageBreak/>
         <w:t xml:space="preserve"> A C#</w:t>
       </w:r>
       <w:r>
@@ -7022,22 +7170,11 @@
       <w:pPr>
         <w:pStyle w:val="Tablecaption"/>
       </w:pPr>
-      <w:r>
-        <w:lastRenderedPageBreak/>
-        <w:fldChar w:fldCharType="begin"/>
-      </w:r>
-      <w:r>
-        <w:instrText xml:space="preserve"> SEQ táblázat \* ARABIC </w:instrText>
-      </w:r>
-      <w:r>
-        <w:fldChar w:fldCharType="separate"/>
-      </w:r>
-      <w:r>
-        <w:t>1</w:t>
-      </w:r>
-      <w:r>
-        <w:fldChar w:fldCharType="end"/>
-      </w:r>
+      <w:fldSimple w:instr=" SEQ táblázat \* ARABIC ">
+        <w:r>
+          <w:t>1</w:t>
+        </w:r>
+      </w:fldSimple>
       <w:r>
         <w:t>. táblázat - C# verziók fejlődése az évek során</w:t>
       </w:r>
@@ -7049,9 +7186,9 @@
         <w:tblLook w:val="04A0" w:firstRow="1" w:lastRow="0" w:firstColumn="1" w:lastColumn="0" w:noHBand="0" w:noVBand="1"/>
       </w:tblPr>
       <w:tblGrid>
-        <w:gridCol w:w="1985"/>
-        <w:gridCol w:w="2268"/>
-        <w:gridCol w:w="4773"/>
+        <w:gridCol w:w="1847"/>
+        <w:gridCol w:w="2048"/>
+        <w:gridCol w:w="4042"/>
       </w:tblGrid>
       <w:tr>
         <w:trPr>
@@ -7297,6 +7434,7 @@
               <w:ind w:firstLine="0"/>
             </w:pPr>
             <w:r>
+              <w:lastRenderedPageBreak/>
               <w:t>5.0</w:t>
             </w:r>
           </w:p>
@@ -7485,7 +7623,6 @@
     </w:p>
     <w:p>
       <w:r>
-        <w:lastRenderedPageBreak/>
         <w:t>Összessé</w:t>
       </w:r>
       <w:r>
@@ -7505,7 +7642,7 @@
       <w:pPr>
         <w:pStyle w:val="Cmsor2"/>
       </w:pPr>
-      <w:bookmarkStart w:id="20" w:name="_Toc529115378"/>
+      <w:bookmarkStart w:id="20" w:name="_Toc529301241"/>
       <w:r>
         <w:rPr>
           <w:rFonts w:eastAsia="Calibri"/>
@@ -7527,6 +7664,7 @@
     </w:p>
     <w:p>
       <w:r>
+        <w:lastRenderedPageBreak/>
         <w:t>A HTML és a CSS mellett ez az egyik fő alkotó eleme a weboldal fejlesztésnek. Arra használatos, hogy interaktívvá te</w:t>
       </w:r>
       <w:r>
@@ -7614,26 +7752,26 @@
       <w:pPr>
         <w:pStyle w:val="Cmsor2"/>
       </w:pPr>
-      <w:bookmarkStart w:id="21" w:name="_Toc529115379"/>
+      <w:bookmarkStart w:id="21" w:name="_Toc529301242"/>
       <w:r>
         <w:rPr>
           <w:rFonts w:eastAsia="Calibri"/>
         </w:rPr>
+        <w:t>HTML</w:t>
+      </w:r>
+      <w:bookmarkEnd w:id="21"/>
+    </w:p>
+    <w:p>
+      <w:r>
+        <w:t>A HTML[5] (</w:t>
+      </w:r>
+      <w:r>
+        <w:t xml:space="preserve">HyperText Markup Language = hiperszöveges jelölőnyelv) egy olyan leíró nyelv, amelyet kifejezetten a weboldalak fejlesztéséhez alkottak meg, ez olyannyira jól sikerült, hogy ma már szabvánnyá vált a HTML alkalmazása, és nélküle nem is tudnánk megalkotni egy weboldalt. </w:t>
+      </w:r>
+    </w:p>
+    <w:p>
+      <w:r>
         <w:lastRenderedPageBreak/>
-        <w:t>HTML</w:t>
-      </w:r>
-      <w:bookmarkEnd w:id="21"/>
-    </w:p>
-    <w:p>
-      <w:r>
-        <w:t>A HTML[5] (</w:t>
-      </w:r>
-      <w:r>
-        <w:t xml:space="preserve">HyperText Markup Language = hiperszöveges jelölőnyelv) egy olyan leíró nyelv, amelyet kifejezetten a weboldalak fejlesztéséhez alkottak meg, ez olyannyira jól sikerült, hogy ma már szabvánnyá vált a HTML alkalmazása, és nélküle nem is tudnánk megalkotni egy weboldalt. </w:t>
-      </w:r>
-    </w:p>
-    <w:p>
-      <w:r>
         <w:t>Először 1993-ban jelent meg, azóta már az 5.1 2. verziónál jár. A HTML blokkok alkotják meg a weboldalunk kinézetét, ehhez m</w:t>
       </w:r>
       <w:r>
@@ -7757,7 +7895,7 @@
           <w:rFonts w:eastAsia="Calibri"/>
         </w:rPr>
       </w:pPr>
-      <w:bookmarkStart w:id="22" w:name="_Toc529115380"/>
+      <w:bookmarkStart w:id="22" w:name="_Toc529301243"/>
       <w:r>
         <w:rPr>
           <w:rFonts w:eastAsia="Cambria"/>
@@ -7771,7 +7909,7 @@
       <w:pPr>
         <w:pStyle w:val="Cmsor2"/>
       </w:pPr>
-      <w:bookmarkStart w:id="23" w:name="_Toc529115381"/>
+      <w:bookmarkStart w:id="23" w:name="_Toc529301244"/>
       <w:r>
         <w:rPr>
           <w:rFonts w:eastAsia="Calibri"/>
@@ -7808,106 +7946,19 @@
           <w:noProof/>
           <w:lang w:eastAsia="hu-HU" w:bidi="ug-CN"/>
         </w:rPr>
-        <w:drawing>
-          <wp:anchor distT="0" distB="0" distL="114300" distR="114300" simplePos="0" relativeHeight="251673600" behindDoc="0" locked="0" layoutInCell="1" allowOverlap="1" wp14:anchorId="2F931028" wp14:editId="37DF9E55">
-            <wp:simplePos x="0" y="0"/>
-            <wp:positionH relativeFrom="column">
-              <wp:posOffset>21401</wp:posOffset>
-            </wp:positionH>
-            <wp:positionV relativeFrom="paragraph">
-              <wp:posOffset>250206</wp:posOffset>
-            </wp:positionV>
-            <wp:extent cx="5727700" cy="3174365"/>
-            <wp:effectExtent l="0" t="0" r="6350" b="6985"/>
-            <wp:wrapTopAndBottom/>
-            <wp:docPr id="20" name="Kép 20" descr="2"/>
-            <wp:cNvGraphicFramePr>
-              <a:graphicFrameLocks xmlns:a="http://schemas.openxmlformats.org/drawingml/2006/main" noChangeAspect="1"/>
-            </wp:cNvGraphicFramePr>
-            <a:graphic xmlns:a="http://schemas.openxmlformats.org/drawingml/2006/main">
-              <a:graphicData uri="http://schemas.openxmlformats.org/drawingml/2006/picture">
-                <pic:pic xmlns:pic="http://schemas.openxmlformats.org/drawingml/2006/picture">
-                  <pic:nvPicPr>
-                    <pic:cNvPr id="0" name="Picture 29" descr="2"/>
-                    <pic:cNvPicPr>
-                      <a:picLocks noChangeAspect="1" noChangeArrowheads="1"/>
-                    </pic:cNvPicPr>
-                  </pic:nvPicPr>
-                  <pic:blipFill>
-                    <a:blip r:embed="rId17">
-                      <a:extLst>
-                        <a:ext uri="{28A0092B-C50C-407E-A947-70E740481C1C}">
-                          <a14:useLocalDpi xmlns:a14="http://schemas.microsoft.com/office/drawing/2010/main" val="0"/>
-                        </a:ext>
-                      </a:extLst>
-                    </a:blip>
-                    <a:srcRect/>
-                    <a:stretch>
-                      <a:fillRect/>
-                    </a:stretch>
-                  </pic:blipFill>
-                  <pic:spPr bwMode="auto">
-                    <a:xfrm>
-                      <a:off x="0" y="0"/>
-                      <a:ext cx="5727700" cy="3174365"/>
-                    </a:xfrm>
-                    <a:prstGeom prst="rect">
-                      <a:avLst/>
-                    </a:prstGeom>
-                    <a:noFill/>
-                    <a:ln>
-                      <a:noFill/>
-                    </a:ln>
-                  </pic:spPr>
-                </pic:pic>
-              </a:graphicData>
-            </a:graphic>
-          </wp:anchor>
-        </w:drawing>
-      </w:r>
-    </w:p>
-    <w:p>
-      <w:pPr>
-        <w:spacing w:after="200" w:line="276" w:lineRule="auto"/>
-        <w:ind w:firstLine="0"/>
-        <w:jc w:val="left"/>
-        <w:rPr>
-          <w:rFonts w:asciiTheme="majorHAnsi" w:hAnsiTheme="majorHAnsi"/>
-          <w:b/>
-          <w:bCs/>
-          <w:iCs/>
-          <w:sz w:val="32"/>
-          <w:szCs w:val="28"/>
-        </w:rPr>
-      </w:pPr>
-      <w:bookmarkStart w:id="24" w:name="_Toc529115382"/>
-      <w:r>
-        <w:br w:type="page"/>
-      </w:r>
-    </w:p>
-    <w:p>
-      <w:pPr>
-        <w:pStyle w:val="Cmsor2"/>
-      </w:pPr>
-      <w:r>
-        <w:rPr>
-          <w:noProof/>
-          <w:lang w:eastAsia="hu-HU" w:bidi="ug-CN"/>
-        </w:rPr>
-        <w:lastRenderedPageBreak/>
         <mc:AlternateContent>
           <mc:Choice Requires="wps">
             <w:drawing>
-              <wp:anchor distT="0" distB="0" distL="114300" distR="114300" simplePos="0" relativeHeight="251685888" behindDoc="0" locked="0" layoutInCell="1" allowOverlap="1" wp14:anchorId="011B937F" wp14:editId="19F614D4">
+              <wp:anchor distT="0" distB="0" distL="114300" distR="114300" simplePos="0" relativeHeight="251685888" behindDoc="0" locked="0" layoutInCell="1" allowOverlap="1" wp14:anchorId="21FA3D17" wp14:editId="1806586D">
                 <wp:simplePos x="0" y="0"/>
                 <wp:positionH relativeFrom="column">
-                  <wp:posOffset>9525</wp:posOffset>
+                  <wp:posOffset>17145</wp:posOffset>
                 </wp:positionH>
                 <wp:positionV relativeFrom="paragraph">
-                  <wp:posOffset>3091023</wp:posOffset>
+                  <wp:posOffset>3054985</wp:posOffset>
                 </wp:positionV>
-                <wp:extent cx="5727700" cy="635"/>
-                <wp:effectExtent l="0" t="0" r="0" b="0"/>
+                <wp:extent cx="4726305" cy="635"/>
+                <wp:effectExtent l="0" t="0" r="0" b="2540"/>
                 <wp:wrapTopAndBottom/>
                 <wp:docPr id="28" name="Szövegdoboz 28"/>
                 <wp:cNvGraphicFramePr/>
@@ -7918,7 +7969,7 @@
                       <wps:spPr>
                         <a:xfrm>
                           <a:off x="0" y="0"/>
-                          <a:ext cx="5727700" cy="635"/>
+                          <a:ext cx="4726305" cy="635"/>
                         </a:xfrm>
                         <a:prstGeom prst="rect">
                           <a:avLst/>
@@ -7988,12 +8039,15 @@
                     </wps:wsp>
                   </a:graphicData>
                 </a:graphic>
+                <wp14:sizeRelH relativeFrom="margin">
+                  <wp14:pctWidth>0</wp14:pctWidth>
+                </wp14:sizeRelH>
               </wp:anchor>
             </w:drawing>
           </mc:Choice>
           <mc:Fallback>
             <w:pict>
-              <v:shape w14:anchorId="011B937F" id="Szövegdoboz 28" o:spid="_x0000_s1032" type="#_x0000_t202" style="position:absolute;left:0;text-align:left;margin-left:.75pt;margin-top:243.4pt;width:451pt;height:.05pt;z-index:251685888;visibility:visible;mso-wrap-style:square;mso-wrap-distance-left:9pt;mso-wrap-distance-top:0;mso-wrap-distance-right:9pt;mso-wrap-distance-bottom:0;mso-position-horizontal:absolute;mso-position-horizontal-relative:text;mso-position-vertical:absolute;mso-position-vertical-relative:text;v-text-anchor:top" o:gfxdata="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" stroked="f">
+              <v:shape w14:anchorId="21FA3D17" id="Szövegdoboz 28" o:spid="_x0000_s1032" type="#_x0000_t202" style="position:absolute;left:0;text-align:left;margin-left:1.35pt;margin-top:240.55pt;width:372.15pt;height:.05pt;z-index:251685888;visibility:visible;mso-wrap-style:square;mso-width-percent:0;mso-wrap-distance-left:9pt;mso-wrap-distance-top:0;mso-wrap-distance-right:9pt;mso-wrap-distance-bottom:0;mso-position-horizontal:absolute;mso-position-horizontal-relative:text;mso-position-vertical:absolute;mso-position-vertical-relative:text;mso-width-percent:0;mso-width-relative:margin;v-text-anchor:top" o:gfxdata="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" stroked="f">
                 <v:textbox style="mso-fit-shape-to-text:t" inset="0,0,0,0">
                   <w:txbxContent>
                     <w:p>
@@ -8051,8 +8105,101 @@
       </w:r>
       <w:r>
         <w:rPr>
+          <w:noProof/>
+          <w:lang w:eastAsia="hu-HU" w:bidi="ug-CN"/>
+        </w:rPr>
+        <w:drawing>
+          <wp:anchor distT="0" distB="0" distL="114300" distR="114300" simplePos="0" relativeHeight="251673600" behindDoc="0" locked="0" layoutInCell="1" allowOverlap="1" wp14:anchorId="467B027F" wp14:editId="781BA51D">
+            <wp:simplePos x="0" y="0"/>
+            <wp:positionH relativeFrom="column">
+              <wp:posOffset>17145</wp:posOffset>
+            </wp:positionH>
+            <wp:positionV relativeFrom="paragraph">
+              <wp:posOffset>251460</wp:posOffset>
+            </wp:positionV>
+            <wp:extent cx="5063490" cy="2806065"/>
+            <wp:effectExtent l="0" t="0" r="3810" b="0"/>
+            <wp:wrapTopAndBottom/>
+            <wp:docPr id="20" name="Kép 20" descr="2"/>
+            <wp:cNvGraphicFramePr>
+              <a:graphicFrameLocks xmlns:a="http://schemas.openxmlformats.org/drawingml/2006/main" noChangeAspect="1"/>
+            </wp:cNvGraphicFramePr>
+            <a:graphic xmlns:a="http://schemas.openxmlformats.org/drawingml/2006/main">
+              <a:graphicData uri="http://schemas.openxmlformats.org/drawingml/2006/picture">
+                <pic:pic xmlns:pic="http://schemas.openxmlformats.org/drawingml/2006/picture">
+                  <pic:nvPicPr>
+                    <pic:cNvPr id="0" name="Picture 29" descr="2"/>
+                    <pic:cNvPicPr>
+                      <a:picLocks noChangeAspect="1" noChangeArrowheads="1"/>
+                    </pic:cNvPicPr>
+                  </pic:nvPicPr>
+                  <pic:blipFill>
+                    <a:blip r:embed="rId17" cstate="print">
+                      <a:extLst>
+                        <a:ext uri="{28A0092B-C50C-407E-A947-70E740481C1C}">
+                          <a14:useLocalDpi xmlns:a14="http://schemas.microsoft.com/office/drawing/2010/main" val="0"/>
+                        </a:ext>
+                      </a:extLst>
+                    </a:blip>
+                    <a:srcRect/>
+                    <a:stretch>
+                      <a:fillRect/>
+                    </a:stretch>
+                  </pic:blipFill>
+                  <pic:spPr bwMode="auto">
+                    <a:xfrm>
+                      <a:off x="0" y="0"/>
+                      <a:ext cx="5063490" cy="2806065"/>
+                    </a:xfrm>
+                    <a:prstGeom prst="rect">
+                      <a:avLst/>
+                    </a:prstGeom>
+                    <a:noFill/>
+                    <a:ln>
+                      <a:noFill/>
+                    </a:ln>
+                  </pic:spPr>
+                </pic:pic>
+              </a:graphicData>
+            </a:graphic>
+            <wp14:sizeRelH relativeFrom="margin">
+              <wp14:pctWidth>0</wp14:pctWidth>
+            </wp14:sizeRelH>
+            <wp14:sizeRelV relativeFrom="margin">
+              <wp14:pctHeight>0</wp14:pctHeight>
+            </wp14:sizeRelV>
+          </wp:anchor>
+        </w:drawing>
+      </w:r>
+    </w:p>
+    <w:p>
+      <w:pPr>
+        <w:spacing w:after="200" w:line="276" w:lineRule="auto"/>
+        <w:ind w:firstLine="0"/>
+        <w:jc w:val="left"/>
+        <w:rPr>
+          <w:rFonts w:asciiTheme="majorHAnsi" w:hAnsiTheme="majorHAnsi"/>
+          <w:b/>
+          <w:bCs/>
+          <w:iCs/>
+          <w:sz w:val="32"/>
+          <w:szCs w:val="28"/>
+        </w:rPr>
+      </w:pPr>
+      <w:r>
+        <w:br w:type="page"/>
+      </w:r>
+    </w:p>
+    <w:p>
+      <w:pPr>
+        <w:pStyle w:val="Cmsor2"/>
+      </w:pPr>
+      <w:bookmarkStart w:id="24" w:name="_Toc529301245"/>
+      <w:r>
+        <w:rPr>
           <w:rFonts w:eastAsia="Calibri"/>
         </w:rPr>
+        <w:lastRenderedPageBreak/>
         <w:t>Adatlap szerkesztés</w:t>
       </w:r>
       <w:bookmarkEnd w:id="24"/>
@@ -8077,16 +8224,16 @@
         <mc:AlternateContent>
           <mc:Choice Requires="wps">
             <w:drawing>
-              <wp:anchor distT="0" distB="0" distL="114300" distR="114300" simplePos="0" relativeHeight="251686912" behindDoc="0" locked="0" layoutInCell="1" allowOverlap="1" wp14:anchorId="4C9DFB52" wp14:editId="63BF533A">
+              <wp:anchor distT="0" distB="0" distL="114300" distR="114300" simplePos="0" relativeHeight="251686912" behindDoc="0" locked="0" layoutInCell="1" allowOverlap="1" wp14:anchorId="579A47B7" wp14:editId="54BE0CD3">
                 <wp:simplePos x="0" y="0"/>
                 <wp:positionH relativeFrom="column">
-                  <wp:posOffset>16510</wp:posOffset>
+                  <wp:posOffset>26035</wp:posOffset>
                 </wp:positionH>
                 <wp:positionV relativeFrom="paragraph">
-                  <wp:posOffset>4446270</wp:posOffset>
+                  <wp:posOffset>3956050</wp:posOffset>
                 </wp:positionV>
-                <wp:extent cx="5719445" cy="635"/>
-                <wp:effectExtent l="0" t="0" r="0" b="0"/>
+                <wp:extent cx="5005070" cy="635"/>
+                <wp:effectExtent l="0" t="0" r="5080" b="2540"/>
                 <wp:wrapSquare wrapText="bothSides"/>
                 <wp:docPr id="29" name="Szövegdoboz 29"/>
                 <wp:cNvGraphicFramePr/>
@@ -8097,7 +8244,7 @@
                       <wps:spPr>
                         <a:xfrm>
                           <a:off x="0" y="0"/>
-                          <a:ext cx="5719445" cy="635"/>
+                          <a:ext cx="5005070" cy="635"/>
                         </a:xfrm>
                         <a:prstGeom prst="rect">
                           <a:avLst/>
@@ -8170,12 +8317,15 @@
                     </wps:wsp>
                   </a:graphicData>
                 </a:graphic>
+                <wp14:sizeRelH relativeFrom="margin">
+                  <wp14:pctWidth>0</wp14:pctWidth>
+                </wp14:sizeRelH>
               </wp:anchor>
             </w:drawing>
           </mc:Choice>
           <mc:Fallback>
             <w:pict>
-              <v:shape w14:anchorId="4C9DFB52" id="Szövegdoboz 29" o:spid="_x0000_s1033" type="#_x0000_t202" style="position:absolute;left:0;text-align:left;margin-left:1.3pt;margin-top:350.1pt;width:450.35pt;height:.05pt;z-index:251686912;visibility:visible;mso-wrap-style:square;mso-wrap-distance-left:9pt;mso-wrap-distance-top:0;mso-wrap-distance-right:9pt;mso-wrap-distance-bottom:0;mso-position-horizontal:absolute;mso-position-horizontal-relative:text;mso-position-vertical:absolute;mso-position-vertical-relative:text;v-text-anchor:top" o:gfxdata="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" stroked="f">
+              <v:shape w14:anchorId="579A47B7" id="Szövegdoboz 29" o:spid="_x0000_s1033" type="#_x0000_t202" style="position:absolute;left:0;text-align:left;margin-left:2.05pt;margin-top:311.5pt;width:394.1pt;height:.05pt;z-index:251686912;visibility:visible;mso-wrap-style:square;mso-width-percent:0;mso-wrap-distance-left:9pt;mso-wrap-distance-top:0;mso-wrap-distance-right:9pt;mso-wrap-distance-bottom:0;mso-position-horizontal:absolute;mso-position-horizontal-relative:text;mso-position-vertical:absolute;mso-position-vertical-relative:text;mso-width-percent:0;mso-width-relative:margin;v-text-anchor:top" o:gfxdata="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" stroked="f">
                 <v:textbox style="mso-fit-shape-to-text:t" inset="0,0,0,0">
                   <w:txbxContent>
                     <w:p>
@@ -8240,16 +8390,16 @@
           <w:lang w:eastAsia="hu-HU" w:bidi="ug-CN"/>
         </w:rPr>
         <w:drawing>
-          <wp:anchor distT="0" distB="0" distL="114300" distR="114300" simplePos="0" relativeHeight="251660288" behindDoc="0" locked="0" layoutInCell="1" allowOverlap="1" wp14:anchorId="1E8327CB" wp14:editId="289A6473">
+          <wp:anchor distT="0" distB="0" distL="114300" distR="114300" simplePos="0" relativeHeight="251660288" behindDoc="0" locked="0" layoutInCell="1" allowOverlap="1" wp14:anchorId="19FED039" wp14:editId="5F86DED1">
             <wp:simplePos x="0" y="0"/>
             <wp:positionH relativeFrom="column">
-              <wp:posOffset>28575</wp:posOffset>
+              <wp:posOffset>26035</wp:posOffset>
             </wp:positionH>
             <wp:positionV relativeFrom="paragraph">
-              <wp:posOffset>441960</wp:posOffset>
+              <wp:posOffset>445135</wp:posOffset>
             </wp:positionV>
-            <wp:extent cx="5719445" cy="4011295"/>
-            <wp:effectExtent l="0" t="0" r="0" b="8255"/>
+            <wp:extent cx="5005705" cy="3510915"/>
+            <wp:effectExtent l="0" t="0" r="4445" b="0"/>
             <wp:wrapSquare wrapText="bothSides"/>
             <wp:docPr id="19" name="Kép 19" descr="2"/>
             <wp:cNvGraphicFramePr>
@@ -8280,7 +8430,7 @@
                   <pic:spPr bwMode="auto">
                     <a:xfrm>
                       <a:off x="0" y="0"/>
-                      <a:ext cx="5719445" cy="4011295"/>
+                      <a:ext cx="5005705" cy="3510915"/>
                     </a:xfrm>
                     <a:prstGeom prst="rect">
                       <a:avLst/>
@@ -8293,6 +8443,12 @@
                 </pic:pic>
               </a:graphicData>
             </a:graphic>
+            <wp14:sizeRelH relativeFrom="margin">
+              <wp14:pctWidth>0</wp14:pctWidth>
+            </wp14:sizeRelH>
+            <wp14:sizeRelV relativeFrom="margin">
+              <wp14:pctHeight>0</wp14:pctHeight>
+            </wp14:sizeRelV>
           </wp:anchor>
         </w:drawing>
       </w:r>
@@ -8304,7 +8460,7 @@
       <w:pPr>
         <w:pStyle w:val="Cmsor2"/>
       </w:pPr>
-      <w:bookmarkStart w:id="25" w:name="_Toc529115383"/>
+      <w:bookmarkStart w:id="25" w:name="_Toc529301246"/>
       <w:r>
         <w:rPr>
           <w:rFonts w:eastAsia="Calibri"/>
@@ -8330,11 +8486,16 @@
       <w:r>
         <w:t xml:space="preserve">iután kiválasztottuk a telephelyet, a dátumot a naptár segítésével, és a szállítani kívánt anyagot, a rendszer ki jelzi, hogy aznapra mikor vannak elérhető időpontok, </w:t>
       </w:r>
+      <w:proofErr w:type="spellStart"/>
       <w:r>
         <w:t>ki</w:t>
       </w:r>
       <w:r>
-        <w:t>jelzi a napi,</w:t>
+        <w:t>jelzi</w:t>
+      </w:r>
+      <w:proofErr w:type="spellEnd"/>
+      <w:r>
+        <w:t xml:space="preserve"> a napi,</w:t>
       </w:r>
       <w:r>
         <w:t xml:space="preserve"> </w:t>
@@ -8367,16 +8528,16 @@
         <mc:AlternateContent>
           <mc:Choice Requires="wps">
             <w:drawing>
-              <wp:anchor distT="0" distB="0" distL="114300" distR="114300" simplePos="0" relativeHeight="251687936" behindDoc="0" locked="0" layoutInCell="1" allowOverlap="1" wp14:anchorId="460C511D" wp14:editId="6190AE5C">
+              <wp:anchor distT="0" distB="0" distL="114300" distR="114300" simplePos="0" relativeHeight="251687936" behindDoc="0" locked="0" layoutInCell="1" allowOverlap="1" wp14:anchorId="541ED609" wp14:editId="3E05F681">
                 <wp:simplePos x="0" y="0"/>
                 <wp:positionH relativeFrom="column">
-                  <wp:posOffset>28575</wp:posOffset>
+                  <wp:posOffset>26035</wp:posOffset>
                 </wp:positionH>
                 <wp:positionV relativeFrom="paragraph">
-                  <wp:posOffset>4626239</wp:posOffset>
+                  <wp:posOffset>4625340</wp:posOffset>
                 </wp:positionV>
-                <wp:extent cx="5727700" cy="635"/>
-                <wp:effectExtent l="0" t="0" r="0" b="0"/>
+                <wp:extent cx="4666615" cy="635"/>
+                <wp:effectExtent l="0" t="0" r="635" b="2540"/>
                 <wp:wrapTopAndBottom/>
                 <wp:docPr id="30" name="Szövegdoboz 30"/>
                 <wp:cNvGraphicFramePr/>
@@ -8387,7 +8548,7 @@
                       <wps:spPr>
                         <a:xfrm>
                           <a:off x="0" y="0"/>
-                          <a:ext cx="5727700" cy="635"/>
+                          <a:ext cx="4666615" cy="635"/>
                         </a:xfrm>
                         <a:prstGeom prst="rect">
                           <a:avLst/>
@@ -8460,12 +8621,15 @@
                     </wps:wsp>
                   </a:graphicData>
                 </a:graphic>
+                <wp14:sizeRelH relativeFrom="margin">
+                  <wp14:pctWidth>0</wp14:pctWidth>
+                </wp14:sizeRelH>
               </wp:anchor>
             </w:drawing>
           </mc:Choice>
           <mc:Fallback>
             <w:pict>
-              <v:shape w14:anchorId="460C511D" id="Szövegdoboz 30" o:spid="_x0000_s1034" type="#_x0000_t202" style="position:absolute;left:0;text-align:left;margin-left:2.25pt;margin-top:364.25pt;width:451pt;height:.05pt;z-index:251687936;visibility:visible;mso-wrap-style:square;mso-wrap-distance-left:9pt;mso-wrap-distance-top:0;mso-wrap-distance-right:9pt;mso-wrap-distance-bottom:0;mso-position-horizontal:absolute;mso-position-horizontal-relative:text;mso-position-vertical:absolute;mso-position-vertical-relative:text;v-text-anchor:top" o:gfxdata="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" stroked="f">
+              <v:shape w14:anchorId="541ED609" id="Szövegdoboz 30" o:spid="_x0000_s1034" type="#_x0000_t202" style="position:absolute;left:0;text-align:left;margin-left:2.05pt;margin-top:364.2pt;width:367.45pt;height:.05pt;z-index:251687936;visibility:visible;mso-wrap-style:square;mso-width-percent:0;mso-wrap-distance-left:9pt;mso-wrap-distance-top:0;mso-wrap-distance-right:9pt;mso-wrap-distance-bottom:0;mso-position-horizontal:absolute;mso-position-horizontal-relative:text;mso-position-vertical:absolute;mso-position-vertical-relative:text;mso-width-percent:0;mso-width-relative:margin;v-text-anchor:top" o:gfxdata="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" stroked="f">
                 <v:textbox style="mso-fit-shape-to-text:t" inset="0,0,0,0">
                   <w:txbxContent>
                     <w:p>
@@ -8530,16 +8694,16 @@
           <w:lang w:eastAsia="hu-HU" w:bidi="ug-CN"/>
         </w:rPr>
         <w:drawing>
-          <wp:anchor distT="0" distB="0" distL="114300" distR="114300" simplePos="0" relativeHeight="251661312" behindDoc="0" locked="0" layoutInCell="1" allowOverlap="1" wp14:anchorId="067DDDAF" wp14:editId="25AE4962">
+          <wp:anchor distT="0" distB="0" distL="114300" distR="114300" simplePos="0" relativeHeight="251661312" behindDoc="0" locked="0" layoutInCell="1" allowOverlap="1" wp14:anchorId="05CE8789" wp14:editId="5F324FFC">
             <wp:simplePos x="0" y="0"/>
             <wp:positionH relativeFrom="column">
-              <wp:posOffset>28575</wp:posOffset>
+              <wp:posOffset>26035</wp:posOffset>
             </wp:positionH>
             <wp:positionV relativeFrom="paragraph">
-              <wp:posOffset>1187797</wp:posOffset>
+              <wp:posOffset>1183640</wp:posOffset>
             </wp:positionV>
-            <wp:extent cx="5727700" cy="3424555"/>
-            <wp:effectExtent l="0" t="0" r="6350" b="4445"/>
+            <wp:extent cx="5756275" cy="3441700"/>
+            <wp:effectExtent l="0" t="0" r="0" b="6350"/>
             <wp:wrapTopAndBottom/>
             <wp:docPr id="18" name="Kép 18" descr="2"/>
             <wp:cNvGraphicFramePr>
@@ -8570,7 +8734,7 @@
                   <pic:spPr bwMode="auto">
                     <a:xfrm>
                       <a:off x="0" y="0"/>
-                      <a:ext cx="5727700" cy="3424555"/>
+                      <a:ext cx="5756275" cy="3441700"/>
                     </a:xfrm>
                     <a:prstGeom prst="rect">
                       <a:avLst/>
@@ -8583,6 +8747,12 @@
                 </pic:pic>
               </a:graphicData>
             </a:graphic>
+            <wp14:sizeRelH relativeFrom="margin">
+              <wp14:pctWidth>0</wp14:pctWidth>
+            </wp14:sizeRelH>
+            <wp14:sizeRelV relativeFrom="margin">
+              <wp14:pctHeight>0</wp14:pctHeight>
+            </wp14:sizeRelV>
           </wp:anchor>
         </w:drawing>
       </w:r>
@@ -8594,7 +8764,7 @@
       <w:pPr>
         <w:pStyle w:val="Cmsor2"/>
       </w:pPr>
-      <w:bookmarkStart w:id="26" w:name="_Toc529115384"/>
+      <w:bookmarkStart w:id="26" w:name="_Toc529301247"/>
       <w:r>
         <w:rPr>
           <w:rFonts w:eastAsia="Calibri"/>
@@ -8636,16 +8806,16 @@
         <mc:AlternateContent>
           <mc:Choice Requires="wps">
             <w:drawing>
-              <wp:anchor distT="0" distB="0" distL="114300" distR="114300" simplePos="0" relativeHeight="251688960" behindDoc="0" locked="0" layoutInCell="1" allowOverlap="1" wp14:anchorId="2A420108" wp14:editId="412E4DDF">
+              <wp:anchor distT="0" distB="0" distL="114300" distR="114300" simplePos="0" relativeHeight="251688960" behindDoc="0" locked="0" layoutInCell="1" allowOverlap="1" wp14:anchorId="28335FBF" wp14:editId="55ECFD20">
                 <wp:simplePos x="0" y="0"/>
                 <wp:positionH relativeFrom="column">
-                  <wp:posOffset>0</wp:posOffset>
+                  <wp:posOffset>-635</wp:posOffset>
                 </wp:positionH>
                 <wp:positionV relativeFrom="paragraph">
-                  <wp:posOffset>4944685</wp:posOffset>
+                  <wp:posOffset>4389755</wp:posOffset>
                 </wp:positionV>
-                <wp:extent cx="5727700" cy="635"/>
-                <wp:effectExtent l="0" t="0" r="0" b="0"/>
+                <wp:extent cx="5029200" cy="635"/>
+                <wp:effectExtent l="0" t="0" r="0" b="2540"/>
                 <wp:wrapTopAndBottom/>
                 <wp:docPr id="31" name="Szövegdoboz 31"/>
                 <wp:cNvGraphicFramePr/>
@@ -8656,7 +8826,7 @@
                       <wps:spPr>
                         <a:xfrm>
                           <a:off x="0" y="0"/>
-                          <a:ext cx="5727700" cy="635"/>
+                          <a:ext cx="5029200" cy="635"/>
                         </a:xfrm>
                         <a:prstGeom prst="rect">
                           <a:avLst/>
@@ -8732,12 +8902,15 @@
                     </wps:wsp>
                   </a:graphicData>
                 </a:graphic>
+                <wp14:sizeRelH relativeFrom="margin">
+                  <wp14:pctWidth>0</wp14:pctWidth>
+                </wp14:sizeRelH>
               </wp:anchor>
             </w:drawing>
           </mc:Choice>
           <mc:Fallback>
             <w:pict>
-              <v:shape w14:anchorId="2A420108" id="Szövegdoboz 31" o:spid="_x0000_s1035" type="#_x0000_t202" style="position:absolute;left:0;text-align:left;margin-left:0;margin-top:389.35pt;width:451pt;height:.05pt;z-index:251688960;visibility:visible;mso-wrap-style:square;mso-wrap-distance-left:9pt;mso-wrap-distance-top:0;mso-wrap-distance-right:9pt;mso-wrap-distance-bottom:0;mso-position-horizontal:absolute;mso-position-horizontal-relative:text;mso-position-vertical:absolute;mso-position-vertical-relative:text;v-text-anchor:top" o:gfxdata="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" stroked="f">
+              <v:shape w14:anchorId="28335FBF" id="Szövegdoboz 31" o:spid="_x0000_s1035" type="#_x0000_t202" style="position:absolute;left:0;text-align:left;margin-left:-.05pt;margin-top:345.65pt;width:396pt;height:.05pt;z-index:251688960;visibility:visible;mso-wrap-style:square;mso-width-percent:0;mso-wrap-distance-left:9pt;mso-wrap-distance-top:0;mso-wrap-distance-right:9pt;mso-wrap-distance-bottom:0;mso-position-horizontal:absolute;mso-position-horizontal-relative:text;mso-position-vertical:absolute;mso-position-vertical-relative:text;mso-width-percent:0;mso-width-relative:margin;v-text-anchor:top" o:gfxdata="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" stroked="f">
                 <v:textbox style="mso-fit-shape-to-text:t" inset="0,0,0,0">
                   <w:txbxContent>
                     <w:p>
@@ -8805,16 +8978,16 @@
           <w:lang w:eastAsia="hu-HU" w:bidi="ug-CN"/>
         </w:rPr>
         <w:drawing>
-          <wp:anchor distT="0" distB="0" distL="114300" distR="114300" simplePos="0" relativeHeight="251662336" behindDoc="0" locked="0" layoutInCell="1" allowOverlap="1" wp14:anchorId="286E462B" wp14:editId="2986B784">
+          <wp:anchor distT="0" distB="0" distL="114300" distR="114300" simplePos="0" relativeHeight="251662336" behindDoc="0" locked="0" layoutInCell="1" allowOverlap="1" wp14:anchorId="7FB78D30" wp14:editId="3FB05F1A">
             <wp:simplePos x="0" y="0"/>
             <wp:positionH relativeFrom="column">
-              <wp:posOffset>0</wp:posOffset>
+              <wp:posOffset>-635</wp:posOffset>
             </wp:positionH>
             <wp:positionV relativeFrom="paragraph">
-              <wp:posOffset>617292</wp:posOffset>
+              <wp:posOffset>615950</wp:posOffset>
             </wp:positionV>
-            <wp:extent cx="5727700" cy="4304665"/>
-            <wp:effectExtent l="0" t="0" r="6350" b="635"/>
+            <wp:extent cx="5029835" cy="3780155"/>
+            <wp:effectExtent l="0" t="0" r="0" b="0"/>
             <wp:wrapTopAndBottom/>
             <wp:docPr id="17" name="Kép 17" descr="2.4"/>
             <wp:cNvGraphicFramePr>
@@ -8830,7 +9003,7 @@
                     </pic:cNvPicPr>
                   </pic:nvPicPr>
                   <pic:blipFill>
-                    <a:blip r:embed="rId20">
+                    <a:blip r:embed="rId20" cstate="print">
                       <a:extLst>
                         <a:ext uri="{28A0092B-C50C-407E-A947-70E740481C1C}">
                           <a14:useLocalDpi xmlns:a14="http://schemas.microsoft.com/office/drawing/2010/main" val="0"/>
@@ -8845,7 +9018,7 @@
                   <pic:spPr bwMode="auto">
                     <a:xfrm>
                       <a:off x="0" y="0"/>
-                      <a:ext cx="5727700" cy="4304665"/>
+                      <a:ext cx="5029835" cy="3780155"/>
                     </a:xfrm>
                     <a:prstGeom prst="rect">
                       <a:avLst/>
@@ -8858,6 +9031,12 @@
                 </pic:pic>
               </a:graphicData>
             </a:graphic>
+            <wp14:sizeRelH relativeFrom="margin">
+              <wp14:pctWidth>0</wp14:pctWidth>
+            </wp14:sizeRelH>
+            <wp14:sizeRelV relativeFrom="margin">
+              <wp14:pctHeight>0</wp14:pctHeight>
+            </wp14:sizeRelV>
           </wp:anchor>
         </w:drawing>
       </w:r>
@@ -8869,7 +9048,7 @@
       <w:pPr>
         <w:pStyle w:val="Cmsor2"/>
       </w:pPr>
-      <w:bookmarkStart w:id="27" w:name="_Toc529115385"/>
+      <w:bookmarkStart w:id="27" w:name="_Toc529301248"/>
       <w:r>
         <w:rPr>
           <w:rFonts w:eastAsia="Calibri"/>
@@ -8902,16 +9081,16 @@
         <mc:AlternateContent>
           <mc:Choice Requires="wps">
             <w:drawing>
-              <wp:anchor distT="0" distB="0" distL="114300" distR="114300" simplePos="0" relativeHeight="251689984" behindDoc="0" locked="0" layoutInCell="1" allowOverlap="1" wp14:anchorId="303AF8E7" wp14:editId="616B875D">
+              <wp:anchor distT="0" distB="0" distL="114300" distR="114300" simplePos="0" relativeHeight="251689984" behindDoc="0" locked="0" layoutInCell="1" allowOverlap="1" wp14:anchorId="6C3D3B3D" wp14:editId="0416885A">
                 <wp:simplePos x="0" y="0"/>
                 <wp:positionH relativeFrom="column">
-                  <wp:posOffset>0</wp:posOffset>
+                  <wp:posOffset>-116840</wp:posOffset>
                 </wp:positionH>
                 <wp:positionV relativeFrom="paragraph">
-                  <wp:posOffset>5270500</wp:posOffset>
+                  <wp:posOffset>3972560</wp:posOffset>
                 </wp:positionV>
-                <wp:extent cx="5727700" cy="635"/>
-                <wp:effectExtent l="0" t="0" r="0" b="0"/>
+                <wp:extent cx="5179060" cy="635"/>
+                <wp:effectExtent l="0" t="0" r="2540" b="2540"/>
                 <wp:wrapTopAndBottom/>
                 <wp:docPr id="32" name="Szövegdoboz 32"/>
                 <wp:cNvGraphicFramePr/>
@@ -8922,7 +9101,7 @@
                       <wps:spPr>
                         <a:xfrm>
                           <a:off x="0" y="0"/>
-                          <a:ext cx="5727700" cy="635"/>
+                          <a:ext cx="5179060" cy="635"/>
                         </a:xfrm>
                         <a:prstGeom prst="rect">
                           <a:avLst/>
@@ -8995,12 +9174,15 @@
                     </wps:wsp>
                   </a:graphicData>
                 </a:graphic>
+                <wp14:sizeRelH relativeFrom="margin">
+                  <wp14:pctWidth>0</wp14:pctWidth>
+                </wp14:sizeRelH>
               </wp:anchor>
             </w:drawing>
           </mc:Choice>
           <mc:Fallback>
             <w:pict>
-              <v:shape w14:anchorId="303AF8E7" id="Szövegdoboz 32" o:spid="_x0000_s1036" type="#_x0000_t202" style="position:absolute;left:0;text-align:left;margin-left:0;margin-top:415pt;width:451pt;height:.05pt;z-index:251689984;visibility:visible;mso-wrap-style:square;mso-wrap-distance-left:9pt;mso-wrap-distance-top:0;mso-wrap-distance-right:9pt;mso-wrap-distance-bottom:0;mso-position-horizontal:absolute;mso-position-horizontal-relative:text;mso-position-vertical:absolute;mso-position-vertical-relative:text;v-text-anchor:top" o:gfxdata="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" stroked="f">
+              <v:shape w14:anchorId="6C3D3B3D" id="Szövegdoboz 32" o:spid="_x0000_s1036" type="#_x0000_t202" style="position:absolute;left:0;text-align:left;margin-left:-9.2pt;margin-top:312.8pt;width:407.8pt;height:.05pt;z-index:251689984;visibility:visible;mso-wrap-style:square;mso-width-percent:0;mso-wrap-distance-left:9pt;mso-wrap-distance-top:0;mso-wrap-distance-right:9pt;mso-wrap-distance-bottom:0;mso-position-horizontal:absolute;mso-position-horizontal-relative:text;mso-position-vertical:absolute;mso-position-vertical-relative:text;mso-width-percent:0;mso-width-relative:margin;v-text-anchor:top" o:gfxdata="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" stroked="f">
                 <v:textbox style="mso-fit-shape-to-text:t" inset="0,0,0,0">
                   <w:txbxContent>
                     <w:p>
@@ -9065,16 +9247,16 @@
           <w:lang w:eastAsia="hu-HU" w:bidi="ug-CN"/>
         </w:rPr>
         <w:drawing>
-          <wp:anchor distT="0" distB="0" distL="114300" distR="114300" simplePos="0" relativeHeight="251663360" behindDoc="0" locked="0" layoutInCell="1" allowOverlap="1" wp14:anchorId="7534E5A1" wp14:editId="095A5272">
+          <wp:anchor distT="0" distB="0" distL="114300" distR="114300" simplePos="0" relativeHeight="251663360" behindDoc="0" locked="0" layoutInCell="1" allowOverlap="1" wp14:anchorId="6F799B77" wp14:editId="274E1BF8">
             <wp:simplePos x="0" y="0"/>
             <wp:positionH relativeFrom="column">
-              <wp:posOffset>0</wp:posOffset>
+              <wp:posOffset>-116840</wp:posOffset>
             </wp:positionH>
             <wp:positionV relativeFrom="paragraph">
-              <wp:posOffset>1142245</wp:posOffset>
+              <wp:posOffset>185420</wp:posOffset>
             </wp:positionV>
-            <wp:extent cx="5727700" cy="4131945"/>
-            <wp:effectExtent l="0" t="0" r="6350" b="1905"/>
+            <wp:extent cx="5249545" cy="3787140"/>
+            <wp:effectExtent l="0" t="0" r="8255" b="3810"/>
             <wp:wrapTopAndBottom/>
             <wp:docPr id="16" name="Kép 16" descr="2.4"/>
             <wp:cNvGraphicFramePr>
@@ -9105,7 +9287,7 @@
                   <pic:spPr bwMode="auto">
                     <a:xfrm>
                       <a:off x="0" y="0"/>
-                      <a:ext cx="5727700" cy="4131945"/>
+                      <a:ext cx="5249545" cy="3787140"/>
                     </a:xfrm>
                     <a:prstGeom prst="rect">
                       <a:avLst/>
@@ -9118,6 +9300,12 @@
                 </pic:pic>
               </a:graphicData>
             </a:graphic>
+            <wp14:sizeRelH relativeFrom="margin">
+              <wp14:pctWidth>0</wp14:pctWidth>
+            </wp14:sizeRelH>
+            <wp14:sizeRelV relativeFrom="margin">
+              <wp14:pctHeight>0</wp14:pctHeight>
+            </wp14:sizeRelV>
           </wp:anchor>
         </w:drawing>
       </w:r>
@@ -9129,7 +9317,7 @@
       <w:pPr>
         <w:pStyle w:val="Cmsor2"/>
       </w:pPr>
-      <w:bookmarkStart w:id="28" w:name="_Toc529115386"/>
+      <w:bookmarkStart w:id="28" w:name="_Toc529301249"/>
       <w:r>
         <w:rPr>
           <w:rFonts w:eastAsia="Calibri"/>
@@ -9143,7 +9331,7 @@
       <w:pPr>
         <w:pStyle w:val="Cmsor3"/>
       </w:pPr>
-      <w:bookmarkStart w:id="29" w:name="_Toc529115387"/>
+      <w:bookmarkStart w:id="29" w:name="_Toc529301250"/>
       <w:r>
         <w:t>Felhasználói beállítások</w:t>
       </w:r>
@@ -9169,16 +9357,16 @@
         <mc:AlternateContent>
           <mc:Choice Requires="wps">
             <w:drawing>
-              <wp:anchor distT="0" distB="0" distL="114300" distR="114300" simplePos="0" relativeHeight="251691008" behindDoc="0" locked="0" layoutInCell="1" allowOverlap="1" wp14:anchorId="691983C1" wp14:editId="12E060A0">
+              <wp:anchor distT="0" distB="0" distL="114300" distR="114300" simplePos="0" relativeHeight="251691008" behindDoc="0" locked="0" layoutInCell="1" allowOverlap="1" wp14:anchorId="7A93B6C2" wp14:editId="0FD71D20">
                 <wp:simplePos x="0" y="0"/>
                 <wp:positionH relativeFrom="column">
-                  <wp:posOffset>19050</wp:posOffset>
+                  <wp:posOffset>19685</wp:posOffset>
                 </wp:positionH>
                 <wp:positionV relativeFrom="paragraph">
-                  <wp:posOffset>3915854</wp:posOffset>
+                  <wp:posOffset>3916680</wp:posOffset>
                 </wp:positionV>
-                <wp:extent cx="5727700" cy="635"/>
-                <wp:effectExtent l="0" t="0" r="0" b="0"/>
+                <wp:extent cx="4878705" cy="635"/>
+                <wp:effectExtent l="0" t="0" r="0" b="2540"/>
                 <wp:wrapTopAndBottom/>
                 <wp:docPr id="33" name="Szövegdoboz 33"/>
                 <wp:cNvGraphicFramePr/>
@@ -9189,7 +9377,7 @@
                       <wps:spPr>
                         <a:xfrm>
                           <a:off x="0" y="0"/>
-                          <a:ext cx="5727700" cy="635"/>
+                          <a:ext cx="4878705" cy="635"/>
                         </a:xfrm>
                         <a:prstGeom prst="rect">
                           <a:avLst/>
@@ -9262,12 +9450,15 @@
                     </wps:wsp>
                   </a:graphicData>
                 </a:graphic>
+                <wp14:sizeRelH relativeFrom="margin">
+                  <wp14:pctWidth>0</wp14:pctWidth>
+                </wp14:sizeRelH>
               </wp:anchor>
             </w:drawing>
           </mc:Choice>
           <mc:Fallback>
             <w:pict>
-              <v:shape w14:anchorId="691983C1" id="Szövegdoboz 33" o:spid="_x0000_s1037" type="#_x0000_t202" style="position:absolute;left:0;text-align:left;margin-left:1.5pt;margin-top:308.35pt;width:451pt;height:.05pt;z-index:251691008;visibility:visible;mso-wrap-style:square;mso-wrap-distance-left:9pt;mso-wrap-distance-top:0;mso-wrap-distance-right:9pt;mso-wrap-distance-bottom:0;mso-position-horizontal:absolute;mso-position-horizontal-relative:text;mso-position-vertical:absolute;mso-position-vertical-relative:text;v-text-anchor:top" o:gfxdata="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" stroked="f">
+              <v:shape w14:anchorId="7A93B6C2" id="Szövegdoboz 33" o:spid="_x0000_s1037" type="#_x0000_t202" style="position:absolute;left:0;text-align:left;margin-left:1.55pt;margin-top:308.4pt;width:384.15pt;height:.05pt;z-index:251691008;visibility:visible;mso-wrap-style:square;mso-width-percent:0;mso-wrap-distance-left:9pt;mso-wrap-distance-top:0;mso-wrap-distance-right:9pt;mso-wrap-distance-bottom:0;mso-position-horizontal:absolute;mso-position-horizontal-relative:text;mso-position-vertical:absolute;mso-position-vertical-relative:text;mso-width-percent:0;mso-width-relative:margin;v-text-anchor:top" o:gfxdata="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" stroked="f">
                 <v:textbox style="mso-fit-shape-to-text:t" inset="0,0,0,0">
                   <w:txbxContent>
                     <w:p>
@@ -9332,13 +9523,13 @@
           <w:lang w:eastAsia="hu-HU" w:bidi="ug-CN"/>
         </w:rPr>
         <w:drawing>
-          <wp:anchor distT="0" distB="0" distL="114300" distR="114300" simplePos="0" relativeHeight="251674624" behindDoc="0" locked="0" layoutInCell="1" allowOverlap="1" wp14:anchorId="44E7A7FA" wp14:editId="0623F119">
+          <wp:anchor distT="0" distB="0" distL="114300" distR="114300" simplePos="0" relativeHeight="251674624" behindDoc="0" locked="0" layoutInCell="1" allowOverlap="1" wp14:anchorId="4A8516C9" wp14:editId="6EC805C4">
             <wp:simplePos x="0" y="0"/>
             <wp:positionH relativeFrom="column">
               <wp:posOffset>19050</wp:posOffset>
             </wp:positionH>
             <wp:positionV relativeFrom="paragraph">
-              <wp:posOffset>421005</wp:posOffset>
+              <wp:posOffset>300412</wp:posOffset>
             </wp:positionV>
             <wp:extent cx="5727700" cy="3614420"/>
             <wp:effectExtent l="0" t="0" r="6350" b="5080"/>
@@ -9396,7 +9587,7 @@
       <w:pPr>
         <w:pStyle w:val="Cmsor3"/>
       </w:pPr>
-      <w:bookmarkStart w:id="30" w:name="_Toc529115388"/>
+      <w:bookmarkStart w:id="30" w:name="_Toc529301251"/>
       <w:r>
         <w:rPr>
           <w:rFonts w:eastAsia="Calibri"/>
@@ -9407,26 +9598,6 @@
       <w:bookmarkEnd w:id="30"/>
     </w:p>
     <w:p>
-      <w:r>
-        <w:t>Az admin ugyanúgy hozzáfér a telephelyek adataihoz, mint a felhasználókhoz, it</w:t>
-      </w:r>
-      <w:r>
-        <w:t>t</w:t>
-      </w:r>
-      <w:r>
-        <w:t xml:space="preserve"> megtudja adni az adott telephely nevét, címét, kapcsolat tartó nevét, e-mail címét és telefonszámát. Egy listában megadhatjuk a telephelyre szállítható anyagok típusait, nyitvatartási időt és a maximum kamionok számát</w:t>
-      </w:r>
-      <w:r>
-        <w:t>,</w:t>
-      </w:r>
-      <w:r>
-        <w:t xml:space="preserve"> amik 2 óránként bemehetnek a telephelyre.</w:t>
-      </w:r>
-    </w:p>
-    <w:p>
-      <w:pPr>
-        <w:pStyle w:val="Figure"/>
-      </w:pPr>
       <w:r>
         <w:rPr>
           <w:noProof/>
@@ -9435,16 +9606,16 @@
         <mc:AlternateContent>
           <mc:Choice Requires="wps">
             <w:drawing>
-              <wp:anchor distT="0" distB="0" distL="114300" distR="114300" simplePos="0" relativeHeight="251692032" behindDoc="0" locked="0" layoutInCell="1" allowOverlap="1" wp14:anchorId="2BE5064E" wp14:editId="0C2F96FC">
+              <wp:anchor distT="0" distB="0" distL="114300" distR="114300" simplePos="0" relativeHeight="251692032" behindDoc="0" locked="0" layoutInCell="1" allowOverlap="1" wp14:anchorId="0A922DDD" wp14:editId="24F61BED">
                 <wp:simplePos x="0" y="0"/>
                 <wp:positionH relativeFrom="column">
-                  <wp:posOffset>-51758</wp:posOffset>
+                  <wp:posOffset>-48260</wp:posOffset>
                 </wp:positionH>
                 <wp:positionV relativeFrom="paragraph">
-                  <wp:posOffset>5423403</wp:posOffset>
+                  <wp:posOffset>5231130</wp:posOffset>
                 </wp:positionV>
-                <wp:extent cx="5719445" cy="635"/>
-                <wp:effectExtent l="0" t="0" r="0" b="0"/>
+                <wp:extent cx="5085080" cy="635"/>
+                <wp:effectExtent l="0" t="0" r="1270" b="2540"/>
                 <wp:wrapTopAndBottom/>
                 <wp:docPr id="34" name="Szövegdoboz 34"/>
                 <wp:cNvGraphicFramePr/>
@@ -9455,7 +9626,7 @@
                       <wps:spPr>
                         <a:xfrm>
                           <a:off x="0" y="0"/>
-                          <a:ext cx="5719445" cy="635"/>
+                          <a:ext cx="5085080" cy="635"/>
                         </a:xfrm>
                         <a:prstGeom prst="rect">
                           <a:avLst/>
@@ -9528,12 +9699,15 @@
                     </wps:wsp>
                   </a:graphicData>
                 </a:graphic>
+                <wp14:sizeRelH relativeFrom="margin">
+                  <wp14:pctWidth>0</wp14:pctWidth>
+                </wp14:sizeRelH>
               </wp:anchor>
             </w:drawing>
           </mc:Choice>
           <mc:Fallback>
             <w:pict>
-              <v:shape w14:anchorId="2BE5064E" id="Szövegdoboz 34" o:spid="_x0000_s1038" type="#_x0000_t202" style="position:absolute;left:0;text-align:left;margin-left:-4.1pt;margin-top:427.05pt;width:450.35pt;height:.05pt;z-index:251692032;visibility:visible;mso-wrap-style:square;mso-wrap-distance-left:9pt;mso-wrap-distance-top:0;mso-wrap-distance-right:9pt;mso-wrap-distance-bottom:0;mso-position-horizontal:absolute;mso-position-horizontal-relative:text;mso-position-vertical:absolute;mso-position-vertical-relative:text;v-text-anchor:top" o:gfxdata="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" stroked="f">
+              <v:shape w14:anchorId="0A922DDD" id="Szövegdoboz 34" o:spid="_x0000_s1038" type="#_x0000_t202" style="position:absolute;left:0;text-align:left;margin-left:-3.8pt;margin-top:411.9pt;width:400.4pt;height:.05pt;z-index:251692032;visibility:visible;mso-wrap-style:square;mso-width-percent:0;mso-wrap-distance-left:9pt;mso-wrap-distance-top:0;mso-wrap-distance-right:9pt;mso-wrap-distance-bottom:0;mso-position-horizontal:absolute;mso-position-horizontal-relative:text;mso-position-vertical:absolute;mso-position-vertical-relative:text;mso-width-percent:0;mso-width-relative:margin;v-text-anchor:top" o:gfxdata="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" stroked="f">
                 <v:textbox style="mso-fit-shape-to-text:t" inset="0,0,0,0">
                   <w:txbxContent>
                     <w:p>
@@ -9598,16 +9772,16 @@
           <w:lang w:eastAsia="hu-HU" w:bidi="ug-CN"/>
         </w:rPr>
         <w:drawing>
-          <wp:anchor distT="0" distB="0" distL="114300" distR="114300" simplePos="0" relativeHeight="251664384" behindDoc="0" locked="0" layoutInCell="1" allowOverlap="1" wp14:anchorId="18C00150" wp14:editId="18FF23A5">
+          <wp:anchor distT="0" distB="0" distL="114300" distR="114300" simplePos="0" relativeHeight="251664384" behindDoc="0" locked="0" layoutInCell="1" allowOverlap="1" wp14:anchorId="109A261F" wp14:editId="04B530A2">
             <wp:simplePos x="0" y="0"/>
             <wp:positionH relativeFrom="column">
-              <wp:posOffset>-51758</wp:posOffset>
+              <wp:posOffset>-48260</wp:posOffset>
             </wp:positionH>
             <wp:positionV relativeFrom="paragraph">
-              <wp:posOffset>1182154</wp:posOffset>
+              <wp:posOffset>1388745</wp:posOffset>
             </wp:positionV>
-            <wp:extent cx="5719445" cy="4244340"/>
-            <wp:effectExtent l="0" t="0" r="0" b="3810"/>
+            <wp:extent cx="5085080" cy="3773170"/>
+            <wp:effectExtent l="0" t="0" r="1270" b="0"/>
             <wp:wrapTopAndBottom/>
             <wp:docPr id="14" name="Kép 14" descr="2.5"/>
             <wp:cNvGraphicFramePr>
@@ -9638,7 +9812,7 @@
                   <pic:spPr bwMode="auto">
                     <a:xfrm>
                       <a:off x="0" y="0"/>
-                      <a:ext cx="5719445" cy="4244340"/>
+                      <a:ext cx="5085080" cy="3773170"/>
                     </a:xfrm>
                     <a:prstGeom prst="rect">
                       <a:avLst/>
@@ -9651,9 +9825,35 @@
                 </pic:pic>
               </a:graphicData>
             </a:graphic>
+            <wp14:sizeRelH relativeFrom="margin">
+              <wp14:pctWidth>0</wp14:pctWidth>
+            </wp14:sizeRelH>
+            <wp14:sizeRelV relativeFrom="margin">
+              <wp14:pctHeight>0</wp14:pctHeight>
+            </wp14:sizeRelV>
           </wp:anchor>
         </w:drawing>
       </w:r>
+      <w:r>
+        <w:t>Az admin ugyanúgy hozzáfér a telephelyek adataihoz, mint a felhasználókhoz, it</w:t>
+      </w:r>
+      <w:r>
+        <w:t>t</w:t>
+      </w:r>
+      <w:r>
+        <w:t xml:space="preserve"> megtudja adni az adott telephely nevét, címét, kapcsolat tartó nevét, e-mail címét és telefonszámát. Egy listában megadhatjuk a telephelyre szállítható anyagok típusait, nyitvatartási időt és a maximum kamionok számát</w:t>
+      </w:r>
+      <w:r>
+        <w:t>,</w:t>
+      </w:r>
+      <w:r>
+        <w:t xml:space="preserve"> amik 2 óránként bemehetnek a telephelyre.</w:t>
+      </w:r>
+    </w:p>
+    <w:p>
+      <w:pPr>
+        <w:pStyle w:val="Figure"/>
+      </w:pPr>
       <w:r>
         <w:br w:type="page"/>
       </w:r>
@@ -9662,7 +9862,7 @@
       <w:pPr>
         <w:pStyle w:val="Cmsor3"/>
       </w:pPr>
-      <w:bookmarkStart w:id="31" w:name="_Toc529115389"/>
+      <w:bookmarkStart w:id="31" w:name="_Toc529301252"/>
       <w:r>
         <w:rPr>
           <w:rFonts w:eastAsia="Calibri"/>
@@ -9701,16 +9901,16 @@
         <mc:AlternateContent>
           <mc:Choice Requires="wps">
             <w:drawing>
-              <wp:anchor distT="0" distB="0" distL="114300" distR="114300" simplePos="0" relativeHeight="251693056" behindDoc="0" locked="0" layoutInCell="1" allowOverlap="1" wp14:anchorId="0F0732A8" wp14:editId="222F15F9">
+              <wp:anchor distT="0" distB="0" distL="114300" distR="114300" simplePos="0" relativeHeight="251693056" behindDoc="0" locked="0" layoutInCell="1" allowOverlap="1" wp14:anchorId="36176143" wp14:editId="39FB19D6">
                 <wp:simplePos x="0" y="0"/>
                 <wp:positionH relativeFrom="column">
-                  <wp:posOffset>9525</wp:posOffset>
+                  <wp:posOffset>-34925</wp:posOffset>
                 </wp:positionH>
                 <wp:positionV relativeFrom="paragraph">
-                  <wp:posOffset>5072413</wp:posOffset>
+                  <wp:posOffset>3703955</wp:posOffset>
                 </wp:positionV>
-                <wp:extent cx="5719445" cy="635"/>
-                <wp:effectExtent l="0" t="0" r="0" b="0"/>
+                <wp:extent cx="5076190" cy="635"/>
+                <wp:effectExtent l="0" t="0" r="0" b="2540"/>
                 <wp:wrapTopAndBottom/>
                 <wp:docPr id="35" name="Szövegdoboz 35"/>
                 <wp:cNvGraphicFramePr/>
@@ -9721,7 +9921,7 @@
                       <wps:spPr>
                         <a:xfrm>
                           <a:off x="0" y="0"/>
-                          <a:ext cx="5719445" cy="635"/>
+                          <a:ext cx="5076190" cy="635"/>
                         </a:xfrm>
                         <a:prstGeom prst="rect">
                           <a:avLst/>
@@ -9739,21 +9939,11 @@
                             <w:pPr>
                               <w:pStyle w:val="Kpalrs"/>
                             </w:pPr>
-                            <w:r>
-                              <w:fldChar w:fldCharType="begin"/>
-                            </w:r>
-                            <w:r>
-                              <w:instrText xml:space="preserve"> SEQ ábra \* ARABIC </w:instrText>
-                            </w:r>
-                            <w:r>
-                              <w:fldChar w:fldCharType="separate"/>
-                            </w:r>
-                            <w:r>
-                              <w:t>14</w:t>
-                            </w:r>
-                            <w:r>
-                              <w:fldChar w:fldCharType="end"/>
-                            </w:r>
+                            <w:fldSimple w:instr=" SEQ ábra \* ARABIC ">
+                              <w:r>
+                                <w:t>14</w:t>
+                              </w:r>
+                            </w:fldSimple>
                             <w:r>
                               <w:t>. ábra - anyagok adatainak kezelése</w:t>
                             </w:r>
@@ -9769,33 +9959,26 @@
                     </wps:wsp>
                   </a:graphicData>
                 </a:graphic>
+                <wp14:sizeRelH relativeFrom="margin">
+                  <wp14:pctWidth>0</wp14:pctWidth>
+                </wp14:sizeRelH>
               </wp:anchor>
             </w:drawing>
           </mc:Choice>
           <mc:Fallback>
             <w:pict>
-              <v:shape w14:anchorId="0F0732A8" id="Szövegdoboz 35" o:spid="_x0000_s1039" type="#_x0000_t202" style="position:absolute;left:0;text-align:left;margin-left:.75pt;margin-top:399.4pt;width:450.35pt;height:.05pt;z-index:251693056;visibility:visible;mso-wrap-style:square;mso-wrap-distance-left:9pt;mso-wrap-distance-top:0;mso-wrap-distance-right:9pt;mso-wrap-distance-bottom:0;mso-position-horizontal:absolute;mso-position-horizontal-relative:text;mso-position-vertical:absolute;mso-position-vertical-relative:text;v-text-anchor:top" o:gfxdata="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" stroked="f">
+              <v:shape w14:anchorId="36176143" id="Szövegdoboz 35" o:spid="_x0000_s1039" type="#_x0000_t202" style="position:absolute;left:0;text-align:left;margin-left:-2.75pt;margin-top:291.65pt;width:399.7pt;height:.05pt;z-index:251693056;visibility:visible;mso-wrap-style:square;mso-width-percent:0;mso-wrap-distance-left:9pt;mso-wrap-distance-top:0;mso-wrap-distance-right:9pt;mso-wrap-distance-bottom:0;mso-position-horizontal:absolute;mso-position-horizontal-relative:text;mso-position-vertical:absolute;mso-position-vertical-relative:text;mso-width-percent:0;mso-width-relative:margin;v-text-anchor:top" o:gfxdata="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" stroked="f">
                 <v:textbox style="mso-fit-shape-to-text:t" inset="0,0,0,0">
                   <w:txbxContent>
                     <w:p>
                       <w:pPr>
                         <w:pStyle w:val="Kpalrs"/>
                       </w:pPr>
-                      <w:r>
-                        <w:fldChar w:fldCharType="begin"/>
-                      </w:r>
-                      <w:r>
-                        <w:instrText xml:space="preserve"> SEQ ábra \* ARABIC </w:instrText>
-                      </w:r>
-                      <w:r>
-                        <w:fldChar w:fldCharType="separate"/>
-                      </w:r>
-                      <w:r>
-                        <w:t>14</w:t>
-                      </w:r>
-                      <w:r>
-                        <w:fldChar w:fldCharType="end"/>
-                      </w:r>
+                      <w:fldSimple w:instr=" SEQ ábra \* ARABIC ">
+                        <w:r>
+                          <w:t>14</w:t>
+                        </w:r>
+                      </w:fldSimple>
                       <w:r>
                         <w:t>. ábra - anyagok adatainak kezelése</w:t>
                       </w:r>
@@ -9814,16 +9997,16 @@
           <w:lang w:eastAsia="hu-HU" w:bidi="ug-CN"/>
         </w:rPr>
         <w:drawing>
-          <wp:anchor distT="0" distB="0" distL="114300" distR="114300" simplePos="0" relativeHeight="251665408" behindDoc="0" locked="0" layoutInCell="1" allowOverlap="1" wp14:anchorId="036ABB1E" wp14:editId="30991038">
+          <wp:anchor distT="0" distB="0" distL="114300" distR="114300" simplePos="0" relativeHeight="251665408" behindDoc="0" locked="0" layoutInCell="1" allowOverlap="1" wp14:anchorId="711B000E" wp14:editId="33DE06B5">
             <wp:simplePos x="0" y="0"/>
             <wp:positionH relativeFrom="column">
-              <wp:posOffset>9525</wp:posOffset>
+              <wp:posOffset>-34925</wp:posOffset>
             </wp:positionH>
             <wp:positionV relativeFrom="paragraph">
-              <wp:posOffset>1082232</wp:posOffset>
+              <wp:posOffset>175895</wp:posOffset>
             </wp:positionV>
-            <wp:extent cx="5719445" cy="3985260"/>
-            <wp:effectExtent l="0" t="0" r="0" b="0"/>
+            <wp:extent cx="5076825" cy="3537585"/>
+            <wp:effectExtent l="0" t="0" r="9525" b="5715"/>
             <wp:wrapTopAndBottom/>
             <wp:docPr id="13" name="Kép 13" descr="2.5"/>
             <wp:cNvGraphicFramePr>
@@ -9854,7 +10037,7 @@
                   <pic:spPr bwMode="auto">
                     <a:xfrm>
                       <a:off x="0" y="0"/>
-                      <a:ext cx="5719445" cy="3985260"/>
+                      <a:ext cx="5076825" cy="3537585"/>
                     </a:xfrm>
                     <a:prstGeom prst="rect">
                       <a:avLst/>
@@ -9867,6 +10050,12 @@
                 </pic:pic>
               </a:graphicData>
             </a:graphic>
+            <wp14:sizeRelH relativeFrom="margin">
+              <wp14:pctWidth>0</wp14:pctWidth>
+            </wp14:sizeRelH>
+            <wp14:sizeRelV relativeFrom="margin">
+              <wp14:pctHeight>0</wp14:pctHeight>
+            </wp14:sizeRelV>
           </wp:anchor>
         </w:drawing>
       </w:r>
@@ -9878,7 +10067,7 @@
       <w:pPr>
         <w:pStyle w:val="Cmsor3"/>
       </w:pPr>
-      <w:bookmarkStart w:id="32" w:name="_Toc529115390"/>
+      <w:bookmarkStart w:id="32" w:name="_Toc529301253"/>
       <w:r>
         <w:rPr>
           <w:rFonts w:eastAsia="Calibri"/>
@@ -9889,32 +10078,6 @@
       <w:bookmarkEnd w:id="32"/>
     </w:p>
     <w:p>
-      <w:r>
-        <w:t xml:space="preserve">A rendszerben </w:t>
-      </w:r>
-      <w:r>
-        <w:t>a felhasználók bizonyos sz</w:t>
-      </w:r>
-      <w:r>
-        <w:t>erepkör</w:t>
-      </w:r>
-      <w:r>
-        <w:t>be tartoznak, ezek a képen látható kategóriákba tudjuk sorolni. Minden szerepkörnek megvannak a maga jogosultságai, ezeket az adminisztrátor tudja módosítani. Bal oldali oszlopban található a szerepkörök listája</w:t>
-      </w:r>
-      <w:r>
-        <w:t>,</w:t>
-      </w:r>
-      <w:r>
-        <w:t xml:space="preserve"> amihez új adatot is felvehetünk, jobb oldali táblában látható, hogy milyen felületek vannak, amikhez </w:t>
-      </w:r>
-      <w:r>
-        <w:t>jogosultságot kell kiosztanunk.</w:t>
-      </w:r>
-    </w:p>
-    <w:p>
-      <w:pPr>
-        <w:pStyle w:val="Figure"/>
-      </w:pPr>
       <w:r>
         <w:rPr>
           <w:noProof/>
@@ -9923,16 +10086,16 @@
         <mc:AlternateContent>
           <mc:Choice Requires="wps">
             <w:drawing>
-              <wp:anchor distT="0" distB="0" distL="114300" distR="114300" simplePos="0" relativeHeight="251694080" behindDoc="0" locked="0" layoutInCell="1" allowOverlap="1" wp14:anchorId="53D07BFF" wp14:editId="0031C420">
+              <wp:anchor distT="0" distB="0" distL="114300" distR="114300" simplePos="0" relativeHeight="251694080" behindDoc="0" locked="0" layoutInCell="1" allowOverlap="1" wp14:anchorId="67B41DB3" wp14:editId="03E454F7">
                 <wp:simplePos x="0" y="0"/>
                 <wp:positionH relativeFrom="column">
-                  <wp:posOffset>0</wp:posOffset>
+                  <wp:posOffset>-68580</wp:posOffset>
                 </wp:positionH>
                 <wp:positionV relativeFrom="paragraph">
-                  <wp:posOffset>4782260</wp:posOffset>
+                  <wp:posOffset>4923790</wp:posOffset>
                 </wp:positionV>
-                <wp:extent cx="5719445" cy="635"/>
-                <wp:effectExtent l="0" t="0" r="0" b="0"/>
+                <wp:extent cx="5189855" cy="635"/>
+                <wp:effectExtent l="0" t="0" r="0" b="2540"/>
                 <wp:wrapTopAndBottom/>
                 <wp:docPr id="36" name="Szövegdoboz 36"/>
                 <wp:cNvGraphicFramePr/>
@@ -9943,7 +10106,7 @@
                       <wps:spPr>
                         <a:xfrm>
                           <a:off x="0" y="0"/>
-                          <a:ext cx="5719445" cy="635"/>
+                          <a:ext cx="5189855" cy="635"/>
                         </a:xfrm>
                         <a:prstGeom prst="rect">
                           <a:avLst/>
@@ -10016,12 +10179,15 @@
                     </wps:wsp>
                   </a:graphicData>
                 </a:graphic>
+                <wp14:sizeRelH relativeFrom="margin">
+                  <wp14:pctWidth>0</wp14:pctWidth>
+                </wp14:sizeRelH>
               </wp:anchor>
             </w:drawing>
           </mc:Choice>
           <mc:Fallback>
             <w:pict>
-              <v:shape w14:anchorId="53D07BFF" id="Szövegdoboz 36" o:spid="_x0000_s1040" type="#_x0000_t202" style="position:absolute;left:0;text-align:left;margin-left:0;margin-top:376.55pt;width:450.35pt;height:.05pt;z-index:251694080;visibility:visible;mso-wrap-style:square;mso-wrap-distance-left:9pt;mso-wrap-distance-top:0;mso-wrap-distance-right:9pt;mso-wrap-distance-bottom:0;mso-position-horizontal:absolute;mso-position-horizontal-relative:text;mso-position-vertical:absolute;mso-position-vertical-relative:text;v-text-anchor:top" o:gfxdata="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" stroked="f">
+              <v:shape w14:anchorId="67B41DB3" id="Szövegdoboz 36" o:spid="_x0000_s1040" type="#_x0000_t202" style="position:absolute;left:0;text-align:left;margin-left:-5.4pt;margin-top:387.7pt;width:408.65pt;height:.05pt;z-index:251694080;visibility:visible;mso-wrap-style:square;mso-width-percent:0;mso-wrap-distance-left:9pt;mso-wrap-distance-top:0;mso-wrap-distance-right:9pt;mso-wrap-distance-bottom:0;mso-position-horizontal:absolute;mso-position-horizontal-relative:text;mso-position-vertical:absolute;mso-position-vertical-relative:text;mso-width-percent:0;mso-width-relative:margin;v-text-anchor:top" o:gfxdata="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" stroked="f">
                 <v:textbox style="mso-fit-shape-to-text:t" inset="0,0,0,0">
                   <w:txbxContent>
                     <w:p>
@@ -10086,16 +10252,16 @@
           <w:lang w:eastAsia="hu-HU" w:bidi="ug-CN"/>
         </w:rPr>
         <w:drawing>
-          <wp:anchor distT="0" distB="0" distL="114300" distR="114300" simplePos="0" relativeHeight="251666432" behindDoc="0" locked="0" layoutInCell="1" allowOverlap="1" wp14:anchorId="7A1A240A" wp14:editId="57E58692">
+          <wp:anchor distT="0" distB="0" distL="114300" distR="114300" simplePos="0" relativeHeight="251666432" behindDoc="0" locked="0" layoutInCell="1" allowOverlap="1" wp14:anchorId="699C41A6" wp14:editId="2A8F66CE">
             <wp:simplePos x="0" y="0"/>
             <wp:positionH relativeFrom="column">
-              <wp:posOffset>0</wp:posOffset>
+              <wp:posOffset>-68580</wp:posOffset>
             </wp:positionH>
             <wp:positionV relativeFrom="paragraph">
-              <wp:posOffset>785028</wp:posOffset>
+              <wp:posOffset>1307465</wp:posOffset>
             </wp:positionV>
-            <wp:extent cx="5719445" cy="3985260"/>
-            <wp:effectExtent l="0" t="0" r="0" b="0"/>
+            <wp:extent cx="5189855" cy="3616325"/>
+            <wp:effectExtent l="0" t="0" r="0" b="3175"/>
             <wp:wrapTopAndBottom/>
             <wp:docPr id="12" name="Kép 12" descr="2.5"/>
             <wp:cNvGraphicFramePr>
@@ -10126,7 +10292,7 @@
                   <pic:spPr bwMode="auto">
                     <a:xfrm>
                       <a:off x="0" y="0"/>
-                      <a:ext cx="5719445" cy="3985260"/>
+                      <a:ext cx="5189855" cy="3616325"/>
                     </a:xfrm>
                     <a:prstGeom prst="rect">
                       <a:avLst/>
@@ -10139,9 +10305,41 @@
                 </pic:pic>
               </a:graphicData>
             </a:graphic>
+            <wp14:sizeRelH relativeFrom="margin">
+              <wp14:pctWidth>0</wp14:pctWidth>
+            </wp14:sizeRelH>
+            <wp14:sizeRelV relativeFrom="margin">
+              <wp14:pctHeight>0</wp14:pctHeight>
+            </wp14:sizeRelV>
           </wp:anchor>
         </w:drawing>
       </w:r>
+      <w:r>
+        <w:t xml:space="preserve">A rendszerben </w:t>
+      </w:r>
+      <w:r>
+        <w:t>a felhasználók bizonyos sz</w:t>
+      </w:r>
+      <w:r>
+        <w:t>erepkör</w:t>
+      </w:r>
+      <w:r>
+        <w:t>be tartoznak, ezek a képen látható kategóriákba tudjuk sorolni. Minden szerepkörnek megvannak a maga jogosultságai, ezeket az adminisztrátor tudja módosítani. Bal oldali oszlopban található a szerepkörök listája</w:t>
+      </w:r>
+      <w:r>
+        <w:t>,</w:t>
+      </w:r>
+      <w:r>
+        <w:t xml:space="preserve"> amihez új adatot is felvehetünk, jobb oldali táblában látható, hogy milyen felületek vannak, amikhez </w:t>
+      </w:r>
+      <w:r>
+        <w:t>jogosultságot kell kiosztanunk.</w:t>
+      </w:r>
+    </w:p>
+    <w:p>
+      <w:pPr>
+        <w:pStyle w:val="Figure"/>
+      </w:pPr>
       <w:r>
         <w:br w:type="page"/>
       </w:r>
@@ -10150,7 +10348,7 @@
       <w:pPr>
         <w:pStyle w:val="Cmsor2"/>
       </w:pPr>
-      <w:bookmarkStart w:id="33" w:name="_Toc529115391"/>
+      <w:bookmarkStart w:id="33" w:name="_Toc529301254"/>
       <w:r>
         <w:rPr>
           <w:rFonts w:eastAsia="Calibri"/>
@@ -10167,7 +10365,7 @@
           <w:lang w:eastAsia="hu-HU" w:bidi="ug-CN"/>
         </w:rPr>
         <w:drawing>
-          <wp:anchor distT="0" distB="0" distL="114300" distR="114300" simplePos="0" relativeHeight="251667456" behindDoc="0" locked="0" layoutInCell="1" allowOverlap="1" wp14:anchorId="1B688175" wp14:editId="133B26FF">
+          <wp:anchor distT="0" distB="0" distL="114300" distR="114300" simplePos="0" relativeHeight="251667456" behindDoc="0" locked="0" layoutInCell="1" allowOverlap="1" wp14:anchorId="5A67BD15" wp14:editId="58CDBD12">
             <wp:simplePos x="0" y="0"/>
             <wp:positionH relativeFrom="column">
               <wp:posOffset>809625</wp:posOffset>
@@ -10234,7 +10432,7 @@
         <mc:AlternateContent>
           <mc:Choice Requires="wps">
             <w:drawing>
-              <wp:anchor distT="0" distB="0" distL="114300" distR="114300" simplePos="0" relativeHeight="251695104" behindDoc="0" locked="0" layoutInCell="1" allowOverlap="1" wp14:anchorId="5F53AEAB" wp14:editId="2860D281">
+              <wp:anchor distT="0" distB="0" distL="114300" distR="114300" simplePos="0" relativeHeight="251695104" behindDoc="0" locked="0" layoutInCell="1" allowOverlap="1" wp14:anchorId="67DB51B3" wp14:editId="63DA2B06">
                 <wp:simplePos x="0" y="0"/>
                 <wp:positionH relativeFrom="column">
                   <wp:posOffset>809625</wp:posOffset>
@@ -10275,27 +10473,14 @@
                                 <w:sz w:val="26"/>
                               </w:rPr>
                             </w:pPr>
-                            <w:r>
-                              <w:fldChar w:fldCharType="begin"/>
-                            </w:r>
-                            <w:r>
-                              <w:instrText xml:space="preserve"> SEQ ábra \* ARABIC </w:instrText>
-                            </w:r>
-                            <w:r>
-                              <w:fldChar w:fldCharType="separate"/>
-                            </w:r>
-                            <w:r>
-                              <w:rPr>
-                                <w:noProof/>
-                              </w:rPr>
-                              <w:t>16</w:t>
-                            </w:r>
-                            <w:r>
-                              <w:rPr>
-                                <w:noProof/>
-                              </w:rPr>
-                              <w:fldChar w:fldCharType="end"/>
-                            </w:r>
+                            <w:fldSimple w:instr=" SEQ ábra \* ARABIC ">
+                              <w:r>
+                                <w:rPr>
+                                  <w:noProof/>
+                                </w:rPr>
+                                <w:t>16</w:t>
+                              </w:r>
+                            </w:fldSimple>
                             <w:r>
                               <w:t>. ábra - limitek módosítása</w:t>
                             </w:r>
@@ -10316,7 +10501,7 @@
           </mc:Choice>
           <mc:Fallback>
             <w:pict>
-              <v:shape w14:anchorId="5F53AEAB" id="Szövegdoboz 37" o:spid="_x0000_s1041" type="#_x0000_t202" style="position:absolute;left:0;text-align:left;margin-left:63.75pt;margin-top:630.5pt;width:327.3pt;height:.05pt;z-index:251695104;visibility:visible;mso-wrap-style:square;mso-wrap-distance-left:9pt;mso-wrap-distance-top:0;mso-wrap-distance-right:9pt;mso-wrap-distance-bottom:0;mso-position-horizontal:absolute;mso-position-horizontal-relative:text;mso-position-vertical:absolute;mso-position-vertical-relative:text;v-text-anchor:top" o:gfxdata="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" stroked="f">
+              <v:shape w14:anchorId="67DB51B3" id="Szövegdoboz 37" o:spid="_x0000_s1041" type="#_x0000_t202" style="position:absolute;left:0;text-align:left;margin-left:63.75pt;margin-top:630.5pt;width:327.3pt;height:.05pt;z-index:251695104;visibility:visible;mso-wrap-style:square;mso-wrap-distance-left:9pt;mso-wrap-distance-top:0;mso-wrap-distance-right:9pt;mso-wrap-distance-bottom:0;mso-position-horizontal:absolute;mso-position-horizontal-relative:text;mso-position-vertical:absolute;mso-position-vertical-relative:text;v-text-anchor:top" o:gfxdata="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" stroked="f">
                 <v:textbox style="mso-fit-shape-to-text:t" inset="0,0,0,0">
                   <w:txbxContent>
                     <w:p>
@@ -10326,27 +10511,14 @@
                           <w:sz w:val="26"/>
                         </w:rPr>
                       </w:pPr>
-                      <w:r>
-                        <w:fldChar w:fldCharType="begin"/>
-                      </w:r>
-                      <w:r>
-                        <w:instrText xml:space="preserve"> SEQ ábra \* ARABIC </w:instrText>
-                      </w:r>
-                      <w:r>
-                        <w:fldChar w:fldCharType="separate"/>
-                      </w:r>
-                      <w:r>
-                        <w:rPr>
-                          <w:noProof/>
-                        </w:rPr>
-                        <w:t>16</w:t>
-                      </w:r>
-                      <w:r>
-                        <w:rPr>
-                          <w:noProof/>
-                        </w:rPr>
-                        <w:fldChar w:fldCharType="end"/>
-                      </w:r>
+                      <w:fldSimple w:instr=" SEQ ábra \* ARABIC ">
+                        <w:r>
+                          <w:rPr>
+                            <w:noProof/>
+                          </w:rPr>
+                          <w:t>16</w:t>
+                        </w:r>
+                      </w:fldSimple>
                       <w:r>
                         <w:t>. ábra - limitek módosítása</w:t>
                       </w:r>
@@ -10371,15 +10543,40 @@
       <w:pPr>
         <w:pStyle w:val="Cmsor2"/>
       </w:pPr>
-      <w:bookmarkStart w:id="34" w:name="_Toc529115392"/>
+      <w:bookmarkStart w:id="34" w:name="_Toc529301255"/>
       <w:r>
         <w:rPr>
           <w:rFonts w:eastAsia="Calibri"/>
         </w:rPr>
-        <w:lastRenderedPageBreak/>
         <w:t>Beszállítás információk</w:t>
       </w:r>
       <w:bookmarkEnd w:id="34"/>
+    </w:p>
+    <w:p>
+      <w:r>
+        <w:t>A beszállításokról eltároljuk az adatokat, hogy az adott beszállítás beérkezett-e, beé</w:t>
+      </w:r>
+      <w:r>
+        <w:t>rk</w:t>
+      </w:r>
+      <w:r>
+        <w:t>ezés ut</w:t>
+      </w:r>
+      <w:r>
+        <w:t>án megtörtént-e a mérlegelés, és</w:t>
+      </w:r>
+      <w:r>
+        <w:t xml:space="preserve"> ha esetlegesen a szállítás elutasításra került, akkor azt is itt jelezi a rendszer. Ezt a felületet az átvevő kezeli. Eltárolja a táblázat, hogy mekkora mennyiséget foglalt le az adott beszál</w:t>
+      </w:r>
+      <w:r>
+        <w:t>lí</w:t>
+      </w:r>
+      <w:r>
+        <w:t xml:space="preserve">tó és miután ezt mérlegelték, kiírják, hogy mi volt a </w:t>
+      </w:r>
+      <w:r>
+        <w:t>tényleges súly a szállítmánynak</w:t>
+      </w:r>
     </w:p>
     <w:p>
       <w:r>
@@ -10390,16 +10587,16 @@
         <mc:AlternateContent>
           <mc:Choice Requires="wps">
             <w:drawing>
-              <wp:anchor distT="0" distB="0" distL="114300" distR="114300" simplePos="0" relativeHeight="251696128" behindDoc="0" locked="0" layoutInCell="1" allowOverlap="1" wp14:anchorId="2578666C" wp14:editId="16FE029F">
+              <wp:anchor distT="0" distB="0" distL="114300" distR="114300" simplePos="0" relativeHeight="251696128" behindDoc="0" locked="0" layoutInCell="1" allowOverlap="1" wp14:anchorId="43B16DB4" wp14:editId="08CA7B25">
                 <wp:simplePos x="0" y="0"/>
                 <wp:positionH relativeFrom="column">
-                  <wp:posOffset>-9525</wp:posOffset>
+                  <wp:posOffset>-7620</wp:posOffset>
                 </wp:positionH>
                 <wp:positionV relativeFrom="paragraph">
-                  <wp:posOffset>6978015</wp:posOffset>
+                  <wp:posOffset>4933315</wp:posOffset>
                 </wp:positionV>
-                <wp:extent cx="5727700" cy="635"/>
-                <wp:effectExtent l="0" t="0" r="0" b="0"/>
+                <wp:extent cx="4707890" cy="635"/>
+                <wp:effectExtent l="0" t="0" r="0" b="2540"/>
                 <wp:wrapTopAndBottom/>
                 <wp:docPr id="38" name="Szövegdoboz 38"/>
                 <wp:cNvGraphicFramePr/>
@@ -10410,7 +10607,7 @@
                       <wps:spPr>
                         <a:xfrm>
                           <a:off x="0" y="0"/>
-                          <a:ext cx="5727700" cy="635"/>
+                          <a:ext cx="4707890" cy="635"/>
                         </a:xfrm>
                         <a:prstGeom prst="rect">
                           <a:avLst/>
@@ -10483,12 +10680,15 @@
                     </wps:wsp>
                   </a:graphicData>
                 </a:graphic>
+                <wp14:sizeRelH relativeFrom="margin">
+                  <wp14:pctWidth>0</wp14:pctWidth>
+                </wp14:sizeRelH>
               </wp:anchor>
             </w:drawing>
           </mc:Choice>
           <mc:Fallback>
             <w:pict>
-              <v:shape w14:anchorId="2578666C" id="Szövegdoboz 38" o:spid="_x0000_s1042" type="#_x0000_t202" style="position:absolute;left:0;text-align:left;margin-left:-.75pt;margin-top:549.45pt;width:451pt;height:.05pt;z-index:251696128;visibility:visible;mso-wrap-style:square;mso-wrap-distance-left:9pt;mso-wrap-distance-top:0;mso-wrap-distance-right:9pt;mso-wrap-distance-bottom:0;mso-position-horizontal:absolute;mso-position-horizontal-relative:text;mso-position-vertical:absolute;mso-position-vertical-relative:text;v-text-anchor:top" o:gfxdata="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" stroked="f">
+              <v:shape w14:anchorId="43B16DB4" id="Szövegdoboz 38" o:spid="_x0000_s1042" type="#_x0000_t202" style="position:absolute;left:0;text-align:left;margin-left:-.6pt;margin-top:388.45pt;width:370.7pt;height:.05pt;z-index:251696128;visibility:visible;mso-wrap-style:square;mso-width-percent:0;mso-wrap-distance-left:9pt;mso-wrap-distance-top:0;mso-wrap-distance-right:9pt;mso-wrap-distance-bottom:0;mso-position-horizontal:absolute;mso-position-horizontal-relative:text;mso-position-vertical:absolute;mso-position-vertical-relative:text;mso-width-percent:0;mso-width-relative:margin;v-text-anchor:top" o:gfxdata="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" stroked="f">
                 <v:textbox style="mso-fit-shape-to-text:t" inset="0,0,0,0">
                   <w:txbxContent>
                     <w:p>
@@ -10553,16 +10753,16 @@
           <w:lang w:eastAsia="hu-HU" w:bidi="ug-CN"/>
         </w:rPr>
         <w:drawing>
-          <wp:anchor distT="0" distB="0" distL="114300" distR="114300" simplePos="0" relativeHeight="251668480" behindDoc="0" locked="0" layoutInCell="1" allowOverlap="1" wp14:anchorId="29B748E2" wp14:editId="7773C5A3">
+          <wp:anchor distT="0" distB="0" distL="114300" distR="114300" simplePos="0" relativeHeight="251668480" behindDoc="0" locked="0" layoutInCell="1" allowOverlap="1" wp14:anchorId="5AE2EB5E" wp14:editId="4E6C6671">
             <wp:simplePos x="0" y="0"/>
             <wp:positionH relativeFrom="column">
-              <wp:posOffset>-9525</wp:posOffset>
+              <wp:posOffset>-7620</wp:posOffset>
             </wp:positionH>
             <wp:positionV relativeFrom="paragraph">
-              <wp:posOffset>1650365</wp:posOffset>
+              <wp:posOffset>258445</wp:posOffset>
             </wp:positionV>
-            <wp:extent cx="5727700" cy="5270500"/>
-            <wp:effectExtent l="0" t="0" r="6350" b="6350"/>
+            <wp:extent cx="5079365" cy="4674235"/>
+            <wp:effectExtent l="0" t="0" r="6985" b="0"/>
             <wp:wrapTopAndBottom/>
             <wp:docPr id="10" name="Kép 10" descr="2"/>
             <wp:cNvGraphicFramePr>
@@ -10578,7 +10778,7 @@
                     </pic:cNvPicPr>
                   </pic:nvPicPr>
                   <pic:blipFill>
-                    <a:blip r:embed="rId27">
+                    <a:blip r:embed="rId27" cstate="print">
                       <a:extLst>
                         <a:ext uri="{28A0092B-C50C-407E-A947-70E740481C1C}">
                           <a14:useLocalDpi xmlns:a14="http://schemas.microsoft.com/office/drawing/2010/main" val="0"/>
@@ -10593,7 +10793,7 @@
                   <pic:spPr bwMode="auto">
                     <a:xfrm>
                       <a:off x="0" y="0"/>
-                      <a:ext cx="5727700" cy="5270500"/>
+                      <a:ext cx="5079365" cy="4674235"/>
                     </a:xfrm>
                     <a:prstGeom prst="rect">
                       <a:avLst/>
@@ -10606,35 +10806,15 @@
                 </pic:pic>
               </a:graphicData>
             </a:graphic>
+            <wp14:sizeRelH relativeFrom="margin">
+              <wp14:pctWidth>0</wp14:pctWidth>
+            </wp14:sizeRelH>
+            <wp14:sizeRelV relativeFrom="margin">
+              <wp14:pctHeight>0</wp14:pctHeight>
+            </wp14:sizeRelV>
           </wp:anchor>
         </w:drawing>
       </w:r>
-      <w:r>
-        <w:t>A beszállításokról eltároljuk az adatokat, hogy az adott beszállítás beérkezett-e, beé</w:t>
-      </w:r>
-      <w:r>
-        <w:t>rk</w:t>
-      </w:r>
-      <w:r>
-        <w:t>ezés ut</w:t>
-      </w:r>
-      <w:r>
-        <w:t>án megtörtént-e a mérlegelés, és</w:t>
-      </w:r>
-      <w:r>
-        <w:t xml:space="preserve"> ha esetlegesen a szállítás elutasításra került, akkor azt is itt jelezi a rendszer. Ezt a felületet az átvevő kezeli. Eltárolja a táblázat, hogy mekkora mennyiséget foglalt le az adott beszál</w:t>
-      </w:r>
-      <w:r>
-        <w:t>lí</w:t>
-      </w:r>
-      <w:r>
-        <w:t xml:space="preserve">tó és miután ezt mérlegelték, kiírják, hogy mi volt a </w:t>
-      </w:r>
-      <w:r>
-        <w:t>tényleges súly a szállítmánynak</w:t>
-      </w:r>
-    </w:p>
-    <w:p>
       <w:r>
         <w:br w:type="page"/>
       </w:r>
@@ -10643,7 +10823,7 @@
       <w:pPr>
         <w:pStyle w:val="Cmsor2"/>
       </w:pPr>
-      <w:bookmarkStart w:id="35" w:name="_Toc529115393"/>
+      <w:bookmarkStart w:id="35" w:name="_Toc529301256"/>
       <w:r>
         <w:rPr>
           <w:rFonts w:eastAsia="Calibri"/>
@@ -10662,16 +10842,16 @@
         <mc:AlternateContent>
           <mc:Choice Requires="wps">
             <w:drawing>
-              <wp:anchor distT="0" distB="0" distL="114300" distR="114300" simplePos="0" relativeHeight="251697152" behindDoc="0" locked="0" layoutInCell="1" allowOverlap="1" wp14:anchorId="2F71FF9E" wp14:editId="43681E8C">
+              <wp:anchor distT="0" distB="0" distL="114300" distR="114300" simplePos="0" relativeHeight="251697152" behindDoc="0" locked="0" layoutInCell="1" allowOverlap="1" wp14:anchorId="2FA2C91B" wp14:editId="1309D24D">
                 <wp:simplePos x="0" y="0"/>
                 <wp:positionH relativeFrom="column">
-                  <wp:posOffset>19050</wp:posOffset>
+                  <wp:posOffset>19685</wp:posOffset>
                 </wp:positionH>
                 <wp:positionV relativeFrom="paragraph">
-                  <wp:posOffset>4461510</wp:posOffset>
+                  <wp:posOffset>4016375</wp:posOffset>
                 </wp:positionV>
-                <wp:extent cx="5727700" cy="635"/>
-                <wp:effectExtent l="0" t="0" r="0" b="0"/>
+                <wp:extent cx="5048885" cy="635"/>
+                <wp:effectExtent l="0" t="0" r="0" b="2540"/>
                 <wp:wrapTopAndBottom/>
                 <wp:docPr id="39" name="Szövegdoboz 39"/>
                 <wp:cNvGraphicFramePr/>
@@ -10682,7 +10862,7 @@
                       <wps:spPr>
                         <a:xfrm>
                           <a:off x="0" y="0"/>
-                          <a:ext cx="5727700" cy="635"/>
+                          <a:ext cx="5048885" cy="635"/>
                         </a:xfrm>
                         <a:prstGeom prst="rect">
                           <a:avLst/>
@@ -10755,12 +10935,15 @@
                     </wps:wsp>
                   </a:graphicData>
                 </a:graphic>
+                <wp14:sizeRelH relativeFrom="margin">
+                  <wp14:pctWidth>0</wp14:pctWidth>
+                </wp14:sizeRelH>
               </wp:anchor>
             </w:drawing>
           </mc:Choice>
           <mc:Fallback>
             <w:pict>
-              <v:shape w14:anchorId="2F71FF9E" id="Szövegdoboz 39" o:spid="_x0000_s1043" type="#_x0000_t202" style="position:absolute;left:0;text-align:left;margin-left:1.5pt;margin-top:351.3pt;width:451pt;height:.05pt;z-index:251697152;visibility:visible;mso-wrap-style:square;mso-wrap-distance-left:9pt;mso-wrap-distance-top:0;mso-wrap-distance-right:9pt;mso-wrap-distance-bottom:0;mso-position-horizontal:absolute;mso-position-horizontal-relative:text;mso-position-vertical:absolute;mso-position-vertical-relative:text;v-text-anchor:top" o:gfxdata="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" stroked="f">
+              <v:shape w14:anchorId="2FA2C91B" id="Szövegdoboz 39" o:spid="_x0000_s1043" type="#_x0000_t202" style="position:absolute;left:0;text-align:left;margin-left:1.55pt;margin-top:316.25pt;width:397.55pt;height:.05pt;z-index:251697152;visibility:visible;mso-wrap-style:square;mso-width-percent:0;mso-wrap-distance-left:9pt;mso-wrap-distance-top:0;mso-wrap-distance-right:9pt;mso-wrap-distance-bottom:0;mso-position-horizontal:absolute;mso-position-horizontal-relative:text;mso-position-vertical:absolute;mso-position-vertical-relative:text;mso-width-percent:0;mso-width-relative:margin;v-text-anchor:top" o:gfxdata="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" stroked="f">
                 <v:textbox style="mso-fit-shape-to-text:t" inset="0,0,0,0">
                   <w:txbxContent>
                     <w:p>
@@ -10825,16 +11008,16 @@
           <w:lang w:eastAsia="hu-HU" w:bidi="ug-CN"/>
         </w:rPr>
         <w:drawing>
-          <wp:anchor distT="0" distB="0" distL="114300" distR="114300" simplePos="0" relativeHeight="251669504" behindDoc="0" locked="0" layoutInCell="1" allowOverlap="1" wp14:anchorId="0C68CC03" wp14:editId="2B6738D4">
+          <wp:anchor distT="0" distB="0" distL="114300" distR="114300" simplePos="0" relativeHeight="251669504" behindDoc="0" locked="0" layoutInCell="1" allowOverlap="1" wp14:anchorId="7AD57E01" wp14:editId="6B4FE8BE">
             <wp:simplePos x="0" y="0"/>
             <wp:positionH relativeFrom="column">
-              <wp:posOffset>19050</wp:posOffset>
+              <wp:posOffset>19685</wp:posOffset>
             </wp:positionH>
             <wp:positionV relativeFrom="paragraph">
-              <wp:posOffset>1238250</wp:posOffset>
+              <wp:posOffset>1238885</wp:posOffset>
             </wp:positionV>
-            <wp:extent cx="5727700" cy="3166110"/>
-            <wp:effectExtent l="0" t="0" r="6350" b="0"/>
+            <wp:extent cx="5048885" cy="2790825"/>
+            <wp:effectExtent l="0" t="0" r="0" b="9525"/>
             <wp:wrapTopAndBottom/>
             <wp:docPr id="9" name="Kép 9" descr="2.8"/>
             <wp:cNvGraphicFramePr>
@@ -10850,7 +11033,7 @@
                     </pic:cNvPicPr>
                   </pic:nvPicPr>
                   <pic:blipFill>
-                    <a:blip r:embed="rId28">
+                    <a:blip r:embed="rId28" cstate="print">
                       <a:extLst>
                         <a:ext uri="{28A0092B-C50C-407E-A947-70E740481C1C}">
                           <a14:useLocalDpi xmlns:a14="http://schemas.microsoft.com/office/drawing/2010/main" val="0"/>
@@ -10865,7 +11048,7 @@
                   <pic:spPr bwMode="auto">
                     <a:xfrm>
                       <a:off x="0" y="0"/>
-                      <a:ext cx="5727700" cy="3166110"/>
+                      <a:ext cx="5048885" cy="2790825"/>
                     </a:xfrm>
                     <a:prstGeom prst="rect">
                       <a:avLst/>
@@ -10878,6 +11061,12 @@
                 </pic:pic>
               </a:graphicData>
             </a:graphic>
+            <wp14:sizeRelH relativeFrom="margin">
+              <wp14:pctWidth>0</wp14:pctWidth>
+            </wp14:sizeRelH>
+            <wp14:sizeRelV relativeFrom="margin">
+              <wp14:pctHeight>0</wp14:pctHeight>
+            </wp14:sizeRelV>
           </wp:anchor>
         </w:drawing>
       </w:r>
@@ -10906,7 +11095,7 @@
       <w:pPr>
         <w:pStyle w:val="Cmsor2"/>
       </w:pPr>
-      <w:bookmarkStart w:id="36" w:name="_Toc529115394"/>
+      <w:bookmarkStart w:id="36" w:name="_Toc529301257"/>
       <w:r>
         <w:rPr>
           <w:rFonts w:eastAsia="Calibri"/>
@@ -10925,16 +11114,16 @@
         <mc:AlternateContent>
           <mc:Choice Requires="wps">
             <w:drawing>
-              <wp:anchor distT="0" distB="0" distL="114300" distR="114300" simplePos="0" relativeHeight="251698176" behindDoc="0" locked="0" layoutInCell="1" allowOverlap="1" wp14:anchorId="31FBD729" wp14:editId="257A17F0">
+              <wp:anchor distT="0" distB="0" distL="114300" distR="114300" simplePos="0" relativeHeight="251698176" behindDoc="0" locked="0" layoutInCell="1" allowOverlap="1" wp14:anchorId="73A0AEF1" wp14:editId="76643F5F">
                 <wp:simplePos x="0" y="0"/>
                 <wp:positionH relativeFrom="column">
-                  <wp:posOffset>-9525</wp:posOffset>
+                  <wp:posOffset>-7620</wp:posOffset>
                 </wp:positionH>
                 <wp:positionV relativeFrom="paragraph">
-                  <wp:posOffset>5434965</wp:posOffset>
+                  <wp:posOffset>4650740</wp:posOffset>
                 </wp:positionV>
-                <wp:extent cx="5719445" cy="635"/>
-                <wp:effectExtent l="0" t="0" r="0" b="0"/>
+                <wp:extent cx="5008245" cy="635"/>
+                <wp:effectExtent l="0" t="0" r="1905" b="2540"/>
                 <wp:wrapTopAndBottom/>
                 <wp:docPr id="40" name="Szövegdoboz 40"/>
                 <wp:cNvGraphicFramePr/>
@@ -10945,7 +11134,7 @@
                       <wps:spPr>
                         <a:xfrm>
                           <a:off x="0" y="0"/>
-                          <a:ext cx="5719445" cy="635"/>
+                          <a:ext cx="5008245" cy="635"/>
                         </a:xfrm>
                         <a:prstGeom prst="rect">
                           <a:avLst/>
@@ -11018,12 +11207,15 @@
                     </wps:wsp>
                   </a:graphicData>
                 </a:graphic>
+                <wp14:sizeRelH relativeFrom="margin">
+                  <wp14:pctWidth>0</wp14:pctWidth>
+                </wp14:sizeRelH>
               </wp:anchor>
             </w:drawing>
           </mc:Choice>
           <mc:Fallback>
             <w:pict>
-              <v:shape w14:anchorId="31FBD729" id="Szövegdoboz 40" o:spid="_x0000_s1044" type="#_x0000_t202" style="position:absolute;left:0;text-align:left;margin-left:-.75pt;margin-top:427.95pt;width:450.35pt;height:.05pt;z-index:251698176;visibility:visible;mso-wrap-style:square;mso-wrap-distance-left:9pt;mso-wrap-distance-top:0;mso-wrap-distance-right:9pt;mso-wrap-distance-bottom:0;mso-position-horizontal:absolute;mso-position-horizontal-relative:text;mso-position-vertical:absolute;mso-position-vertical-relative:text;v-text-anchor:top" o:gfxdata="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" stroked="f">
+              <v:shape w14:anchorId="73A0AEF1" id="Szövegdoboz 40" o:spid="_x0000_s1044" type="#_x0000_t202" style="position:absolute;left:0;text-align:left;margin-left:-.6pt;margin-top:366.2pt;width:394.35pt;height:.05pt;z-index:251698176;visibility:visible;mso-wrap-style:square;mso-width-percent:0;mso-wrap-distance-left:9pt;mso-wrap-distance-top:0;mso-wrap-distance-right:9pt;mso-wrap-distance-bottom:0;mso-position-horizontal:absolute;mso-position-horizontal-relative:text;mso-position-vertical:absolute;mso-position-vertical-relative:text;mso-width-percent:0;mso-width-relative:margin;v-text-anchor:top" o:gfxdata="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" stroked="f">
                 <v:textbox style="mso-fit-shape-to-text:t" inset="0,0,0,0">
                   <w:txbxContent>
                     <w:p>
@@ -11088,16 +11280,16 @@
           <w:lang w:eastAsia="hu-HU" w:bidi="ug-CN"/>
         </w:rPr>
         <w:drawing>
-          <wp:anchor distT="0" distB="0" distL="114300" distR="114300" simplePos="0" relativeHeight="251670528" behindDoc="0" locked="0" layoutInCell="1" allowOverlap="1" wp14:anchorId="57F51612" wp14:editId="705CA01B">
+          <wp:anchor distT="0" distB="0" distL="114300" distR="114300" simplePos="0" relativeHeight="251670528" behindDoc="0" locked="0" layoutInCell="1" allowOverlap="1" wp14:anchorId="7EE00808" wp14:editId="73A12A17">
             <wp:simplePos x="0" y="0"/>
             <wp:positionH relativeFrom="column">
-              <wp:posOffset>-9525</wp:posOffset>
+              <wp:posOffset>-7620</wp:posOffset>
             </wp:positionH>
             <wp:positionV relativeFrom="paragraph">
-              <wp:posOffset>2220595</wp:posOffset>
+              <wp:posOffset>1887220</wp:posOffset>
             </wp:positionV>
-            <wp:extent cx="5719445" cy="3157220"/>
-            <wp:effectExtent l="0" t="0" r="0" b="5080"/>
+            <wp:extent cx="5008245" cy="2764790"/>
+            <wp:effectExtent l="0" t="0" r="1905" b="0"/>
             <wp:wrapTopAndBottom/>
             <wp:docPr id="8" name="Kép 8" descr="2.9"/>
             <wp:cNvGraphicFramePr>
@@ -11113,7 +11305,7 @@
                     </pic:cNvPicPr>
                   </pic:nvPicPr>
                   <pic:blipFill>
-                    <a:blip r:embed="rId29">
+                    <a:blip r:embed="rId29" cstate="print">
                       <a:extLst>
                         <a:ext uri="{28A0092B-C50C-407E-A947-70E740481C1C}">
                           <a14:useLocalDpi xmlns:a14="http://schemas.microsoft.com/office/drawing/2010/main" val="0"/>
@@ -11128,7 +11320,7 @@
                   <pic:spPr bwMode="auto">
                     <a:xfrm>
                       <a:off x="0" y="0"/>
-                      <a:ext cx="5719445" cy="3157220"/>
+                      <a:ext cx="5008245" cy="2764790"/>
                     </a:xfrm>
                     <a:prstGeom prst="rect">
                       <a:avLst/>
@@ -11141,6 +11333,12 @@
                 </pic:pic>
               </a:graphicData>
             </a:graphic>
+            <wp14:sizeRelH relativeFrom="margin">
+              <wp14:pctWidth>0</wp14:pctWidth>
+            </wp14:sizeRelH>
+            <wp14:sizeRelV relativeFrom="margin">
+              <wp14:pctHeight>0</wp14:pctHeight>
+            </wp14:sizeRelV>
           </wp:anchor>
         </w:drawing>
       </w:r>
@@ -11175,7 +11373,7 @@
       <w:pPr>
         <w:pStyle w:val="Cmsor2"/>
       </w:pPr>
-      <w:bookmarkStart w:id="37" w:name="_Toc529115395"/>
+      <w:bookmarkStart w:id="37" w:name="_Toc529301258"/>
       <w:r>
         <w:rPr>
           <w:rFonts w:eastAsia="Calibri"/>
@@ -11194,16 +11392,16 @@
         <mc:AlternateContent>
           <mc:Choice Requires="wps">
             <w:drawing>
-              <wp:anchor distT="0" distB="0" distL="114300" distR="114300" simplePos="0" relativeHeight="251699200" behindDoc="0" locked="0" layoutInCell="1" allowOverlap="1" wp14:anchorId="2C771768" wp14:editId="6FC9C453">
+              <wp:anchor distT="0" distB="0" distL="114300" distR="114300" simplePos="0" relativeHeight="251699200" behindDoc="0" locked="0" layoutInCell="1" allowOverlap="1" wp14:anchorId="08D8B90F" wp14:editId="7D401BEF">
                 <wp:simplePos x="0" y="0"/>
                 <wp:positionH relativeFrom="column">
-                  <wp:posOffset>-38100</wp:posOffset>
+                  <wp:posOffset>-41910</wp:posOffset>
                 </wp:positionH>
                 <wp:positionV relativeFrom="paragraph">
-                  <wp:posOffset>3677920</wp:posOffset>
+                  <wp:posOffset>3422650</wp:posOffset>
                 </wp:positionV>
-                <wp:extent cx="5719445" cy="635"/>
-                <wp:effectExtent l="0" t="0" r="0" b="0"/>
+                <wp:extent cx="5104130" cy="635"/>
+                <wp:effectExtent l="0" t="0" r="1270" b="2540"/>
                 <wp:wrapTopAndBottom/>
                 <wp:docPr id="41" name="Szövegdoboz 41"/>
                 <wp:cNvGraphicFramePr/>
@@ -11214,7 +11412,7 @@
                       <wps:spPr>
                         <a:xfrm>
                           <a:off x="0" y="0"/>
-                          <a:ext cx="5719445" cy="635"/>
+                          <a:ext cx="5104130" cy="635"/>
                         </a:xfrm>
                         <a:prstGeom prst="rect">
                           <a:avLst/>
@@ -11287,12 +11485,15 @@
                     </wps:wsp>
                   </a:graphicData>
                 </a:graphic>
+                <wp14:sizeRelH relativeFrom="margin">
+                  <wp14:pctWidth>0</wp14:pctWidth>
+                </wp14:sizeRelH>
               </wp:anchor>
             </w:drawing>
           </mc:Choice>
           <mc:Fallback>
             <w:pict>
-              <v:shape w14:anchorId="2C771768" id="Szövegdoboz 41" o:spid="_x0000_s1045" type="#_x0000_t202" style="position:absolute;left:0;text-align:left;margin-left:-3pt;margin-top:289.6pt;width:450.35pt;height:.05pt;z-index:251699200;visibility:visible;mso-wrap-style:square;mso-wrap-distance-left:9pt;mso-wrap-distance-top:0;mso-wrap-distance-right:9pt;mso-wrap-distance-bottom:0;mso-position-horizontal:absolute;mso-position-horizontal-relative:text;mso-position-vertical:absolute;mso-position-vertical-relative:text;v-text-anchor:top" o:gfxdata="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" stroked="f">
+              <v:shape w14:anchorId="08D8B90F" id="Szövegdoboz 41" o:spid="_x0000_s1045" type="#_x0000_t202" style="position:absolute;left:0;text-align:left;margin-left:-3.3pt;margin-top:269.5pt;width:401.9pt;height:.05pt;z-index:251699200;visibility:visible;mso-wrap-style:square;mso-width-percent:0;mso-wrap-distance-left:9pt;mso-wrap-distance-top:0;mso-wrap-distance-right:9pt;mso-wrap-distance-bottom:0;mso-position-horizontal:absolute;mso-position-horizontal-relative:text;mso-position-vertical:absolute;mso-position-vertical-relative:text;mso-width-percent:0;mso-width-relative:margin;v-text-anchor:top" o:gfxdata="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" stroked="f">
                 <v:textbox style="mso-fit-shape-to-text:t" inset="0,0,0,0">
                   <w:txbxContent>
                     <w:p>
@@ -11357,16 +11558,16 @@
           <w:lang w:eastAsia="hu-HU" w:bidi="ug-CN"/>
         </w:rPr>
         <w:drawing>
-          <wp:anchor distT="0" distB="0" distL="114300" distR="114300" simplePos="0" relativeHeight="251671552" behindDoc="0" locked="0" layoutInCell="1" allowOverlap="1" wp14:anchorId="2A7D924C" wp14:editId="2E62480D">
+          <wp:anchor distT="0" distB="0" distL="114300" distR="114300" simplePos="0" relativeHeight="251671552" behindDoc="0" locked="0" layoutInCell="1" allowOverlap="1" wp14:anchorId="1F7C9577" wp14:editId="097EB09A">
             <wp:simplePos x="0" y="0"/>
             <wp:positionH relativeFrom="column">
-              <wp:posOffset>-38100</wp:posOffset>
+              <wp:posOffset>-41910</wp:posOffset>
             </wp:positionH>
             <wp:positionV relativeFrom="paragraph">
-              <wp:posOffset>1093470</wp:posOffset>
+              <wp:posOffset>890905</wp:posOffset>
             </wp:positionV>
-            <wp:extent cx="5719445" cy="2527300"/>
-            <wp:effectExtent l="0" t="0" r="0" b="6350"/>
+            <wp:extent cx="5104130" cy="2527300"/>
+            <wp:effectExtent l="0" t="0" r="1270" b="6350"/>
             <wp:wrapTopAndBottom/>
             <wp:docPr id="7" name="Kép 7" descr="2.9"/>
             <wp:cNvGraphicFramePr>
@@ -11397,7 +11598,7 @@
                   <pic:spPr bwMode="auto">
                     <a:xfrm>
                       <a:off x="0" y="0"/>
-                      <a:ext cx="5719445" cy="2527300"/>
+                      <a:ext cx="5104130" cy="2527300"/>
                     </a:xfrm>
                     <a:prstGeom prst="rect">
                       <a:avLst/>
@@ -11410,6 +11611,9 @@
                 </pic:pic>
               </a:graphicData>
             </a:graphic>
+            <wp14:sizeRelH relativeFrom="margin">
+              <wp14:pctWidth>0</wp14:pctWidth>
+            </wp14:sizeRelH>
           </wp:anchor>
         </w:drawing>
       </w:r>
@@ -11426,7 +11630,7 @@
       <w:pPr>
         <w:pStyle w:val="Cmsor1"/>
       </w:pPr>
-      <w:bookmarkStart w:id="38" w:name="_Toc529115396"/>
+      <w:bookmarkStart w:id="38" w:name="_Toc529301259"/>
       <w:r>
         <w:rPr>
           <w:rFonts w:eastAsia="Cambria"/>
@@ -11446,7 +11650,7 @@
       <w:pPr>
         <w:pStyle w:val="Cmsor2"/>
       </w:pPr>
-      <w:bookmarkStart w:id="39" w:name="_Toc529115397"/>
+      <w:bookmarkStart w:id="39" w:name="_Toc529301260"/>
       <w:r>
         <w:rPr>
           <w:rFonts w:eastAsia="Cambria"/>
@@ -11480,7 +11684,7 @@
       <w:pPr>
         <w:pStyle w:val="Cmsor2"/>
       </w:pPr>
-      <w:bookmarkStart w:id="40" w:name="_Toc529115398"/>
+      <w:bookmarkStart w:id="40" w:name="_Toc529301261"/>
       <w:r>
         <w:rPr>
           <w:rFonts w:eastAsia="Cambria"/>
@@ -11498,21 +11702,11 @@
       <w:pPr>
         <w:pStyle w:val="Kpalrs"/>
       </w:pPr>
-      <w:r>
-        <w:fldChar w:fldCharType="begin"/>
-      </w:r>
-      <w:r>
-        <w:instrText xml:space="preserve"> SEQ táblázat \* ARABIC </w:instrText>
-      </w:r>
-      <w:r>
-        <w:fldChar w:fldCharType="separate"/>
-      </w:r>
-      <w:r>
-        <w:t>2</w:t>
-      </w:r>
-      <w:r>
-        <w:fldChar w:fldCharType="end"/>
-      </w:r>
+      <w:fldSimple w:instr=" SEQ táblázat \* ARABIC ">
+        <w:r>
+          <w:t>2</w:t>
+        </w:r>
+      </w:fldSimple>
       <w:r>
         <w:t>. táblázat - felhasználók DB tábla</w:t>
       </w:r>
@@ -11523,9 +11717,9 @@
         <w:tblLook w:val="04A0" w:firstRow="1" w:lastRow="0" w:firstColumn="1" w:lastColumn="0" w:noHBand="0" w:noVBand="1"/>
       </w:tblPr>
       <w:tblGrid>
-        <w:gridCol w:w="3005"/>
-        <w:gridCol w:w="3005"/>
-        <w:gridCol w:w="3006"/>
+        <w:gridCol w:w="2637"/>
+        <w:gridCol w:w="2804"/>
+        <w:gridCol w:w="2496"/>
       </w:tblGrid>
       <w:tr>
         <w:tc>
@@ -11767,22 +11961,11 @@
       <w:pPr>
         <w:pStyle w:val="Tablecaption"/>
       </w:pPr>
-      <w:r>
-        <w:lastRenderedPageBreak/>
-        <w:fldChar w:fldCharType="begin"/>
-      </w:r>
-      <w:r>
-        <w:instrText xml:space="preserve"> SEQ táblázat \* ARABIC </w:instrText>
-      </w:r>
-      <w:r>
-        <w:fldChar w:fldCharType="separate"/>
-      </w:r>
-      <w:r>
-        <w:t>3</w:t>
-      </w:r>
-      <w:r>
-        <w:fldChar w:fldCharType="end"/>
-      </w:r>
+      <w:fldSimple w:instr=" SEQ táblázat \* ARABIC ">
+        <w:r>
+          <w:t>3</w:t>
+        </w:r>
+      </w:fldSimple>
       <w:r>
         <w:t>. táblázat - szerepkörök DB tábla</w:t>
       </w:r>
@@ -11794,7 +11977,7 @@
         <w:tblLook w:val="04A0" w:firstRow="1" w:lastRow="0" w:firstColumn="1" w:lastColumn="0" w:noHBand="0" w:noVBand="1"/>
       </w:tblPr>
       <w:tblGrid>
-        <w:gridCol w:w="9026"/>
+        <w:gridCol w:w="7937"/>
       </w:tblGrid>
       <w:tr>
         <w:trPr>
@@ -12098,21 +12281,11 @@
       <w:pPr>
         <w:pStyle w:val="Kpalrs"/>
       </w:pPr>
-      <w:r>
-        <w:fldChar w:fldCharType="begin"/>
-      </w:r>
-      <w:r>
-        <w:instrText xml:space="preserve"> SEQ táblázat \* ARABIC </w:instrText>
-      </w:r>
-      <w:r>
-        <w:fldChar w:fldCharType="separate"/>
-      </w:r>
-      <w:r>
-        <w:t>4</w:t>
-      </w:r>
-      <w:r>
-        <w:fldChar w:fldCharType="end"/>
-      </w:r>
+      <w:fldSimple w:instr=" SEQ táblázat \* ARABIC ">
+        <w:r>
+          <w:t>4</w:t>
+        </w:r>
+      </w:fldSimple>
       <w:r>
         <w:t>. táblázat - felhasználó és szerepkör összekötő DB tábla</w:t>
       </w:r>
@@ -12200,32 +12373,22 @@
         <w:t>A “users_roles” tábla, ahogy azt a neve is mutatja, kapcsolja össze a users és a roles táblánkat. Minden elem tartalmaz egy ID-t és egy</w:t>
       </w:r>
       <w:r>
-        <w:t xml:space="preserve"> user_id role_id párt, ami megadja, hogy az adott ID-val rendelkező user, melyik ID-val ellátott szerepkörhöz tartozik.</w:t>
-      </w:r>
-      <w:r>
-        <w:br w:type="page"/>
+        <w:t xml:space="preserve"> user_id role_id párt, ami </w:t>
+      </w:r>
+      <w:r>
+        <w:lastRenderedPageBreak/>
+        <w:t>megadja, hogy az adott ID-val rendelkező user, melyik ID-val ellátott szerepkörhöz tartozik.</w:t>
       </w:r>
     </w:p>
     <w:p>
       <w:pPr>
         <w:pStyle w:val="Kpalrs"/>
       </w:pPr>
-      <w:r>
-        <w:lastRenderedPageBreak/>
-        <w:fldChar w:fldCharType="begin"/>
-      </w:r>
-      <w:r>
-        <w:instrText xml:space="preserve"> SEQ táblázat \* ARABIC </w:instrText>
-      </w:r>
-      <w:r>
-        <w:fldChar w:fldCharType="separate"/>
-      </w:r>
-      <w:r>
-        <w:t>5</w:t>
-      </w:r>
-      <w:r>
-        <w:fldChar w:fldCharType="end"/>
-      </w:r>
+      <w:fldSimple w:instr=" SEQ táblázat \* ARABIC ">
+        <w:r>
+          <w:t>5</w:t>
+        </w:r>
+      </w:fldSimple>
       <w:r>
         <w:t>. táblázat - időpontok DB tábla</w:t>
       </w:r>
@@ -12236,9 +12399,9 @@
         <w:tblLook w:val="0420" w:firstRow="1" w:lastRow="0" w:firstColumn="0" w:lastColumn="0" w:noHBand="0" w:noVBand="1"/>
       </w:tblPr>
       <w:tblGrid>
-        <w:gridCol w:w="3005"/>
-        <w:gridCol w:w="3005"/>
-        <w:gridCol w:w="3006"/>
+        <w:gridCol w:w="2855"/>
+        <w:gridCol w:w="2575"/>
+        <w:gridCol w:w="2507"/>
       </w:tblGrid>
       <w:tr>
         <w:tc>
@@ -12463,21 +12626,11 @@
       <w:pPr>
         <w:pStyle w:val="Kpalrs"/>
       </w:pPr>
-      <w:r>
-        <w:fldChar w:fldCharType="begin"/>
-      </w:r>
-      <w:r>
-        <w:instrText xml:space="preserve"> SEQ táblázat \* ARABIC </w:instrText>
-      </w:r>
-      <w:r>
-        <w:fldChar w:fldCharType="separate"/>
-      </w:r>
-      <w:r>
-        <w:t>6</w:t>
-      </w:r>
-      <w:r>
-        <w:fldChar w:fldCharType="end"/>
-      </w:r>
+      <w:fldSimple w:instr=" SEQ táblázat \* ARABIC ">
+        <w:r>
+          <w:t>6</w:t>
+        </w:r>
+      </w:fldSimple>
       <w:r>
         <w:t>. táblázat - foglalások DB tábla</w:t>
       </w:r>
@@ -12488,9 +12641,9 @@
         <w:tblLook w:val="04A0" w:firstRow="1" w:lastRow="0" w:firstColumn="1" w:lastColumn="0" w:noHBand="0" w:noVBand="1"/>
       </w:tblPr>
       <w:tblGrid>
-        <w:gridCol w:w="3005"/>
-        <w:gridCol w:w="3005"/>
-        <w:gridCol w:w="3006"/>
+        <w:gridCol w:w="2814"/>
+        <w:gridCol w:w="2565"/>
+        <w:gridCol w:w="2558"/>
       </w:tblGrid>
       <w:tr>
         <w:tc>
@@ -12620,7 +12773,7 @@
       <w:pPr>
         <w:pStyle w:val="Cmsor2"/>
       </w:pPr>
-      <w:bookmarkStart w:id="41" w:name="_Toc529115399"/>
+      <w:bookmarkStart w:id="41" w:name="_Toc529301262"/>
       <w:r>
         <w:rPr>
           <w:rFonts w:eastAsia="Calibri"/>
@@ -12640,7 +12793,7 @@
           <w:lang w:eastAsia="hu-HU" w:bidi="ug-CN"/>
         </w:rPr>
         <w:drawing>
-          <wp:inline distT="0" distB="0" distL="0" distR="0" wp14:anchorId="0B72D76B" wp14:editId="4FBEDC4B">
+          <wp:inline distT="0" distB="0" distL="0" distR="0" wp14:anchorId="5C49CA87" wp14:editId="15EB7AEE">
             <wp:extent cx="5731510" cy="3228975"/>
             <wp:effectExtent l="0" t="0" r="0" b="0"/>
             <wp:docPr id="1" name="Kép 1"/>
@@ -12686,21 +12839,11 @@
       <w:pPr>
         <w:pStyle w:val="Kpalrs"/>
       </w:pPr>
-      <w:r>
-        <w:fldChar w:fldCharType="begin"/>
-      </w:r>
-      <w:r>
-        <w:instrText xml:space="preserve"> SEQ ábra \* ARABIC </w:instrText>
-      </w:r>
-      <w:r>
-        <w:fldChar w:fldCharType="separate"/>
-      </w:r>
-      <w:r>
-        <w:t>21</w:t>
-      </w:r>
-      <w:r>
-        <w:fldChar w:fldCharType="end"/>
-      </w:r>
+      <w:fldSimple w:instr=" SEQ ábra \* ARABIC ">
+        <w:r>
+          <w:t>21</w:t>
+        </w:r>
+      </w:fldSimple>
       <w:r>
         <w:t>. ábra - adatbázis részlet</w:t>
       </w:r>
@@ -12719,7 +12862,7 @@
       <w:pPr>
         <w:pStyle w:val="Cmsor1"/>
       </w:pPr>
-      <w:bookmarkStart w:id="42" w:name="_Toc529115400"/>
+      <w:bookmarkStart w:id="42" w:name="_Toc529301263"/>
       <w:r>
         <w:lastRenderedPageBreak/>
         <w:t>Aktuális program</w:t>
@@ -12741,9 +12884,9 @@
           <w:lang w:eastAsia="hu-HU" w:bidi="ug-CN"/>
         </w:rPr>
         <w:drawing>
-          <wp:inline distT="0" distB="0" distL="0" distR="0" wp14:anchorId="6815FA77" wp14:editId="2E36A38A">
-            <wp:extent cx="5732145" cy="3111500"/>
-            <wp:effectExtent l="19050" t="19050" r="20955" b="12700"/>
+          <wp:inline distT="0" distB="0" distL="0" distR="0" wp14:anchorId="05D7C6CB" wp14:editId="41F2146A">
+            <wp:extent cx="5001004" cy="2714625"/>
+            <wp:effectExtent l="19050" t="19050" r="28575" b="9525"/>
             <wp:docPr id="47" name="Kép 47" descr="időpontfoglalás_1"/>
             <wp:cNvGraphicFramePr>
               <a:graphicFrameLocks xmlns:a="http://schemas.openxmlformats.org/drawingml/2006/main" noChangeAspect="1"/>
@@ -12773,7 +12916,7 @@
                   <pic:spPr bwMode="auto">
                     <a:xfrm>
                       <a:off x="0" y="0"/>
-                      <a:ext cx="5732145" cy="3111500"/>
+                      <a:ext cx="5004319" cy="2716425"/>
                     </a:xfrm>
                     <a:prstGeom prst="rect">
                       <a:avLst/>
@@ -12800,24 +12943,19 @@
       <w:pPr>
         <w:pStyle w:val="Kpalrs"/>
       </w:pPr>
-      <w:r>
-        <w:fldChar w:fldCharType="begin"/>
-      </w:r>
-      <w:r>
-        <w:instrText xml:space="preserve"> SEQ ábra \* ARABIC </w:instrText>
-      </w:r>
-      <w:r>
-        <w:fldChar w:fldCharType="separate"/>
-      </w:r>
-      <w:r>
-        <w:t>22</w:t>
-      </w:r>
-      <w:r>
-        <w:fldChar w:fldCharType="end"/>
-      </w:r>
+      <w:fldSimple w:instr=" SEQ ábra \* ARABIC ">
+        <w:r>
+          <w:t>22</w:t>
+        </w:r>
+      </w:fldSimple>
       <w:r>
         <w:t>. ábra - aktuális program: dátum kiválasztás</w:t>
       </w:r>
+    </w:p>
+    <w:p>
+      <w:pPr>
+        <w:pStyle w:val="Kpalrs"/>
+      </w:pPr>
       <w:r>
         <w:br w:type="page"/>
       </w:r>
@@ -12838,9 +12976,9 @@
           <w:lang w:eastAsia="hu-HU" w:bidi="ug-CN"/>
         </w:rPr>
         <w:drawing>
-          <wp:inline distT="0" distB="0" distL="0" distR="0" wp14:anchorId="012CA5BA" wp14:editId="28DE73B7">
-            <wp:extent cx="5718175" cy="3712210"/>
-            <wp:effectExtent l="19050" t="19050" r="15875" b="21590"/>
+          <wp:inline distT="0" distB="0" distL="0" distR="0" wp14:anchorId="7F0608F6" wp14:editId="2592B922">
+            <wp:extent cx="4973815" cy="3228975"/>
+            <wp:effectExtent l="19050" t="19050" r="17780" b="9525"/>
             <wp:docPr id="46" name="Kép 46" descr="időpontfoglalás_2"/>
             <wp:cNvGraphicFramePr>
               <a:graphicFrameLocks xmlns:a="http://schemas.openxmlformats.org/drawingml/2006/main" noChangeAspect="1"/>
@@ -12870,7 +13008,7 @@
                   <pic:spPr bwMode="auto">
                     <a:xfrm>
                       <a:off x="0" y="0"/>
-                      <a:ext cx="5718175" cy="3712210"/>
+                      <a:ext cx="4975850" cy="3230296"/>
                     </a:xfrm>
                     <a:prstGeom prst="rect">
                       <a:avLst/>
@@ -12897,21 +13035,11 @@
       <w:pPr>
         <w:pStyle w:val="Kpalrs"/>
       </w:pPr>
-      <w:r>
-        <w:fldChar w:fldCharType="begin"/>
-      </w:r>
-      <w:r>
-        <w:instrText xml:space="preserve"> SEQ ábra \* ARABIC </w:instrText>
-      </w:r>
-      <w:r>
-        <w:fldChar w:fldCharType="separate"/>
-      </w:r>
-      <w:r>
-        <w:t>23</w:t>
-      </w:r>
-      <w:r>
-        <w:fldChar w:fldCharType="end"/>
-      </w:r>
+      <w:fldSimple w:instr=" SEQ ábra \* ARABIC ">
+        <w:r>
+          <w:t>23</w:t>
+        </w:r>
+      </w:fldSimple>
       <w:r>
         <w:t>. ábra - aktuális program: időpont foglalás</w:t>
       </w:r>
@@ -12946,8 +13074,8 @@
           <w:lang w:eastAsia="hu-HU" w:bidi="ug-CN"/>
         </w:rPr>
         <w:drawing>
-          <wp:inline distT="0" distB="0" distL="0" distR="0" wp14:anchorId="7909EE39" wp14:editId="0D04F5A3">
-            <wp:extent cx="5724525" cy="2990850"/>
+          <wp:inline distT="0" distB="0" distL="0" distR="0" wp14:anchorId="08D51942" wp14:editId="7236AC86">
+            <wp:extent cx="4867275" cy="2990850"/>
             <wp:effectExtent l="19050" t="19050" r="28575" b="19050"/>
             <wp:docPr id="42" name="Kép 42" descr="időpontfoglalás_3"/>
             <wp:cNvGraphicFramePr>
@@ -12978,7 +13106,7 @@
                   <pic:spPr bwMode="auto">
                     <a:xfrm>
                       <a:off x="0" y="0"/>
-                      <a:ext cx="5724525" cy="2990850"/>
+                      <a:ext cx="4867275" cy="2990850"/>
                     </a:xfrm>
                     <a:prstGeom prst="rect">
                       <a:avLst/>
@@ -13006,21 +13134,11 @@
       <w:pPr>
         <w:pStyle w:val="Kpalrs"/>
       </w:pPr>
-      <w:r>
-        <w:fldChar w:fldCharType="begin"/>
-      </w:r>
-      <w:r>
-        <w:instrText xml:space="preserve"> SEQ ábra \* ARABIC </w:instrText>
-      </w:r>
-      <w:r>
-        <w:fldChar w:fldCharType="separate"/>
-      </w:r>
-      <w:r>
-        <w:t>24</w:t>
-      </w:r>
-      <w:r>
-        <w:fldChar w:fldCharType="end"/>
-      </w:r>
+      <w:fldSimple w:instr=" SEQ ábra \* ARABIC ">
+        <w:r>
+          <w:t>24</w:t>
+        </w:r>
+      </w:fldSimple>
       <w:r>
         <w:t>. ábra - aktuális program: foglalás adatainak részletezése</w:t>
       </w:r>
@@ -13044,9 +13162,9 @@
         </w:rPr>
         <w:lastRenderedPageBreak/>
         <w:drawing>
-          <wp:inline distT="0" distB="0" distL="0" distR="0" wp14:anchorId="12501FE5" wp14:editId="26E45814">
-            <wp:extent cx="5724525" cy="2905125"/>
-            <wp:effectExtent l="19050" t="19050" r="28575" b="28575"/>
+          <wp:inline distT="0" distB="0" distL="0" distR="0" wp14:anchorId="36858FAF" wp14:editId="3CE601EB">
+            <wp:extent cx="4936230" cy="2505075"/>
+            <wp:effectExtent l="19050" t="19050" r="17145" b="9525"/>
             <wp:docPr id="43" name="Kép 43" descr="időpontkezelés"/>
             <wp:cNvGraphicFramePr>
               <a:graphicFrameLocks xmlns:a="http://schemas.openxmlformats.org/drawingml/2006/main" noChangeAspect="1"/>
@@ -13076,7 +13194,7 @@
                   <pic:spPr bwMode="auto">
                     <a:xfrm>
                       <a:off x="0" y="0"/>
-                      <a:ext cx="5724525" cy="2905125"/>
+                      <a:ext cx="4940064" cy="2507021"/>
                     </a:xfrm>
                     <a:prstGeom prst="rect">
                       <a:avLst/>
@@ -13103,21 +13221,11 @@
       <w:pPr>
         <w:pStyle w:val="Kpalrs"/>
       </w:pPr>
-      <w:r>
-        <w:fldChar w:fldCharType="begin"/>
-      </w:r>
-      <w:r>
-        <w:instrText xml:space="preserve"> SEQ ábra \* ARABIC </w:instrText>
-      </w:r>
-      <w:r>
-        <w:fldChar w:fldCharType="separate"/>
-      </w:r>
-      <w:r>
-        <w:t>25</w:t>
-      </w:r>
-      <w:r>
-        <w:fldChar w:fldCharType="end"/>
-      </w:r>
+      <w:fldSimple w:instr=" SEQ ábra \* ARABIC ">
+        <w:r>
+          <w:t>25</w:t>
+        </w:r>
+      </w:fldSimple>
       <w:r>
         <w:t>. ábra - aktuális program: foglalásaink megjelenítése</w:t>
       </w:r>
@@ -13132,7 +13240,7 @@
         </w:rPr>
         <w:br w:type="page"/>
       </w:r>
-      <w:bookmarkStart w:id="43" w:name="_Toc529115401"/>
+      <w:bookmarkStart w:id="43" w:name="_Toc529301264"/>
       <w:r>
         <w:rPr>
           <w:rFonts w:eastAsia="Calibri"/>
@@ -13228,6 +13336,8 @@
       <w:r>
         <w:t>A dokumentáció végén feltűntetett irodalomjegyzék tartalmazza, hogy mely oldalak szolgáltak segítségül a felkészüléshez, és melyik könyveket érdemes olvasni, ha szeretnék fejlődni az ASP.NET-hez kapcsolódó nyelvek használatában.</w:t>
       </w:r>
+    </w:p>
+    <w:p>
       <w:r>
         <w:br w:type="page"/>
       </w:r>
@@ -13236,7 +13346,7 @@
       <w:pPr>
         <w:pStyle w:val="Cmsor1"/>
       </w:pPr>
-      <w:bookmarkStart w:id="44" w:name="_Toc529115402"/>
+      <w:bookmarkStart w:id="44" w:name="_Toc529301265"/>
       <w:r>
         <w:lastRenderedPageBreak/>
         <w:t>Jövőkép</w:t>
@@ -13310,7 +13420,7 @@
       <w:pPr>
         <w:pStyle w:val="Cmsor1"/>
       </w:pPr>
-      <w:bookmarkStart w:id="45" w:name="_Toc529115403"/>
+      <w:bookmarkStart w:id="45" w:name="_Toc529301266"/>
       <w:r>
         <w:rPr>
           <w:rFonts w:eastAsia="Cambria"/>
@@ -13321,16 +13431,25 @@
       <w:bookmarkEnd w:id="45"/>
     </w:p>
     <w:p>
+      <w:pPr>
+        <w:ind w:firstLine="0"/>
+      </w:pPr>
       <w:r>
         <w:t>[1]https://en.wikipedia.org/wiki/ASP.NET</w:t>
       </w:r>
     </w:p>
     <w:p>
+      <w:pPr>
+        <w:ind w:firstLine="0"/>
+      </w:pPr>
       <w:r>
         <w:t xml:space="preserve">[2]https://docs.microsoft.com/en-us/aspnet/mvc/overview/getting-started/introduction/ </w:t>
       </w:r>
     </w:p>
     <w:p>
+      <w:pPr>
+        <w:ind w:firstLine="0"/>
+      </w:pPr>
       <w:r>
         <w:t>[3]</w:t>
       </w:r>
@@ -13345,6 +13464,7 @@
     </w:p>
     <w:p>
       <w:pPr>
+        <w:ind w:firstLine="0"/>
         <w:rPr>
           <w:rStyle w:val="Hiperhivatkozs"/>
         </w:rPr>
@@ -13363,6 +13483,7 @@
     </w:p>
     <w:p>
       <w:pPr>
+        <w:ind w:firstLine="0"/>
         <w:rPr>
           <w:rStyle w:val="Hiperhivatkozs"/>
         </w:rPr>
@@ -13380,16 +13501,25 @@
       </w:hyperlink>
     </w:p>
     <w:p>
+      <w:pPr>
+        <w:ind w:firstLine="0"/>
+      </w:pPr>
       <w:r>
         <w:t>[6] O’Reilly Media – Programing C#</w:t>
       </w:r>
     </w:p>
     <w:p>
+      <w:pPr>
+        <w:ind w:firstLine="0"/>
+      </w:pPr>
       <w:r>
         <w:t>[7] O’Reilly Media – Modern JavaScript</w:t>
       </w:r>
     </w:p>
     <w:p>
+      <w:pPr>
+        <w:ind w:firstLine="0"/>
+      </w:pPr>
       <w:r>
         <w:t>[8] O’Reilly Media - HTML: The Definitive Guide</w:t>
       </w:r>
@@ -13398,7 +13528,7 @@
     <w:sectPr>
       <w:footerReference w:type="default" r:id="rId39"/>
       <w:pgSz w:w="11906" w:h="16838"/>
-      <w:pgMar w:top="1440" w:right="1440" w:bottom="1440" w:left="1440" w:header="708" w:footer="708" w:gutter="0"/>
+      <w:pgMar w:top="1701" w:right="1701" w:bottom="1701" w:left="1701" w:header="709" w:footer="709" w:gutter="567"/>
       <w:cols w:space="708"/>
       <w:docGrid w:linePitch="360"/>
     </w:sectPr>
@@ -13459,6 +13589,7 @@
         <w:docPartUnique/>
       </w:docPartObj>
     </w:sdtPr>
+    <w:sdtEndPr/>
     <w:sdtContent>
       <w:p>
         <w:pPr>
@@ -13477,7 +13608,7 @@
           <w:rPr>
             <w:noProof/>
           </w:rPr>
-          <w:t>8</w:t>
+          <w:t>6</w:t>
         </w:r>
         <w:r>
           <w:fldChar w:fldCharType="end"/>
@@ -14490,7 +14621,7 @@
     <w:link w:val="Cmsor1Char"/>
     <w:uiPriority w:val="9"/>
     <w:qFormat/>
-    <w:rsid w:val="00FC24DB"/>
+    <w:rsid w:val="00714099"/>
     <w:pPr>
       <w:keepNext/>
       <w:numPr>
@@ -14501,11 +14632,11 @@
       <w:outlineLvl w:val="0"/>
     </w:pPr>
     <w:rPr>
-      <w:rFonts w:asciiTheme="majorHAnsi" w:eastAsia="Times New Roman" w:hAnsiTheme="majorHAnsi"/>
+      <w:rFonts w:ascii="Arial" w:eastAsia="Times New Roman" w:hAnsi="Arial"/>
       <w:b/>
       <w:bCs/>
       <w:kern w:val="32"/>
-      <w:sz w:val="38"/>
+      <w:sz w:val="28"/>
       <w:szCs w:val="32"/>
     </w:rPr>
   </w:style>
@@ -14517,7 +14648,7 @@
     <w:uiPriority w:val="9"/>
     <w:unhideWhenUsed/>
     <w:qFormat/>
-    <w:rsid w:val="00324DB5"/>
+    <w:rsid w:val="00714099"/>
     <w:pPr>
       <w:keepNext/>
       <w:numPr>
@@ -14529,11 +14660,10 @@
       <w:outlineLvl w:val="1"/>
     </w:pPr>
     <w:rPr>
-      <w:rFonts w:asciiTheme="majorHAnsi" w:eastAsia="Times New Roman" w:hAnsiTheme="majorHAnsi"/>
+      <w:rFonts w:ascii="Arial" w:eastAsia="Times New Roman" w:hAnsi="Arial"/>
       <w:b/>
       <w:bCs/>
       <w:iCs/>
-      <w:sz w:val="32"/>
       <w:szCs w:val="28"/>
     </w:rPr>
   </w:style>
@@ -14545,7 +14675,7 @@
     <w:uiPriority w:val="9"/>
     <w:unhideWhenUsed/>
     <w:qFormat/>
-    <w:rsid w:val="004439DC"/>
+    <w:rsid w:val="00714099"/>
     <w:pPr>
       <w:keepNext/>
       <w:numPr>
@@ -14556,11 +14686,10 @@
       <w:outlineLvl w:val="2"/>
     </w:pPr>
     <w:rPr>
-      <w:rFonts w:asciiTheme="majorHAnsi" w:eastAsia="Times New Roman" w:hAnsiTheme="majorHAnsi"/>
+      <w:rFonts w:ascii="Arial" w:eastAsia="Times New Roman" w:hAnsi="Arial"/>
       <w:b/>
       <w:bCs/>
       <w:i/>
-      <w:sz w:val="26"/>
       <w:szCs w:val="26"/>
     </w:rPr>
   </w:style>
@@ -14819,13 +14948,13 @@
     <w:basedOn w:val="Bekezdsalapbettpusa"/>
     <w:link w:val="Cmsor1"/>
     <w:uiPriority w:val="9"/>
-    <w:rsid w:val="00FC24DB"/>
+    <w:rsid w:val="00714099"/>
     <w:rPr>
-      <w:rFonts w:asciiTheme="majorHAnsi" w:eastAsia="Times New Roman" w:hAnsiTheme="majorHAnsi" w:cs="Times New Roman"/>
+      <w:rFonts w:ascii="Arial" w:eastAsia="Times New Roman" w:hAnsi="Arial" w:cs="Times New Roman"/>
       <w:b/>
       <w:bCs/>
       <w:kern w:val="32"/>
-      <w:sz w:val="38"/>
+      <w:sz w:val="28"/>
       <w:szCs w:val="32"/>
     </w:rPr>
   </w:style>
@@ -14855,13 +14984,13 @@
     <w:basedOn w:val="Bekezdsalapbettpusa"/>
     <w:link w:val="Cmsor2"/>
     <w:uiPriority w:val="9"/>
-    <w:rsid w:val="00324DB5"/>
+    <w:rsid w:val="00714099"/>
     <w:rPr>
-      <w:rFonts w:asciiTheme="majorHAnsi" w:eastAsia="Times New Roman" w:hAnsiTheme="majorHAnsi" w:cs="Times New Roman"/>
+      <w:rFonts w:ascii="Arial" w:eastAsia="Times New Roman" w:hAnsi="Arial" w:cs="Times New Roman"/>
       <w:b/>
       <w:bCs/>
       <w:iCs/>
-      <w:sz w:val="32"/>
+      <w:sz w:val="24"/>
       <w:szCs w:val="28"/>
     </w:rPr>
   </w:style>
@@ -14870,13 +14999,13 @@
     <w:basedOn w:val="Bekezdsalapbettpusa"/>
     <w:link w:val="Cmsor3"/>
     <w:uiPriority w:val="9"/>
-    <w:rsid w:val="004439DC"/>
+    <w:rsid w:val="00714099"/>
     <w:rPr>
-      <w:rFonts w:asciiTheme="majorHAnsi" w:eastAsia="Times New Roman" w:hAnsiTheme="majorHAnsi" w:cs="Times New Roman"/>
+      <w:rFonts w:ascii="Arial" w:eastAsia="Times New Roman" w:hAnsi="Arial" w:cs="Times New Roman"/>
       <w:b/>
       <w:bCs/>
       <w:i/>
-      <w:sz w:val="26"/>
+      <w:sz w:val="24"/>
       <w:szCs w:val="26"/>
     </w:rPr>
   </w:style>
@@ -15943,7 +16072,6 @@
     <w:next w:val="Norml"/>
     <w:autoRedefine/>
     <w:uiPriority w:val="39"/>
-    <w:semiHidden/>
     <w:unhideWhenUsed/>
     <w:locked/>
     <w:rsid w:val="009A4411"/>
@@ -15957,7 +16085,6 @@
     <w:next w:val="Norml"/>
     <w:autoRedefine/>
     <w:uiPriority w:val="39"/>
-    <w:semiHidden/>
     <w:unhideWhenUsed/>
     <w:locked/>
     <w:rsid w:val="009A4411"/>
@@ -15972,7 +16099,6 @@
     <w:next w:val="Norml"/>
     <w:autoRedefine/>
     <w:uiPriority w:val="39"/>
-    <w:semiHidden/>
     <w:unhideWhenUsed/>
     <w:locked/>
     <w:rsid w:val="009A4411"/>
@@ -16287,7 +16413,7 @@
 </file>
 
 <file path=customXml/itemProps1.xml><?xml version="1.0" encoding="utf-8"?>
-<ds:datastoreItem xmlns:ds="http://schemas.openxmlformats.org/officeDocument/2006/customXml" ds:itemID="{CA7972CF-CD9C-4210-ADAD-5D0289A9F4AC}">
+<ds:datastoreItem xmlns:ds="http://schemas.openxmlformats.org/officeDocument/2006/customXml" ds:itemID="{075CB8E7-5C4B-4AC9-9E59-63180A8CFEF2}">
   <ds:schemaRefs>
     <ds:schemaRef ds:uri="http://schemas.openxmlformats.org/officeDocument/2006/bibliography"/>
   </ds:schemaRefs>

--- a/Tervezes II/Szakdolgozat_v6.docx
+++ b/Tervezes II/Szakdolgozat_v6.docx
@@ -4162,37 +4162,6 @@
     <w:p>
       <w:r>
         <w:t>Az első fejezetben lesz szó magának a projektnek a leírásáról, és annak részletes feladatköreiről, amiket el kell tudnia végezni.</w:t>
-      </w:r>
-    </w:p>
-    <w:p>
-      <w:r>
-        <w:t>A második fejezet felsorolja az általam használt technológiákat, milyen programban dolgozom, milyen keretrendszert használok, és ezeknek melyik részeit használom ki, a feladatom megkönnyítésének érdekében.</w:t>
-      </w:r>
-    </w:p>
-    <w:p>
-      <w:r>
-        <w:t>A harmadik fejezetben megismerkedünk, az általam használt programnyelvekkel, amiknek segítségével megfogom írni a háttérprogramot, ami később az elkészült rendszer alapjául szolgál majd.</w:t>
-      </w:r>
-    </w:p>
-    <w:p>
-      <w:r>
-        <w:t>A negyedik fejezetben leírom, hogy hogyan terveztem megvalósítani a projektet, milyen lépésekből áll, és ezeket, hogyan szerettem volna ütemezni.</w:t>
-      </w:r>
-    </w:p>
-    <w:p>
-      <w:r>
-        <w:t>Az ötödik fejezet tartalmazza a grafikai terveket, így képzelem el a programom megjelenését a jövőben, és minden képhez tartozik egy magyarázat is, hogy az aktuális képen pontosan mi és hogyan zajlik, ezáltal kapunk egy leírást a rendszer általános működéséről is.</w:t>
-      </w:r>
-    </w:p>
-    <w:p>
-      <w:r>
-        <w:lastRenderedPageBreak/>
-        <w:t>A hatodik fejezet leírja az adatbázissal kapcsolatos terveimet, milyen táblákat szeretnék létrehozni, ezeknek mi a szerepe, és milyen kapcsolatban állnak egymással.</w:t>
-      </w:r>
-    </w:p>
-    <w:p>
-      <w:r>
-        <w:t>A hetedik fejezet tartalmazza az általam felhasznált forrásokat, amiknek segítségével elkészítem a feladatomat, és amik használatával pontosabb információt tudok megadni ebben a dokumentációban, az adott nyelvekről és programokról.</w:t>
       </w:r>
     </w:p>
     <w:p/>
@@ -4582,21 +4551,11 @@
       <w:pPr>
         <w:pStyle w:val="Kpalrs"/>
       </w:pPr>
-      <w:r>
-        <w:fldChar w:fldCharType="begin"/>
-      </w:r>
-      <w:r>
-        <w:instrText xml:space="preserve"> SEQ ábra \* ARABIC </w:instrText>
-      </w:r>
-      <w:r>
-        <w:fldChar w:fldCharType="separate"/>
-      </w:r>
-      <w:r>
-        <w:t>1</w:t>
-      </w:r>
-      <w:r>
-        <w:fldChar w:fldCharType="end"/>
-      </w:r>
+      <w:fldSimple w:instr=" SEQ ábra \* ARABIC ">
+        <w:r>
+          <w:t>1</w:t>
+        </w:r>
+      </w:fldSimple>
       <w:r>
         <w:t xml:space="preserve">. ábra: </w:t>
       </w:r>
@@ -5023,6 +4982,10 @@
         <w:pStyle w:val="Figure"/>
       </w:pPr>
       <w:r>
+        <w:rPr>
+          <w:noProof/>
+          <w:lang w:eastAsia="hu-HU" w:bidi="ug-CN"/>
+        </w:rPr>
         <w:drawing>
           <wp:inline distT="0" distB="0" distL="0" distR="0" wp14:anchorId="4EA572A9" wp14:editId="3C2C9D61">
             <wp:extent cx="5039995" cy="2247452"/>
@@ -5124,9 +5087,6 @@
       <w:pPr>
         <w:pStyle w:val="Kpalrs"/>
       </w:pPr>
-      <w:r>
-        <w:br w:type="page"/>
-      </w:r>
     </w:p>
     <w:p>
       <w:pPr>
@@ -5137,82 +5097,82 @@
         <w:rPr>
           <w:rFonts w:eastAsia="Cambria"/>
         </w:rPr>
+        <w:t xml:space="preserve">Használt </w:t>
+      </w:r>
+      <w:r>
+        <w:rPr>
+          <w:rFonts w:eastAsia="Cambria"/>
+        </w:rPr>
+        <w:t>technológiák</w:t>
+      </w:r>
+      <w:bookmarkEnd w:id="8"/>
+    </w:p>
+    <w:p>
+      <w:pPr>
+        <w:pStyle w:val="Cmsor2"/>
+      </w:pPr>
+      <w:bookmarkStart w:id="9" w:name="_Toc530045719"/>
+      <w:r>
+        <w:t>Microsoft Visual Studio 2017</w:t>
+      </w:r>
+      <w:bookmarkEnd w:id="9"/>
+    </w:p>
+    <w:p>
+      <w:r>
+        <w:t xml:space="preserve">Az egyik általam választott program a Microsoft Visual Studio 2017, ami egy könnyen átlátható és felhasználóbarát fejlesztő környezet, ami rengetek programozási nyelvet támogat. A </w:t>
+      </w:r>
+      <w:r>
+        <w:t>támogatott nyelv</w:t>
+      </w:r>
+      <w:r>
+        <w:t xml:space="preserve">ek közé tartoznak például: C++, C#, JavaScript, jQuery, Java és a C programozási nyelv is. </w:t>
+      </w:r>
+    </w:p>
+    <w:p>
+      <w:r>
+        <w:t>A program számtalan beépített függvénnyel rendelkezik, amik lényegesen megkönnyítik a programozó életét, emellett fejlesztés közben a program felajánlja, hogy a megkezdett függvényt hogyan lehetne kiegészíteni, így</w:t>
+      </w:r>
+      <w:r>
+        <w:t>,</w:t>
+      </w:r>
+      <w:r>
+        <w:t xml:space="preserve"> ha valaki tudja, hogy mit szeretne csinálni, annak sokkal egyszerűbbé válik a kódolás. Az automatikus kiegészítésnek hála elég az Enter-t "ütögetni" és máris rendelkezésünkre áll a kívánt függvény.</w:t>
+      </w:r>
+    </w:p>
+    <w:p>
+      <w:pPr>
+        <w:pStyle w:val="Cmsor3"/>
+      </w:pPr>
+      <w:bookmarkStart w:id="10" w:name="_Toc530045720"/>
+      <w:r>
+        <w:rPr>
+          <w:rFonts w:eastAsia="Calibri"/>
+        </w:rPr>
         <w:lastRenderedPageBreak/>
-        <w:t xml:space="preserve">Használt </w:t>
-      </w:r>
-      <w:r>
-        <w:rPr>
-          <w:rFonts w:eastAsia="Cambria"/>
-        </w:rPr>
-        <w:t>technológiák</w:t>
-      </w:r>
-      <w:bookmarkEnd w:id="8"/>
+        <w:t>Microsoft Entity Framework</w:t>
+      </w:r>
+      <w:bookmarkEnd w:id="10"/>
+    </w:p>
+    <w:p>
+      <w:r>
+        <w:t xml:space="preserve"> </w:t>
+      </w:r>
+      <w:r>
+        <w:t>Első megjelenése 2008 augusztus 11-én volt, ekkor nagyon sok kritikát kapott a felhasználóktól, de a legújabb 5.0.0 verzió már egy sokak által használt keretrendszerré vált, amit kifejezetten a .NET-hez készítette. Ennek segítségével leegyszerűsíthetjük például az adatbázisaink létrehozását, vagy éppen frissíthetjük az SQL táblánkat miután a kódunkban megváltoztattuk az adattagjainkat. Megtalálható benne például egy adatforrás-specifikus kiszolgáló, leképzelés kiszolgáló de EDM elemző és nézet leképzés is.</w:t>
+      </w:r>
+      <w:r>
+        <w:t xml:space="preserve"> </w:t>
+      </w:r>
     </w:p>
     <w:p>
       <w:pPr>
         <w:pStyle w:val="Cmsor2"/>
       </w:pPr>
-      <w:bookmarkStart w:id="9" w:name="_Toc530045719"/>
-      <w:r>
-        <w:t>Microsoft Visual Studio 2017</w:t>
-      </w:r>
-      <w:bookmarkEnd w:id="9"/>
-    </w:p>
-    <w:p>
-      <w:r>
-        <w:t xml:space="preserve">Az egyik általam választott program a Microsoft Visual Studio 2017, ami egy könnyen átlátható és felhasználóbarát fejlesztő környezet, ami rengetek programozási nyelvet támogat. A </w:t>
-      </w:r>
-      <w:r>
-        <w:t>támogatott nyelv</w:t>
-      </w:r>
-      <w:r>
-        <w:t xml:space="preserve">ek közé tartoznak például: C++, C#, JavaScript, jQuery, Java és a C programozási nyelv is. </w:t>
-      </w:r>
-    </w:p>
-    <w:p>
-      <w:r>
-        <w:t>A program számtalan beépített függvénnyel rendelkezik, amik lényegesen megkönnyítik a programozó életét, emellett fejlesztés közben a program felajánlja, hogy a megkezdett függvényt hogyan lehetne kiegészíteni, így</w:t>
-      </w:r>
-      <w:r>
-        <w:t>,</w:t>
-      </w:r>
-      <w:r>
-        <w:t xml:space="preserve"> ha valaki tudja, hogy mit szeretne csinálni, annak sokkal egyszerűbbé válik a kódolás. Az automatikus kiegészítésnek hála elég az Enter-t "ütögetni" és máris rendelkezésünkre áll a kívánt függvény.</w:t>
-      </w:r>
-    </w:p>
-    <w:p>
-      <w:pPr>
-        <w:pStyle w:val="Cmsor3"/>
-      </w:pPr>
-      <w:bookmarkStart w:id="10" w:name="_Toc530045720"/>
+      <w:bookmarkStart w:id="11" w:name="_Toc530045721"/>
       <w:r>
         <w:rPr>
           <w:rFonts w:eastAsia="Calibri"/>
         </w:rPr>
-        <w:t>Microsoft Entity Framework</w:t>
-      </w:r>
-      <w:bookmarkEnd w:id="10"/>
-    </w:p>
-    <w:p>
-      <w:r>
-        <w:t xml:space="preserve"> </w:t>
-      </w:r>
-      <w:r>
-        <w:t>Első megjelenése 2008 augusztus 11-én volt, ekkor nagyon sok kritikát kapott a felhasználóktól, de a legújabb 5.0.0 verzió már egy sokak által használt keretrendszerré vált, amit kifejezetten a .NET-hez készítette. Ennek segítségével leegyszerűsíthetjük például az adatbázisaink létrehozását, vagy éppen frissíthetjük az SQL táblánkat miután a kódunkban megváltoztattuk az adattagjainkat. Megtalálható benne például egy adatforrás-specifikus kiszolgáló, leképzelés kiszolgáló de EDM elemző és nézet leképzés is.</w:t>
-      </w:r>
-      <w:r>
-        <w:t xml:space="preserve"> </w:t>
-      </w:r>
-    </w:p>
-    <w:p>
-      <w:pPr>
-        <w:pStyle w:val="Cmsor2"/>
-      </w:pPr>
-      <w:bookmarkStart w:id="11" w:name="_Toc530045721"/>
-      <w:r>
-        <w:rPr>
-          <w:rFonts w:eastAsia="Calibri"/>
-        </w:rPr>
         <w:t>SQL Server Management Studio</w:t>
       </w:r>
       <w:bookmarkEnd w:id="11"/>
@@ -5242,47 +5202,47 @@
     </w:p>
     <w:p>
       <w:r>
+        <w:t>Az egyik, hogy először létrehozzuk a kívánt táblákat, ezt megtehetjük két féle módon. Használhatunk SQL kódokat, vagy grafikus felületen is megadhatjuk, hogy milyen oszlopokat sze</w:t>
+      </w:r>
+      <w:r>
+        <w:t>retnénk felvenni, és ezek milyen</w:t>
+      </w:r>
+      <w:r>
+        <w:t xml:space="preserve"> típussal rendelkezzenek, ezek mellett szabhatunk kikötéseket is az adott oszlopra, például </w:t>
+      </w:r>
+      <w:r>
+        <w:t>megadhatjuk, hogy az vehet</w:t>
+      </w:r>
+      <w:r>
+        <w:t>-e fel NULL értéket, vagy sem.</w:t>
+      </w:r>
+    </w:p>
+    <w:p>
+      <w:r>
+        <w:t xml:space="preserve"> Ha a táblát létrehoztuk, akkor van lehetőség ebből legenerálni a Modellhez tartozó C# fájlokat, ezek tartalmazzák, a különböző adattagokat, és itt adhatunk meg “Validation”</w:t>
+      </w:r>
+      <w:r>
+        <w:t>-</w:t>
+      </w:r>
+      <w:r>
+        <w:t xml:space="preserve">t is. Ez annyit jelent, </w:t>
+      </w:r>
+      <w:r>
+        <w:t>hogy ha van egy kitöltendő mező</w:t>
+      </w:r>
+      <w:r>
+        <w:t>, például a felhasználónév, akkor itt megadhatjuk</w:t>
+      </w:r>
+      <w:r>
+        <w:t>.</w:t>
+      </w:r>
+      <w:r>
+        <w:t xml:space="preserve"> hogy a felhasználónév legalább 5 karakterből kell, hogy álljon, vagy azt is, hogy ha a jelszónak kell tartalmaznia speciális karaktereket. Innen már csak pár kattintás, és létrehozhatunk egy controllert is, ami tartalmazza a teljes CRUD-ot. </w:t>
+      </w:r>
+    </w:p>
+    <w:p>
+      <w:r>
         <w:lastRenderedPageBreak/>
-        <w:t>Az egyik, hogy először létrehozzuk a kívánt táblákat, ezt megtehetjük két féle módon. Használhatunk SQL kódokat, vagy grafikus felületen is megadhatjuk, hogy milyen oszlopokat sze</w:t>
-      </w:r>
-      <w:r>
-        <w:t>retnénk felvenni, és ezek milyen</w:t>
-      </w:r>
-      <w:r>
-        <w:t xml:space="preserve"> típussal rendelkezzenek, ezek mellett szabhatunk kikötéseket is az adott oszlopra, például </w:t>
-      </w:r>
-      <w:r>
-        <w:t>megadhatjuk, hogy az vehet</w:t>
-      </w:r>
-      <w:r>
-        <w:t>-e fel NULL értéket, vagy sem.</w:t>
-      </w:r>
-    </w:p>
-    <w:p>
-      <w:r>
-        <w:t xml:space="preserve"> Ha a táblát létrehoztuk, akkor van lehetőség ebből legenerálni a Modellhez tartozó C# fájlokat, ezek tartalmazzák, a különböző adattagokat, és itt adhatunk meg “Validation”</w:t>
-      </w:r>
-      <w:r>
-        <w:t>-</w:t>
-      </w:r>
-      <w:r>
-        <w:t xml:space="preserve">t is. Ez annyit jelent, </w:t>
-      </w:r>
-      <w:r>
-        <w:t>hogy ha van egy kitöltendő mező</w:t>
-      </w:r>
-      <w:r>
-        <w:t>, például a felhasználónév, akkor itt megadhatjuk</w:t>
-      </w:r>
-      <w:r>
-        <w:t>.</w:t>
-      </w:r>
-      <w:r>
-        <w:t xml:space="preserve"> hogy a felhasználónév legalább 5 karakterből kell, hogy álljon, vagy azt is, hogy ha a jelszónak kell tartalmaznia speciális karaktereket. Innen már csak pár kattintás, és létrehozhatunk egy controllert is, ami tartalmazza a teljes CRUD-ot. </w:t>
-      </w:r>
-    </w:p>
-    <w:p>
-      <w:r>
         <w:t>A másik megoldás, hogy először a modell-t készítjük el, benne az adattagokkal, amiket szeretnénk</w:t>
       </w:r>
       <w:r>
@@ -5346,7 +5306,6 @@
           <w:noProof/>
           <w:lang w:eastAsia="hu-HU" w:bidi="ug-CN"/>
         </w:rPr>
-        <w:lastRenderedPageBreak/>
         <w:drawing>
           <wp:inline distT="0" distB="0" distL="0" distR="0" wp14:anchorId="169E5FDE" wp14:editId="54D08204">
             <wp:extent cx="5039995" cy="3460115"/>
@@ -5476,6 +5435,7 @@
           <w:rFonts w:eastAsia="Cambria"/>
           <w:lang w:val="en-US"/>
         </w:rPr>
+        <w:lastRenderedPageBreak/>
         <w:t>ASP.NET Core Web Application 2.0 (MVC)</w:t>
       </w:r>
     </w:p>
@@ -5532,11 +5492,7 @@
         <w:t xml:space="preserve">zíthetők minimális kódolással. </w:t>
       </w:r>
       <w:r>
-        <w:t xml:space="preserve">ASP.NET része a .NET keretrendszernek, így amikor </w:t>
-      </w:r>
-      <w:r>
-        <w:lastRenderedPageBreak/>
-        <w:t>ASP.NET-ben kódolunk, elérhetőek a .NET osztályok is. Bármilyen hétköznapi programozási nyelvet használhatunk, péld</w:t>
+        <w:t>ASP.NET része a .NET keretrendszernek, így amikor ASP.NET-ben kódolunk, elérhetőek a .NET osztályok is. Bármilyen hétköznapi programozási nyelvet használhatunk, péld</w:t>
       </w:r>
       <w:r>
         <w:t>á</w:t>
@@ -6202,21 +6158,11 @@
       <w:pPr>
         <w:pStyle w:val="Tablecaption"/>
       </w:pPr>
-      <w:r>
-        <w:fldChar w:fldCharType="begin"/>
-      </w:r>
-      <w:r>
-        <w:instrText xml:space="preserve"> SEQ táblázat \* ARABIC </w:instrText>
-      </w:r>
-      <w:r>
-        <w:fldChar w:fldCharType="separate"/>
-      </w:r>
-      <w:r>
-        <w:t>1</w:t>
-      </w:r>
-      <w:r>
-        <w:fldChar w:fldCharType="end"/>
-      </w:r>
+      <w:fldSimple w:instr=" SEQ táblázat \* ARABIC ">
+        <w:r>
+          <w:t>1</w:t>
+        </w:r>
+      </w:fldSimple>
       <w:r>
         <w:t>. táblázat:</w:t>
       </w:r>
@@ -6964,8 +6910,6 @@
         <w:pStyle w:val="Cmsor2"/>
       </w:pPr>
       <w:bookmarkStart w:id="19" w:name="_Toc530045730"/>
-      <w:bookmarkStart w:id="20" w:name="_GoBack"/>
-      <w:bookmarkEnd w:id="20"/>
       <w:r>
         <w:rPr>
           <w:rFonts w:eastAsia="Calibri"/>
@@ -7126,7 +7070,7 @@
       <w:pPr>
         <w:pStyle w:val="Cmsor2"/>
       </w:pPr>
-      <w:bookmarkStart w:id="21" w:name="_Toc530045731"/>
+      <w:bookmarkStart w:id="20" w:name="_Toc530045731"/>
       <w:r>
         <w:rPr>
           <w:rFonts w:eastAsia="Calibri"/>
@@ -7134,7 +7078,7 @@
         <w:lastRenderedPageBreak/>
         <w:t>Adatlap szerkesztés</w:t>
       </w:r>
-      <w:bookmarkEnd w:id="21"/>
+      <w:bookmarkEnd w:id="20"/>
     </w:p>
     <w:p>
       <w:r>
@@ -7263,7 +7207,7 @@
       <w:pPr>
         <w:pStyle w:val="Cmsor2"/>
       </w:pPr>
-      <w:bookmarkStart w:id="22" w:name="_Toc530045732"/>
+      <w:bookmarkStart w:id="21" w:name="_Toc530045732"/>
       <w:r>
         <w:rPr>
           <w:rFonts w:eastAsia="Calibri"/>
@@ -7271,7 +7215,7 @@
         <w:lastRenderedPageBreak/>
         <w:t>Időpont foglalás</w:t>
       </w:r>
-      <w:bookmarkEnd w:id="22"/>
+      <w:bookmarkEnd w:id="21"/>
     </w:p>
     <w:p>
       <w:r>
@@ -7433,7 +7377,7 @@
       <w:pPr>
         <w:pStyle w:val="Cmsor2"/>
       </w:pPr>
-      <w:bookmarkStart w:id="23" w:name="_Toc530045733"/>
+      <w:bookmarkStart w:id="22" w:name="_Toc530045733"/>
       <w:r>
         <w:rPr>
           <w:rFonts w:eastAsia="Calibri"/>
@@ -7441,7 +7385,7 @@
         <w:lastRenderedPageBreak/>
         <w:t>Időpont foglalás megerősítése</w:t>
       </w:r>
-      <w:bookmarkEnd w:id="23"/>
+      <w:bookmarkEnd w:id="22"/>
     </w:p>
     <w:p>
       <w:r>
@@ -7588,7 +7532,7 @@
       <w:pPr>
         <w:pStyle w:val="Cmsor2"/>
       </w:pPr>
-      <w:bookmarkStart w:id="24" w:name="_Toc530045734"/>
+      <w:bookmarkStart w:id="23" w:name="_Toc530045734"/>
       <w:r>
         <w:rPr>
           <w:rFonts w:eastAsia="Calibri"/>
@@ -7596,7 +7540,7 @@
         <w:lastRenderedPageBreak/>
         <w:t>Foglalások kezelése</w:t>
       </w:r>
-      <w:bookmarkEnd w:id="24"/>
+      <w:bookmarkEnd w:id="23"/>
     </w:p>
     <w:p>
       <w:r>
@@ -7728,7 +7672,7 @@
       <w:pPr>
         <w:pStyle w:val="Cmsor2"/>
       </w:pPr>
-      <w:bookmarkStart w:id="25" w:name="_Toc530045735"/>
+      <w:bookmarkStart w:id="24" w:name="_Toc530045735"/>
       <w:r>
         <w:rPr>
           <w:rFonts w:eastAsia="Calibri"/>
@@ -7736,17 +7680,17 @@
         <w:lastRenderedPageBreak/>
         <w:t>A rendszergazda feladatai</w:t>
       </w:r>
+      <w:bookmarkEnd w:id="24"/>
+    </w:p>
+    <w:p>
+      <w:pPr>
+        <w:pStyle w:val="Cmsor3"/>
+      </w:pPr>
+      <w:bookmarkStart w:id="25" w:name="_Toc530045736"/>
+      <w:r>
+        <w:t>Felhasználói beállítások</w:t>
+      </w:r>
       <w:bookmarkEnd w:id="25"/>
-    </w:p>
-    <w:p>
-      <w:pPr>
-        <w:pStyle w:val="Cmsor3"/>
-      </w:pPr>
-      <w:bookmarkStart w:id="26" w:name="_Toc530045736"/>
-      <w:r>
-        <w:t>Felhasználói beállítások</w:t>
-      </w:r>
-      <w:bookmarkEnd w:id="26"/>
     </w:p>
     <w:p>
       <w:r>
@@ -7875,7 +7819,7 @@
       <w:pPr>
         <w:pStyle w:val="Cmsor3"/>
       </w:pPr>
-      <w:bookmarkStart w:id="27" w:name="_Toc530045737"/>
+      <w:bookmarkStart w:id="26" w:name="_Toc530045737"/>
       <w:r>
         <w:rPr>
           <w:rFonts w:eastAsia="Calibri"/>
@@ -7883,7 +7827,7 @@
         <w:lastRenderedPageBreak/>
         <w:t>Telephelyi beállítások</w:t>
       </w:r>
-      <w:bookmarkEnd w:id="27"/>
+      <w:bookmarkEnd w:id="26"/>
     </w:p>
     <w:p>
       <w:pPr>
@@ -8039,7 +7983,7 @@
       <w:pPr>
         <w:pStyle w:val="Cmsor3"/>
       </w:pPr>
-      <w:bookmarkStart w:id="28" w:name="_Toc530045738"/>
+      <w:bookmarkStart w:id="27" w:name="_Toc530045738"/>
       <w:r>
         <w:rPr>
           <w:rFonts w:eastAsia="Calibri"/>
@@ -8047,7 +7991,7 @@
         <w:lastRenderedPageBreak/>
         <w:t>Anyagbeállítások</w:t>
       </w:r>
-      <w:bookmarkEnd w:id="28"/>
+      <w:bookmarkEnd w:id="27"/>
     </w:p>
     <w:p>
       <w:r>
@@ -8129,21 +8073,11 @@
       <w:pPr>
         <w:pStyle w:val="Kpalrs"/>
       </w:pPr>
-      <w:r>
-        <w:fldChar w:fldCharType="begin"/>
-      </w:r>
-      <w:r>
-        <w:instrText xml:space="preserve"> SEQ ábra \* ARABIC </w:instrText>
-      </w:r>
-      <w:r>
-        <w:fldChar w:fldCharType="separate"/>
-      </w:r>
-      <w:r>
-        <w:t>14</w:t>
-      </w:r>
-      <w:r>
-        <w:fldChar w:fldCharType="end"/>
-      </w:r>
+      <w:fldSimple w:instr=" SEQ ábra \* ARABIC ">
+        <w:r>
+          <w:t>14</w:t>
+        </w:r>
+      </w:fldSimple>
       <w:r>
         <w:t>. ábra:</w:t>
       </w:r>
@@ -8169,7 +8103,7 @@
       <w:pPr>
         <w:pStyle w:val="Cmsor3"/>
       </w:pPr>
-      <w:bookmarkStart w:id="29" w:name="_Toc530045739"/>
+      <w:bookmarkStart w:id="28" w:name="_Toc530045739"/>
       <w:r>
         <w:rPr>
           <w:rFonts w:eastAsia="Calibri"/>
@@ -8177,7 +8111,7 @@
         <w:lastRenderedPageBreak/>
         <w:t>Szerepkör beállítások</w:t>
       </w:r>
-      <w:bookmarkEnd w:id="29"/>
+      <w:bookmarkEnd w:id="28"/>
     </w:p>
     <w:p>
       <w:pPr>
@@ -8328,7 +8262,7 @@
       <w:pPr>
         <w:pStyle w:val="Cmsor2"/>
       </w:pPr>
-      <w:bookmarkStart w:id="30" w:name="_Toc530045740"/>
+      <w:bookmarkStart w:id="29" w:name="_Toc530045740"/>
       <w:r>
         <w:rPr>
           <w:rFonts w:eastAsia="Calibri"/>
@@ -8336,7 +8270,7 @@
         <w:lastRenderedPageBreak/>
         <w:t>Limitek beállítása</w:t>
       </w:r>
-      <w:bookmarkEnd w:id="30"/>
+      <w:bookmarkEnd w:id="29"/>
     </w:p>
     <w:p>
       <w:r>
@@ -8426,27 +8360,14 @@
           <w:sz w:val="26"/>
         </w:rPr>
       </w:pPr>
-      <w:r>
-        <w:fldChar w:fldCharType="begin"/>
-      </w:r>
-      <w:r>
-        <w:instrText xml:space="preserve"> SEQ ábra \* ARABIC </w:instrText>
-      </w:r>
-      <w:r>
-        <w:fldChar w:fldCharType="separate"/>
-      </w:r>
-      <w:r>
-        <w:rPr>
-          <w:noProof/>
-        </w:rPr>
-        <w:t>16</w:t>
-      </w:r>
-      <w:r>
-        <w:rPr>
-          <w:noProof/>
-        </w:rPr>
-        <w:fldChar w:fldCharType="end"/>
-      </w:r>
+      <w:fldSimple w:instr=" SEQ ábra \* ARABIC ">
+        <w:r>
+          <w:rPr>
+            <w:noProof/>
+          </w:rPr>
+          <w:t>16</w:t>
+        </w:r>
+      </w:fldSimple>
       <w:r>
         <w:t>. ábra:</w:t>
       </w:r>
@@ -8461,7 +8382,7 @@
       <w:pPr>
         <w:pStyle w:val="Cmsor2"/>
       </w:pPr>
-      <w:bookmarkStart w:id="31" w:name="_Toc530045741"/>
+      <w:bookmarkStart w:id="30" w:name="_Toc530045741"/>
       <w:r>
         <w:rPr>
           <w:rFonts w:eastAsia="Calibri"/>
@@ -8469,7 +8390,7 @@
         <w:lastRenderedPageBreak/>
         <w:t>Beszállítás információk</w:t>
       </w:r>
-      <w:bookmarkEnd w:id="31"/>
+      <w:bookmarkEnd w:id="30"/>
     </w:p>
     <w:p>
       <w:r>
@@ -8611,7 +8532,7 @@
       <w:pPr>
         <w:pStyle w:val="Cmsor2"/>
       </w:pPr>
-      <w:bookmarkStart w:id="32" w:name="_Toc530045742"/>
+      <w:bookmarkStart w:id="31" w:name="_Toc530045742"/>
       <w:r>
         <w:rPr>
           <w:rFonts w:eastAsia="Calibri"/>
@@ -8619,7 +8540,7 @@
         <w:lastRenderedPageBreak/>
         <w:t>Kiértesítés</w:t>
       </w:r>
-      <w:bookmarkEnd w:id="32"/>
+      <w:bookmarkEnd w:id="31"/>
     </w:p>
     <w:p>
       <w:pPr>
@@ -8767,7 +8688,7 @@
       <w:pPr>
         <w:pStyle w:val="Cmsor2"/>
       </w:pPr>
-      <w:bookmarkStart w:id="33" w:name="_Toc530045743"/>
+      <w:bookmarkStart w:id="32" w:name="_Toc530045743"/>
       <w:r>
         <w:rPr>
           <w:rFonts w:eastAsia="Calibri"/>
@@ -8775,7 +8696,7 @@
         <w:lastRenderedPageBreak/>
         <w:t>Riport készítése</w:t>
       </w:r>
-      <w:bookmarkEnd w:id="33"/>
+      <w:bookmarkEnd w:id="32"/>
     </w:p>
     <w:p>
       <w:pPr>
@@ -8923,7 +8844,7 @@
       <w:pPr>
         <w:pStyle w:val="Cmsor2"/>
       </w:pPr>
-      <w:bookmarkStart w:id="34" w:name="_Toc530045744"/>
+      <w:bookmarkStart w:id="33" w:name="_Toc530045744"/>
       <w:r>
         <w:rPr>
           <w:rFonts w:eastAsia="Calibri"/>
@@ -8931,7 +8852,7 @@
         <w:lastRenderedPageBreak/>
         <w:t>Elutasított beszállítások</w:t>
       </w:r>
-      <w:bookmarkEnd w:id="34"/>
+      <w:bookmarkEnd w:id="33"/>
     </w:p>
     <w:p>
       <w:pPr>
@@ -9064,7 +8985,7 @@
       <w:pPr>
         <w:pStyle w:val="Cmsor1"/>
       </w:pPr>
-      <w:bookmarkStart w:id="35" w:name="_Toc530045745"/>
+      <w:bookmarkStart w:id="34" w:name="_Toc530045745"/>
       <w:r>
         <w:rPr>
           <w:rFonts w:eastAsia="Cambria"/>
@@ -9078,51 +8999,56 @@
         </w:rPr>
         <w:t xml:space="preserve"> terv</w:t>
       </w:r>
+      <w:bookmarkEnd w:id="34"/>
+    </w:p>
+    <w:p>
+      <w:pPr>
+        <w:pStyle w:val="Cmsor2"/>
+      </w:pPr>
+      <w:bookmarkStart w:id="35" w:name="_Toc530045746"/>
+      <w:r>
+        <w:rPr>
+          <w:rFonts w:eastAsia="Cambria"/>
+        </w:rPr>
+        <w:t>Entitások és relációk</w:t>
+      </w:r>
       <w:bookmarkEnd w:id="35"/>
     </w:p>
     <w:p>
+      <w:r>
+        <w:t xml:space="preserve">Itt adatbázis független módon kerülnek felsorolásra az Entitások (felhasználó, szerepkörök, stb..). Az Entitások közötti Kapcsolat (n:1, 1:n, n:n). </w:t>
+      </w:r>
+    </w:p>
+    <w:p>
+      <w:r>
+        <w:t>A ‘users’ és a ‘roles’ között N:N kapcsolat áll fent, mivel 1 felhasználó több szerepkörbe is tartozhat, és egy szerepkörhöz több felhasználó is tartozhat.</w:t>
+      </w:r>
+    </w:p>
+    <w:p>
+      <w:r>
+        <w:t>A ‘users’ és az ‘appointments’ tábla között 1:N kapcsolat van, mivel 1 felh</w:t>
+      </w:r>
+      <w:bookmarkStart w:id="36" w:name="_GoBack"/>
+      <w:bookmarkEnd w:id="36"/>
+      <w:r>
+        <w:t>aszn</w:t>
+      </w:r>
+      <w:r>
+        <w:t>á</w:t>
+      </w:r>
+      <w:r>
+        <w:t>lóhoz több időpont is tartozhat, de egy időpont maximum egy emberé lehet.</w:t>
+      </w:r>
+    </w:p>
+    <w:p>
       <w:pPr>
         <w:pStyle w:val="Cmsor2"/>
       </w:pPr>
-      <w:bookmarkStart w:id="36" w:name="_Toc530045746"/>
+      <w:bookmarkStart w:id="37" w:name="_Toc530045747"/>
       <w:r>
         <w:rPr>
           <w:rFonts w:eastAsia="Cambria"/>
         </w:rPr>
-        <w:t>Entitások és relációk</w:t>
-      </w:r>
-      <w:bookmarkEnd w:id="36"/>
-    </w:p>
-    <w:p>
-      <w:r>
-        <w:t xml:space="preserve">Itt adatbázis független módon kerülnek felsorolásra az Entitások (felhasználó, szerepkörök, stb..). Az Entitások közötti Kapcsolat (n:1, 1:n, n:n). </w:t>
-      </w:r>
-    </w:p>
-    <w:p>
-      <w:r>
-        <w:t>A ‘users’ és a ‘roles’ között N:N kapcsolat áll fent, mivel 1 felhasználó több szerepkörbe is tartozhat, és egy szerepkörhöz több felhasználó is tartozhat.</w:t>
-      </w:r>
-    </w:p>
-    <w:p>
-      <w:r>
-        <w:t>A ‘users’ és az ‘appointments’ tábla között 1:N kapcsolat van, mivel 1 felhaszn</w:t>
-      </w:r>
-      <w:r>
-        <w:t>á</w:t>
-      </w:r>
-      <w:r>
-        <w:t>lóhoz több időpont is tartozhat, de egy időpont maximum egy emberé lehet.</w:t>
-      </w:r>
-    </w:p>
-    <w:p>
-      <w:pPr>
-        <w:pStyle w:val="Cmsor2"/>
-      </w:pPr>
-      <w:bookmarkStart w:id="37" w:name="_Toc530045747"/>
-      <w:r>
-        <w:rPr>
-          <w:rFonts w:eastAsia="Cambria"/>
-        </w:rPr>
         <w:t>Adatbázis specifikus modell</w:t>
       </w:r>
       <w:bookmarkEnd w:id="37"/>
@@ -9136,21 +9062,11 @@
       <w:pPr>
         <w:pStyle w:val="Kpalrs"/>
       </w:pPr>
-      <w:r>
-        <w:fldChar w:fldCharType="begin"/>
-      </w:r>
-      <w:r>
-        <w:instrText xml:space="preserve"> SEQ táblázat \* ARABIC </w:instrText>
-      </w:r>
-      <w:r>
-        <w:fldChar w:fldCharType="separate"/>
-      </w:r>
-      <w:r>
-        <w:t>2</w:t>
-      </w:r>
-      <w:r>
-        <w:fldChar w:fldCharType="end"/>
-      </w:r>
+      <w:fldSimple w:instr=" SEQ táblázat \* ARABIC ">
+        <w:r>
+          <w:t>2</w:t>
+        </w:r>
+      </w:fldSimple>
       <w:r>
         <w:t>. táblázat - felhasználók DB tábla</w:t>
       </w:r>
@@ -9405,22 +9321,11 @@
       <w:pPr>
         <w:pStyle w:val="Tablecaption"/>
       </w:pPr>
-      <w:r>
-        <w:lastRenderedPageBreak/>
-        <w:fldChar w:fldCharType="begin"/>
-      </w:r>
-      <w:r>
-        <w:instrText xml:space="preserve"> SEQ táblázat \* ARABIC </w:instrText>
-      </w:r>
-      <w:r>
-        <w:fldChar w:fldCharType="separate"/>
-      </w:r>
-      <w:r>
-        <w:t>3</w:t>
-      </w:r>
-      <w:r>
-        <w:fldChar w:fldCharType="end"/>
-      </w:r>
+      <w:fldSimple w:instr=" SEQ táblázat \* ARABIC ">
+        <w:r>
+          <w:t>3</w:t>
+        </w:r>
+      </w:fldSimple>
       <w:r>
         <w:t>. táblázat - szerepkörök DB tábla</w:t>
       </w:r>
@@ -9736,21 +9641,11 @@
       <w:pPr>
         <w:pStyle w:val="Kpalrs"/>
       </w:pPr>
-      <w:r>
-        <w:fldChar w:fldCharType="begin"/>
-      </w:r>
-      <w:r>
-        <w:instrText xml:space="preserve"> SEQ táblázat \* ARABIC </w:instrText>
-      </w:r>
-      <w:r>
-        <w:fldChar w:fldCharType="separate"/>
-      </w:r>
-      <w:r>
-        <w:t>4</w:t>
-      </w:r>
-      <w:r>
-        <w:fldChar w:fldCharType="end"/>
-      </w:r>
+      <w:fldSimple w:instr=" SEQ táblázat \* ARABIC ">
+        <w:r>
+          <w:t>4</w:t>
+        </w:r>
+      </w:fldSimple>
       <w:r>
         <w:t>. táblázat - felhasználó és szerepkör összekötő DB tábla</w:t>
       </w:r>
@@ -9849,21 +9744,11 @@
       <w:pPr>
         <w:pStyle w:val="Kpalrs"/>
       </w:pPr>
-      <w:r>
-        <w:fldChar w:fldCharType="begin"/>
-      </w:r>
-      <w:r>
-        <w:instrText xml:space="preserve"> SEQ táblázat \* ARABIC </w:instrText>
-      </w:r>
-      <w:r>
-        <w:fldChar w:fldCharType="separate"/>
-      </w:r>
-      <w:r>
-        <w:t>5</w:t>
-      </w:r>
-      <w:r>
-        <w:fldChar w:fldCharType="end"/>
-      </w:r>
+      <w:fldSimple w:instr=" SEQ táblázat \* ARABIC ">
+        <w:r>
+          <w:t>5</w:t>
+        </w:r>
+      </w:fldSimple>
       <w:r>
         <w:t>. táblázat - időpontok DB tábla</w:t>
       </w:r>
@@ -10101,21 +9986,11 @@
       <w:pPr>
         <w:pStyle w:val="Kpalrs"/>
       </w:pPr>
-      <w:r>
-        <w:fldChar w:fldCharType="begin"/>
-      </w:r>
-      <w:r>
-        <w:instrText xml:space="preserve"> SEQ táblázat \* ARABIC </w:instrText>
-      </w:r>
-      <w:r>
-        <w:fldChar w:fldCharType="separate"/>
-      </w:r>
-      <w:r>
-        <w:t>6</w:t>
-      </w:r>
-      <w:r>
-        <w:fldChar w:fldCharType="end"/>
-      </w:r>
+      <w:fldSimple w:instr=" SEQ táblázat \* ARABIC ">
+        <w:r>
+          <w:t>6</w:t>
+        </w:r>
+      </w:fldSimple>
       <w:r>
         <w:t>. táblázat - foglalások DB tábla</w:t>
       </w:r>
@@ -10324,21 +10199,11 @@
       <w:pPr>
         <w:pStyle w:val="Kpalrs"/>
       </w:pPr>
-      <w:r>
-        <w:fldChar w:fldCharType="begin"/>
-      </w:r>
-      <w:r>
-        <w:instrText xml:space="preserve"> SEQ ábra \* ARABIC </w:instrText>
-      </w:r>
-      <w:r>
-        <w:fldChar w:fldCharType="separate"/>
-      </w:r>
-      <w:r>
-        <w:t>21</w:t>
-      </w:r>
-      <w:r>
-        <w:fldChar w:fldCharType="end"/>
-      </w:r>
+      <w:fldSimple w:instr=" SEQ ábra \* ARABIC ">
+        <w:r>
+          <w:t>21</w:t>
+        </w:r>
+      </w:fldSimple>
       <w:r>
         <w:t>. ábra - A</w:t>
       </w:r>
@@ -10441,21 +10306,11 @@
       <w:pPr>
         <w:pStyle w:val="Kpalrs"/>
       </w:pPr>
-      <w:r>
-        <w:fldChar w:fldCharType="begin"/>
-      </w:r>
-      <w:r>
-        <w:instrText xml:space="preserve"> SEQ ábra \* ARABIC </w:instrText>
-      </w:r>
-      <w:r>
-        <w:fldChar w:fldCharType="separate"/>
-      </w:r>
-      <w:r>
-        <w:t>22</w:t>
-      </w:r>
-      <w:r>
-        <w:fldChar w:fldCharType="end"/>
-      </w:r>
+      <w:fldSimple w:instr=" SEQ ábra \* ARABIC ">
+        <w:r>
+          <w:t>22</w:t>
+        </w:r>
+      </w:fldSimple>
       <w:r>
         <w:t>. ábra - aktuális program: dátum kiválasztás</w:t>
       </w:r>
@@ -10543,21 +10398,11 @@
       <w:pPr>
         <w:pStyle w:val="Kpalrs"/>
       </w:pPr>
-      <w:r>
-        <w:fldChar w:fldCharType="begin"/>
-      </w:r>
-      <w:r>
-        <w:instrText xml:space="preserve"> SEQ ábra \* ARABIC </w:instrText>
-      </w:r>
-      <w:r>
-        <w:fldChar w:fldCharType="separate"/>
-      </w:r>
-      <w:r>
-        <w:t>23</w:t>
-      </w:r>
-      <w:r>
-        <w:fldChar w:fldCharType="end"/>
-      </w:r>
+      <w:fldSimple w:instr=" SEQ ábra \* ARABIC ">
+        <w:r>
+          <w:t>23</w:t>
+        </w:r>
+      </w:fldSimple>
       <w:r>
         <w:t>. ábra - aktuális program: időpont foglalás</w:t>
       </w:r>
@@ -10652,21 +10497,11 @@
       <w:pPr>
         <w:pStyle w:val="Kpalrs"/>
       </w:pPr>
-      <w:r>
-        <w:fldChar w:fldCharType="begin"/>
-      </w:r>
-      <w:r>
-        <w:instrText xml:space="preserve"> SEQ ábra \* ARABIC </w:instrText>
-      </w:r>
-      <w:r>
-        <w:fldChar w:fldCharType="separate"/>
-      </w:r>
-      <w:r>
-        <w:t>24</w:t>
-      </w:r>
-      <w:r>
-        <w:fldChar w:fldCharType="end"/>
-      </w:r>
+      <w:fldSimple w:instr=" SEQ ábra \* ARABIC ">
+        <w:r>
+          <w:t>24</w:t>
+        </w:r>
+      </w:fldSimple>
       <w:r>
         <w:t>. ábra - aktuális program: foglalás adatainak részletezése</w:t>
       </w:r>
@@ -10749,21 +10584,11 @@
       <w:pPr>
         <w:pStyle w:val="Kpalrs"/>
       </w:pPr>
-      <w:r>
-        <w:fldChar w:fldCharType="begin"/>
-      </w:r>
-      <w:r>
-        <w:instrText xml:space="preserve"> SEQ ábra \* ARABIC </w:instrText>
-      </w:r>
-      <w:r>
-        <w:fldChar w:fldCharType="separate"/>
-      </w:r>
-      <w:r>
-        <w:t>25</w:t>
-      </w:r>
-      <w:r>
-        <w:fldChar w:fldCharType="end"/>
-      </w:r>
+      <w:fldSimple w:instr=" SEQ ábra \* ARABIC ">
+        <w:r>
+          <w:t>25</w:t>
+        </w:r>
+      </w:fldSimple>
       <w:r>
         <w:t>. ábra - aktuális program: foglalásaink megjelenítése</w:t>
       </w:r>
@@ -11071,7 +10896,7 @@
           <w:rPr>
             <w:noProof/>
           </w:rPr>
-          <w:t>28</w:t>
+          <w:t>39</w:t>
         </w:r>
         <w:r>
           <w:fldChar w:fldCharType="end"/>
@@ -12448,6 +12273,7 @@
   <w:style w:type="character" w:default="1" w:styleId="Bekezdsalapbettpusa">
     <w:name w:val="Default Paragraph Font"/>
     <w:uiPriority w:val="1"/>
+    <w:semiHidden/>
     <w:unhideWhenUsed/>
   </w:style>
   <w:style w:type="table" w:default="1" w:styleId="Normltblzat">
@@ -14018,7 +13844,7 @@
 </file>
 
 <file path=customXml/itemProps1.xml><?xml version="1.0" encoding="utf-8"?>
-<ds:datastoreItem xmlns:ds="http://schemas.openxmlformats.org/officeDocument/2006/customXml" ds:itemID="{DD5FD80E-8604-4B71-B84C-1ADD2AC03320}">
+<ds:datastoreItem xmlns:ds="http://schemas.openxmlformats.org/officeDocument/2006/customXml" ds:itemID="{A6F3D697-B5B6-4D5B-BA09-28C5F8B017D1}">
   <ds:schemaRefs>
     <ds:schemaRef ds:uri="http://schemas.openxmlformats.org/officeDocument/2006/bibliography"/>
   </ds:schemaRefs>
